--- a/TFG.docx
+++ b/TFG.docx
@@ -4,13 +4,564 @@
   <w:body>
     <w:p>
       <w:pPr>
-        <w:rPr>
-          <w:rFonts w:ascii="Georgia" w:hAnsi="Georgia"/>
-        </w:rPr>
-      </w:pPr>
-      <w:r>
-        <w:rPr>
-          <w:rFonts w:ascii="Georgia" w:hAnsi="Georgia"/>
+        <w:pBdr>
+          <w:bottom w:val="single" w:sz="6" w:space="1" w:color="auto"/>
+        </w:pBdr>
+        <w:spacing w:line="240" w:lineRule="auto"/>
+        <w:jc w:val="center"/>
+        <w:rPr>
+          <w:rFonts w:ascii="Georgia" w:hAnsi="Georgia" w:cs="Arial"/>
+          <w:b/>
+          <w:bCs/>
+          <w:color w:val="222222"/>
+          <w:sz w:val="36"/>
+          <w:szCs w:val="36"/>
+          <w:shd w:val="clear" w:color="auto" w:fill="FFFFFF"/>
+        </w:rPr>
+      </w:pPr>
+      <w:r>
+        <w:rPr>
+          <w:rFonts w:ascii="Georgia" w:hAnsi="Georgia" w:cs="Arial"/>
+          <w:b/>
+          <w:bCs/>
+          <w:color w:val="222222"/>
+          <w:sz w:val="36"/>
+          <w:szCs w:val="36"/>
+          <w:shd w:val="clear" w:color="auto" w:fill="FFFFFF"/>
+        </w:rPr>
+        <w:t xml:space="preserve">Optimización </w:t>
+      </w:r>
+      <w:r>
+        <w:rPr>
+          <w:rFonts w:ascii="Georgia" w:hAnsi="Georgia" w:cs="Arial"/>
+          <w:b/>
+          <w:bCs/>
+          <w:color w:val="222222"/>
+          <w:sz w:val="36"/>
+          <w:szCs w:val="36"/>
+          <w:shd w:val="clear" w:color="auto" w:fill="FFFFFF"/>
+        </w:rPr>
+        <w:t>usando</w:t>
+      </w:r>
+      <w:r>
+        <w:rPr>
+          <w:rFonts w:ascii="Georgia" w:hAnsi="Georgia" w:cs="Arial"/>
+          <w:b/>
+          <w:bCs/>
+          <w:color w:val="222222"/>
+          <w:sz w:val="36"/>
+          <w:szCs w:val="36"/>
+          <w:shd w:val="clear" w:color="auto" w:fill="FFFFFF"/>
+        </w:rPr>
+        <w:t xml:space="preserve"> técnicas de cómputo de alto rendimiento aplicado a la IA</w:t>
+      </w:r>
+    </w:p>
+    <w:p>
+      <w:pPr>
+        <w:spacing w:line="240" w:lineRule="auto"/>
+        <w:jc w:val="center"/>
+        <w:rPr>
+          <w:rFonts w:ascii="Georgia" w:hAnsi="Georgia" w:cs="Arial"/>
+          <w:b/>
+          <w:bCs/>
+          <w:color w:val="222222"/>
+          <w:sz w:val="28"/>
+          <w:szCs w:val="28"/>
+          <w:shd w:val="clear" w:color="auto" w:fill="FFFFFF"/>
+        </w:rPr>
+      </w:pPr>
+      <w:r>
+        <w:rPr>
+          <w:rFonts w:ascii="Georgia" w:hAnsi="Georgia" w:cs="Arial"/>
+          <w:b/>
+          <w:bCs/>
+          <w:color w:val="222222"/>
+          <w:sz w:val="28"/>
+          <w:szCs w:val="28"/>
+          <w:shd w:val="clear" w:color="auto" w:fill="FFFFFF"/>
+        </w:rPr>
+        <w:t>Optimization using high-performance computing techniques applied to AI</w:t>
+      </w:r>
+    </w:p>
+    <w:p>
+      <w:pPr>
+        <w:spacing w:line="240" w:lineRule="auto"/>
+        <w:jc w:val="center"/>
+        <w:rPr>
+          <w:rFonts w:ascii="Georgia" w:hAnsi="Georgia" w:cs="Arial"/>
+          <w:b/>
+          <w:bCs/>
+          <w:color w:val="222222"/>
+          <w:sz w:val="28"/>
+          <w:szCs w:val="28"/>
+          <w:shd w:val="clear" w:color="auto" w:fill="FFFFFF"/>
+        </w:rPr>
+      </w:pPr>
+    </w:p>
+    <w:p>
+      <w:pPr>
+        <w:spacing w:line="240" w:lineRule="auto"/>
+        <w:jc w:val="center"/>
+        <w:rPr>
+          <w:rFonts w:ascii="Georgia" w:hAnsi="Georgia" w:cs="Arial"/>
+          <w:b/>
+          <w:bCs/>
+          <w:color w:val="222222"/>
+          <w:sz w:val="28"/>
+          <w:szCs w:val="28"/>
+          <w:shd w:val="clear" w:color="auto" w:fill="FFFFFF"/>
+        </w:rPr>
+      </w:pPr>
+      <w:r>
+        <w:rPr>
+          <w:noProof/>
+          <w:bdr w:val="none" w:sz="0" w:space="0" w:color="auto" w:frame="1"/>
+        </w:rPr>
+        <w:drawing>
+          <wp:anchor distT="0" distB="0" distL="114300" distR="114300" simplePos="0" relativeHeight="251678208" behindDoc="1" locked="0" layoutInCell="1" allowOverlap="1" wp14:anchorId="7F0E5612" wp14:editId="7D2D05C1">
+            <wp:simplePos x="0" y="0"/>
+            <wp:positionH relativeFrom="margin">
+              <wp:align>center</wp:align>
+            </wp:positionH>
+            <wp:positionV relativeFrom="paragraph">
+              <wp:posOffset>13970</wp:posOffset>
+            </wp:positionV>
+            <wp:extent cx="2517775" cy="2845435"/>
+            <wp:effectExtent l="0" t="0" r="0" b="0"/>
+            <wp:wrapTight wrapText="bothSides">
+              <wp:wrapPolygon edited="0">
+                <wp:start x="10296" y="145"/>
+                <wp:lineTo x="5230" y="2603"/>
+                <wp:lineTo x="2615" y="4917"/>
+                <wp:lineTo x="1307" y="7375"/>
+                <wp:lineTo x="490" y="9689"/>
+                <wp:lineTo x="163" y="12292"/>
+                <wp:lineTo x="2778" y="16630"/>
+                <wp:lineTo x="5393" y="18944"/>
+                <wp:lineTo x="5557" y="19233"/>
+                <wp:lineTo x="9969" y="21258"/>
+                <wp:lineTo x="11440" y="21258"/>
+                <wp:lineTo x="15853" y="19233"/>
+                <wp:lineTo x="16016" y="18944"/>
+                <wp:lineTo x="18631" y="16630"/>
+                <wp:lineTo x="20102" y="14316"/>
+                <wp:lineTo x="21082" y="12003"/>
+                <wp:lineTo x="20919" y="9689"/>
+                <wp:lineTo x="20102" y="7375"/>
+                <wp:lineTo x="18958" y="5061"/>
+                <wp:lineTo x="16997" y="3326"/>
+                <wp:lineTo x="16180" y="2748"/>
+                <wp:lineTo x="11277" y="145"/>
+                <wp:lineTo x="10296" y="145"/>
+              </wp:wrapPolygon>
+            </wp:wrapTight>
+            <wp:docPr id="435239541" name="Imagen 2" descr="Logotipo&#10;&#10;Descripción generada automáticamente"/>
+            <wp:cNvGraphicFramePr>
+              <a:graphicFrameLocks xmlns:a="http://schemas.openxmlformats.org/drawingml/2006/main" noChangeAspect="1"/>
+            </wp:cNvGraphicFramePr>
+            <a:graphic xmlns:a="http://schemas.openxmlformats.org/drawingml/2006/main">
+              <a:graphicData uri="http://schemas.openxmlformats.org/drawingml/2006/picture">
+                <pic:pic xmlns:pic="http://schemas.openxmlformats.org/drawingml/2006/picture">
+                  <pic:nvPicPr>
+                    <pic:cNvPr id="435239541" name="Imagen 2" descr="Logotipo&#10;&#10;Descripción generada automáticamente"/>
+                    <pic:cNvPicPr>
+                      <a:picLocks noChangeAspect="1" noChangeArrowheads="1"/>
+                    </pic:cNvPicPr>
+                  </pic:nvPicPr>
+                  <pic:blipFill>
+                    <a:blip r:embed="rId11" cstate="print">
+                      <a:extLst>
+                        <a:ext uri="{28A0092B-C50C-407E-A947-70E740481C1C}">
+                          <a14:useLocalDpi xmlns:a14="http://schemas.microsoft.com/office/drawing/2010/main" val="0"/>
+                        </a:ext>
+                      </a:extLst>
+                    </a:blip>
+                    <a:srcRect/>
+                    <a:stretch>
+                      <a:fillRect/>
+                    </a:stretch>
+                  </pic:blipFill>
+                  <pic:spPr bwMode="auto">
+                    <a:xfrm>
+                      <a:off x="0" y="0"/>
+                      <a:ext cx="2517775" cy="2845435"/>
+                    </a:xfrm>
+                    <a:prstGeom prst="rect">
+                      <a:avLst/>
+                    </a:prstGeom>
+                    <a:noFill/>
+                    <a:ln>
+                      <a:noFill/>
+                    </a:ln>
+                  </pic:spPr>
+                </pic:pic>
+              </a:graphicData>
+            </a:graphic>
+          </wp:anchor>
+        </w:drawing>
+      </w:r>
+    </w:p>
+    <w:p>
+      <w:pPr>
+        <w:spacing w:line="240" w:lineRule="auto"/>
+        <w:jc w:val="center"/>
+        <w:rPr>
+          <w:rFonts w:ascii="Georgia" w:hAnsi="Georgia" w:cs="Arial"/>
+          <w:b/>
+          <w:bCs/>
+          <w:color w:val="222222"/>
+          <w:sz w:val="28"/>
+          <w:szCs w:val="28"/>
+          <w:shd w:val="clear" w:color="auto" w:fill="FFFFFF"/>
+        </w:rPr>
+      </w:pPr>
+    </w:p>
+    <w:p>
+      <w:pPr>
+        <w:spacing w:line="240" w:lineRule="auto"/>
+        <w:jc w:val="center"/>
+        <w:rPr>
+          <w:rFonts w:ascii="Georgia" w:hAnsi="Georgia" w:cs="Arial"/>
+          <w:b/>
+          <w:bCs/>
+          <w:color w:val="222222"/>
+          <w:sz w:val="28"/>
+          <w:szCs w:val="28"/>
+          <w:shd w:val="clear" w:color="auto" w:fill="FFFFFF"/>
+        </w:rPr>
+      </w:pPr>
+    </w:p>
+    <w:p>
+      <w:pPr>
+        <w:spacing w:line="240" w:lineRule="auto"/>
+        <w:jc w:val="center"/>
+        <w:rPr>
+          <w:rFonts w:ascii="Georgia" w:hAnsi="Georgia" w:cs="Arial"/>
+          <w:b/>
+          <w:bCs/>
+          <w:color w:val="222222"/>
+          <w:sz w:val="28"/>
+          <w:szCs w:val="28"/>
+          <w:shd w:val="clear" w:color="auto" w:fill="FFFFFF"/>
+        </w:rPr>
+      </w:pPr>
+    </w:p>
+    <w:p>
+      <w:pPr>
+        <w:spacing w:line="240" w:lineRule="auto"/>
+        <w:jc w:val="center"/>
+        <w:rPr>
+          <w:rFonts w:ascii="Georgia" w:hAnsi="Georgia" w:cs="Arial"/>
+          <w:b/>
+          <w:bCs/>
+          <w:color w:val="222222"/>
+          <w:sz w:val="28"/>
+          <w:szCs w:val="28"/>
+          <w:shd w:val="clear" w:color="auto" w:fill="FFFFFF"/>
+        </w:rPr>
+      </w:pPr>
+    </w:p>
+    <w:p>
+      <w:pPr>
+        <w:spacing w:line="240" w:lineRule="auto"/>
+        <w:jc w:val="center"/>
+        <w:rPr>
+          <w:rFonts w:ascii="Georgia" w:hAnsi="Georgia" w:cs="Arial"/>
+          <w:b/>
+          <w:bCs/>
+          <w:color w:val="222222"/>
+          <w:sz w:val="28"/>
+          <w:szCs w:val="28"/>
+          <w:shd w:val="clear" w:color="auto" w:fill="FFFFFF"/>
+        </w:rPr>
+      </w:pPr>
+    </w:p>
+    <w:p>
+      <w:pPr>
+        <w:spacing w:line="240" w:lineRule="auto"/>
+        <w:jc w:val="center"/>
+        <w:rPr>
+          <w:rFonts w:ascii="Georgia" w:hAnsi="Georgia" w:cs="Arial"/>
+          <w:b/>
+          <w:bCs/>
+          <w:color w:val="222222"/>
+          <w:sz w:val="28"/>
+          <w:szCs w:val="28"/>
+          <w:shd w:val="clear" w:color="auto" w:fill="FFFFFF"/>
+        </w:rPr>
+      </w:pPr>
+    </w:p>
+    <w:p>
+      <w:pPr>
+        <w:spacing w:line="240" w:lineRule="auto"/>
+        <w:jc w:val="center"/>
+        <w:rPr>
+          <w:rFonts w:ascii="Georgia" w:hAnsi="Georgia" w:cs="Arial"/>
+          <w:b/>
+          <w:bCs/>
+          <w:color w:val="222222"/>
+          <w:sz w:val="28"/>
+          <w:szCs w:val="28"/>
+          <w:shd w:val="clear" w:color="auto" w:fill="FFFFFF"/>
+        </w:rPr>
+      </w:pPr>
+    </w:p>
+    <w:p>
+      <w:pPr>
+        <w:spacing w:line="240" w:lineRule="auto"/>
+        <w:jc w:val="center"/>
+        <w:rPr>
+          <w:rFonts w:ascii="Georgia" w:hAnsi="Georgia" w:cs="Arial"/>
+          <w:b/>
+          <w:bCs/>
+          <w:color w:val="222222"/>
+          <w:sz w:val="28"/>
+          <w:szCs w:val="28"/>
+          <w:shd w:val="clear" w:color="auto" w:fill="FFFFFF"/>
+        </w:rPr>
+      </w:pPr>
+    </w:p>
+    <w:p>
+      <w:pPr>
+        <w:spacing w:line="240" w:lineRule="auto"/>
+        <w:jc w:val="center"/>
+        <w:rPr>
+          <w:rFonts w:ascii="Georgia" w:hAnsi="Georgia" w:cs="Arial"/>
+          <w:b/>
+          <w:bCs/>
+          <w:color w:val="222222"/>
+          <w:sz w:val="28"/>
+          <w:szCs w:val="28"/>
+          <w:shd w:val="clear" w:color="auto" w:fill="FFFFFF"/>
+        </w:rPr>
+      </w:pPr>
+    </w:p>
+    <w:p>
+      <w:pPr>
+        <w:spacing w:line="240" w:lineRule="auto"/>
+        <w:jc w:val="center"/>
+        <w:rPr>
+          <w:rFonts w:ascii="Georgia" w:hAnsi="Georgia" w:cs="Arial"/>
+          <w:b/>
+          <w:bCs/>
+          <w:color w:val="222222"/>
+          <w:sz w:val="28"/>
+          <w:szCs w:val="28"/>
+          <w:shd w:val="clear" w:color="auto" w:fill="FFFFFF"/>
+        </w:rPr>
+      </w:pPr>
+    </w:p>
+    <w:p>
+      <w:pPr>
+        <w:spacing w:line="240" w:lineRule="auto"/>
+        <w:jc w:val="center"/>
+        <w:rPr>
+          <w:rFonts w:ascii="Georgia" w:hAnsi="Georgia" w:cs="Arial"/>
+          <w:b/>
+          <w:bCs/>
+          <w:color w:val="222222"/>
+          <w:sz w:val="28"/>
+          <w:szCs w:val="28"/>
+          <w:shd w:val="clear" w:color="auto" w:fill="FFFFFF"/>
+        </w:rPr>
+      </w:pPr>
+    </w:p>
+    <w:p>
+      <w:pPr>
+        <w:spacing w:after="0" w:line="240" w:lineRule="auto"/>
+        <w:jc w:val="center"/>
+        <w:rPr>
+          <w:rFonts w:ascii="Times New Roman" w:eastAsia="Times New Roman" w:hAnsi="Times New Roman" w:cs="Times New Roman"/>
+          <w:kern w:val="0"/>
+          <w:sz w:val="24"/>
+          <w:szCs w:val="24"/>
+          <w:lang w:eastAsia="es-ES"/>
+          <w14:ligatures w14:val="none"/>
+        </w:rPr>
+      </w:pPr>
+      <w:r>
+        <w:rPr>
+          <w:rFonts w:ascii="Georgia" w:eastAsia="Times New Roman" w:hAnsi="Georgia" w:cs="Times New Roman"/>
+          <w:color w:val="000000"/>
+          <w:kern w:val="0"/>
+          <w:sz w:val="24"/>
+          <w:szCs w:val="24"/>
+          <w:lang w:eastAsia="es-ES"/>
+          <w14:ligatures w14:val="none"/>
+        </w:rPr>
+        <w:t>UNIVERSIDAD COMPLUTENSE DE MADRID</w:t>
+      </w:r>
+    </w:p>
+    <w:p>
+      <w:pPr>
+        <w:spacing w:after="0" w:line="240" w:lineRule="auto"/>
+        <w:rPr>
+          <w:rFonts w:ascii="Times New Roman" w:eastAsia="Times New Roman" w:hAnsi="Times New Roman" w:cs="Times New Roman"/>
+          <w:kern w:val="0"/>
+          <w:sz w:val="24"/>
+          <w:szCs w:val="24"/>
+          <w:lang w:eastAsia="es-ES"/>
+          <w14:ligatures w14:val="none"/>
+        </w:rPr>
+      </w:pPr>
+    </w:p>
+    <w:p>
+      <w:pPr>
+        <w:spacing w:after="0" w:line="240" w:lineRule="auto"/>
+        <w:jc w:val="center"/>
+        <w:rPr>
+          <w:rFonts w:ascii="Times New Roman" w:eastAsia="Times New Roman" w:hAnsi="Times New Roman" w:cs="Times New Roman"/>
+          <w:kern w:val="0"/>
+          <w:sz w:val="24"/>
+          <w:szCs w:val="24"/>
+          <w:lang w:eastAsia="es-ES"/>
+          <w14:ligatures w14:val="none"/>
+        </w:rPr>
+      </w:pPr>
+      <w:r>
+        <w:rPr>
+          <w:rFonts w:ascii="Georgia" w:eastAsia="Times New Roman" w:hAnsi="Georgia" w:cs="Times New Roman"/>
+          <w:color w:val="000000"/>
+          <w:kern w:val="0"/>
+          <w:sz w:val="24"/>
+          <w:szCs w:val="24"/>
+          <w:lang w:eastAsia="es-ES"/>
+          <w14:ligatures w14:val="none"/>
+        </w:rPr>
+        <w:t>FACULTAD DE INFORMÁTICA</w:t>
+      </w:r>
+    </w:p>
+    <w:p>
+      <w:pPr>
+        <w:spacing w:after="0" w:line="240" w:lineRule="auto"/>
+        <w:rPr>
+          <w:rFonts w:ascii="Times New Roman" w:eastAsia="Times New Roman" w:hAnsi="Times New Roman" w:cs="Times New Roman"/>
+          <w:kern w:val="0"/>
+          <w:sz w:val="24"/>
+          <w:szCs w:val="24"/>
+          <w:lang w:eastAsia="es-ES"/>
+          <w14:ligatures w14:val="none"/>
+        </w:rPr>
+      </w:pPr>
+    </w:p>
+    <w:p>
+      <w:pPr>
+        <w:spacing w:after="0" w:line="240" w:lineRule="auto"/>
+        <w:jc w:val="center"/>
+        <w:rPr>
+          <w:rFonts w:ascii="Times New Roman" w:eastAsia="Times New Roman" w:hAnsi="Times New Roman" w:cs="Times New Roman"/>
+          <w:kern w:val="0"/>
+          <w:sz w:val="24"/>
+          <w:szCs w:val="24"/>
+          <w:lang w:eastAsia="es-ES"/>
+          <w14:ligatures w14:val="none"/>
+        </w:rPr>
+      </w:pPr>
+      <w:r>
+        <w:rPr>
+          <w:rFonts w:ascii="Georgia" w:eastAsia="Times New Roman" w:hAnsi="Georgia" w:cs="Times New Roman"/>
+          <w:color w:val="000000"/>
+          <w:kern w:val="0"/>
+          <w:sz w:val="24"/>
+          <w:szCs w:val="24"/>
+          <w:lang w:eastAsia="es-ES"/>
+          <w14:ligatures w14:val="none"/>
+        </w:rPr>
+        <w:t>Trabajo de Fin de Grado</w:t>
+      </w:r>
+    </w:p>
+    <w:p>
+      <w:pPr>
+        <w:spacing w:after="0" w:line="240" w:lineRule="auto"/>
+        <w:rPr>
+          <w:rFonts w:ascii="Times New Roman" w:eastAsia="Times New Roman" w:hAnsi="Times New Roman" w:cs="Times New Roman"/>
+          <w:kern w:val="0"/>
+          <w:sz w:val="24"/>
+          <w:szCs w:val="24"/>
+          <w:lang w:eastAsia="es-ES"/>
+          <w14:ligatures w14:val="none"/>
+        </w:rPr>
+      </w:pPr>
+    </w:p>
+    <w:p>
+      <w:pPr>
+        <w:spacing w:after="0" w:line="240" w:lineRule="auto"/>
+        <w:jc w:val="center"/>
+        <w:rPr>
+          <w:rFonts w:ascii="Times New Roman" w:eastAsia="Times New Roman" w:hAnsi="Times New Roman" w:cs="Times New Roman"/>
+          <w:kern w:val="0"/>
+          <w:sz w:val="24"/>
+          <w:szCs w:val="24"/>
+          <w:lang w:eastAsia="es-ES"/>
+          <w14:ligatures w14:val="none"/>
+        </w:rPr>
+      </w:pPr>
+      <w:r>
+        <w:rPr>
+          <w:rFonts w:ascii="Georgia" w:eastAsia="Times New Roman" w:hAnsi="Georgia" w:cs="Times New Roman"/>
+          <w:color w:val="000000"/>
+          <w:kern w:val="0"/>
+          <w:sz w:val="24"/>
+          <w:szCs w:val="24"/>
+          <w:lang w:eastAsia="es-ES"/>
+          <w14:ligatures w14:val="none"/>
+        </w:rPr>
+        <w:t>Grado en Ingeniería Informática</w:t>
+      </w:r>
+    </w:p>
+    <w:p>
+      <w:pPr>
+        <w:spacing w:line="240" w:lineRule="auto"/>
+        <w:jc w:val="center"/>
+        <w:rPr>
+          <w:rFonts w:ascii="Georgia" w:hAnsi="Georgia" w:cs="Arial"/>
+          <w:b/>
+          <w:bCs/>
+          <w:color w:val="222222"/>
+          <w:sz w:val="28"/>
+          <w:szCs w:val="28"/>
+          <w:shd w:val="clear" w:color="auto" w:fill="FFFFFF"/>
+        </w:rPr>
+      </w:pPr>
+    </w:p>
+    <w:p>
+      <w:pPr>
+        <w:spacing w:line="240" w:lineRule="auto"/>
+        <w:jc w:val="center"/>
+        <w:rPr>
+          <w:rFonts w:ascii="Georgia" w:hAnsi="Georgia" w:cs="Arial"/>
+          <w:b/>
+          <w:bCs/>
+          <w:color w:val="222222"/>
+          <w:sz w:val="28"/>
+          <w:szCs w:val="28"/>
+          <w:shd w:val="clear" w:color="auto" w:fill="FFFFFF"/>
+        </w:rPr>
+      </w:pPr>
+    </w:p>
+    <w:p>
+      <w:pPr>
+        <w:spacing w:line="240" w:lineRule="auto"/>
+        <w:jc w:val="center"/>
+        <w:rPr>
+          <w:rFonts w:ascii="Georgia" w:hAnsi="Georgia" w:cs="Arial"/>
+          <w:b/>
+          <w:bCs/>
+          <w:color w:val="222222"/>
+          <w:sz w:val="44"/>
+          <w:szCs w:val="44"/>
+          <w:shd w:val="clear" w:color="auto" w:fill="FFFFFF"/>
+        </w:rPr>
+      </w:pPr>
+      <w:r>
+        <w:rPr>
+          <w:rFonts w:ascii="Georgia" w:hAnsi="Georgia" w:cs="Arial"/>
+          <w:b/>
+          <w:bCs/>
+          <w:color w:val="222222"/>
+          <w:sz w:val="44"/>
+          <w:szCs w:val="44"/>
+          <w:shd w:val="clear" w:color="auto" w:fill="FFFFFF"/>
         </w:rPr>
         <w:br w:type="page"/>
       </w:r>
@@ -629,6 +1180,9 @@
     <w:p>
       <w:pPr>
         <w:pStyle w:val="Ttulo1"/>
+        <w:pBdr>
+          <w:bottom w:val="single" w:sz="4" w:space="1" w:color="auto"/>
+        </w:pBdr>
         <w:rPr>
           <w:rFonts w:ascii="Georgia" w:hAnsi="Georgia"/>
           <w:color w:val="auto"/>
@@ -711,7 +1265,7 @@
         </w:rPr>
         <w:t xml:space="preserve"> Mezcla entre programación dinámica y </w:t>
       </w:r>
-      <w:hyperlink r:id="rId11" w:anchor=":~:text=value%20of%20pi.-,Monte%20Carlo%20Reinforcement%20Learning,be%20applied%20to%20episodic%20MDPs." w:history="1">
+      <w:hyperlink r:id="rId12" w:anchor=":~:text=value%20of%20pi.-,Monte%20Carlo%20Reinforcement%20Learning,be%20applied%20to%20episodic%20MDPs." w:history="1">
         <w:r>
           <w:rPr>
             <w:rStyle w:val="Hipervnculo"/>
@@ -1456,11 +2010,16 @@
     <w:p>
       <w:pPr>
         <w:pStyle w:val="Ttulo2"/>
+        <w:pBdr>
+          <w:bottom w:val="single" w:sz="4" w:space="1" w:color="auto"/>
+        </w:pBdr>
         <w:rPr>
           <w:rFonts w:ascii="Georgia" w:hAnsi="Georgia"/>
           <w:b/>
           <w:bCs/>
           <w:color w:val="auto"/>
+          <w:sz w:val="28"/>
+          <w:szCs w:val="28"/>
         </w:rPr>
       </w:pPr>
       <w:r>
@@ -1469,9 +2028,33 @@
           <w:b/>
           <w:bCs/>
           <w:color w:val="auto"/>
+          <w:sz w:val="28"/>
+          <w:szCs w:val="28"/>
         </w:rPr>
         <w:lastRenderedPageBreak/>
-        <w:t>Mejoras</w:t>
+        <w:t>Mejora</w:t>
+      </w:r>
+      <w:r>
+        <w:rPr>
+          <w:rFonts w:ascii="Georgia" w:hAnsi="Georgia"/>
+          <w:b/>
+          <w:bCs/>
+          <w:color w:val="auto"/>
+          <w:sz w:val="28"/>
+          <w:szCs w:val="28"/>
+        </w:rPr>
+        <w:t>r</w:t>
+      </w:r>
+      <w:r>
+        <w:rPr>
+          <w:rFonts w:ascii="Georgia" w:hAnsi="Georgia"/>
+          <w:b/>
+          <w:bCs/>
+          <w:color w:val="auto"/>
+          <w:sz w:val="28"/>
+          <w:szCs w:val="28"/>
+        </w:rPr>
+        <w:t>:</w:t>
       </w:r>
     </w:p>
     <w:p>
@@ -1864,7 +2447,7 @@
           <w:u w:val="single"/>
         </w:rPr>
         <w:drawing>
-          <wp:anchor distT="0" distB="0" distL="114300" distR="114300" simplePos="0" relativeHeight="251651584" behindDoc="1" locked="0" layoutInCell="1" allowOverlap="1" wp14:anchorId="16EF0EB8" wp14:editId="524C860D">
+          <wp:anchor distT="0" distB="0" distL="114300" distR="114300" simplePos="0" relativeHeight="251651584" behindDoc="1" locked="0" layoutInCell="1" allowOverlap="1" wp14:anchorId="16EF0EB8" wp14:editId="46B1A451">
             <wp:simplePos x="0" y="0"/>
             <wp:positionH relativeFrom="margin">
               <wp:posOffset>-102413</wp:posOffset>
@@ -1897,7 +2480,7 @@
                     </pic:cNvPicPr>
                   </pic:nvPicPr>
                   <pic:blipFill>
-                    <a:blip r:embed="rId12" cstate="print">
+                    <a:blip r:embed="rId13" cstate="print">
                       <a:extLst>
                         <a:ext uri="{28A0092B-C50C-407E-A947-70E740481C1C}">
                           <a14:useLocalDpi xmlns:a14="http://schemas.microsoft.com/office/drawing/2010/main" val="0"/>
@@ -1977,7 +2560,7 @@
                     <pic:cNvPicPr/>
                   </pic:nvPicPr>
                   <pic:blipFill>
-                    <a:blip r:embed="rId13"/>
+                    <a:blip r:embed="rId14"/>
                     <a:stretch>
                       <a:fillRect/>
                     </a:stretch>
@@ -2054,7 +2637,7 @@
           <w:szCs w:val="16"/>
         </w:rPr>
       </w:pPr>
-      <w:hyperlink r:id="rId14" w:history="1">
+      <w:hyperlink r:id="rId15" w:history="1">
         <w:r>
           <w:rPr>
             <w:rStyle w:val="Hipervnculo"/>
@@ -2074,7 +2657,7 @@
           <w:szCs w:val="16"/>
         </w:rPr>
       </w:pPr>
-      <w:hyperlink r:id="rId15" w:history="1">
+      <w:hyperlink r:id="rId16" w:history="1">
         <w:r>
           <w:rPr>
             <w:rStyle w:val="Hipervnculo"/>
@@ -2105,6 +2688,9 @@
     <w:p>
       <w:pPr>
         <w:pStyle w:val="Ttulo1"/>
+        <w:pBdr>
+          <w:bottom w:val="single" w:sz="4" w:space="1" w:color="auto"/>
+        </w:pBdr>
         <w:rPr>
           <w:rFonts w:ascii="Georgia" w:hAnsi="Georgia"/>
           <w:color w:val="auto"/>
@@ -2430,7 +3016,7 @@
           <w:szCs w:val="24"/>
         </w:rPr>
         <w:drawing>
-          <wp:anchor distT="0" distB="0" distL="114300" distR="114300" simplePos="0" relativeHeight="251674112" behindDoc="1" locked="0" layoutInCell="1" allowOverlap="1" wp14:anchorId="1E56E7F8" wp14:editId="646D5B18">
+          <wp:anchor distT="0" distB="0" distL="114300" distR="114300" simplePos="0" relativeHeight="251674112" behindDoc="1" locked="0" layoutInCell="1" allowOverlap="1" wp14:anchorId="1E56E7F8" wp14:editId="33510821">
             <wp:simplePos x="0" y="0"/>
             <wp:positionH relativeFrom="margin">
               <wp:posOffset>2678430</wp:posOffset>
@@ -2463,7 +3049,7 @@
                     </pic:cNvPicPr>
                   </pic:nvPicPr>
                   <pic:blipFill>
-                    <a:blip r:embed="rId16" cstate="print">
+                    <a:blip r:embed="rId17" cstate="print">
                       <a:extLst>
                         <a:ext uri="{28A0092B-C50C-407E-A947-70E740481C1C}">
                           <a14:useLocalDpi xmlns:a14="http://schemas.microsoft.com/office/drawing/2010/main" val="0"/>
@@ -2541,7 +3127,7 @@
                     </pic:cNvPicPr>
                   </pic:nvPicPr>
                   <pic:blipFill>
-                    <a:blip r:embed="rId17" cstate="print">
+                    <a:blip r:embed="rId18" cstate="print">
                       <a:extLst>
                         <a:ext uri="{28A0092B-C50C-407E-A947-70E740481C1C}">
                           <a14:useLocalDpi xmlns:a14="http://schemas.microsoft.com/office/drawing/2010/main" val="0"/>
@@ -3449,20 +4035,55 @@
     </w:p>
     <w:p>
       <w:pPr>
+        <w:pBdr>
+          <w:bottom w:val="single" w:sz="4" w:space="1" w:color="auto"/>
+        </w:pBdr>
         <w:jc w:val="both"/>
         <w:rPr>
           <w:rFonts w:ascii="Georgia" w:hAnsi="Georgia"/>
-          <w:sz w:val="24"/>
-          <w:szCs w:val="24"/>
-        </w:rPr>
-      </w:pPr>
-      <w:r>
-        <w:rPr>
-          <w:rFonts w:ascii="Georgia" w:hAnsi="Georgia"/>
-          <w:sz w:val="24"/>
-          <w:szCs w:val="24"/>
-        </w:rPr>
-        <w:t>Todo esto hace que el Algoritmo Genético pueda llegar a ser bastante lento. Por lo que aplicar paralelización en estos procesos reduce el tiempo de ejecución.</w:t>
+          <w:b/>
+          <w:bCs/>
+          <w:sz w:val="28"/>
+          <w:szCs w:val="28"/>
+        </w:rPr>
+      </w:pPr>
+      <w:r>
+        <w:rPr>
+          <w:rFonts w:ascii="Georgia" w:hAnsi="Georgia"/>
+          <w:b/>
+          <w:bCs/>
+          <w:sz w:val="28"/>
+          <w:szCs w:val="28"/>
+        </w:rPr>
+        <w:t>Mejorar</w:t>
+      </w:r>
+      <w:r>
+        <w:rPr>
+          <w:rFonts w:ascii="Georgia" w:hAnsi="Georgia"/>
+          <w:b/>
+          <w:bCs/>
+          <w:sz w:val="28"/>
+          <w:szCs w:val="28"/>
+        </w:rPr>
+        <w:t>:</w:t>
+      </w:r>
+    </w:p>
+    <w:p>
+      <w:pPr>
+        <w:jc w:val="both"/>
+        <w:rPr>
+          <w:rFonts w:ascii="Georgia" w:hAnsi="Georgia"/>
+          <w:sz w:val="24"/>
+          <w:szCs w:val="24"/>
+        </w:rPr>
+      </w:pPr>
+      <w:r>
+        <w:rPr>
+          <w:rFonts w:ascii="Georgia" w:hAnsi="Georgia"/>
+          <w:sz w:val="24"/>
+          <w:szCs w:val="24"/>
+        </w:rPr>
+        <w:t>Se puede mejorar todo lo anterior</w:t>
       </w:r>
     </w:p>
     <w:p>
@@ -3488,6 +4109,9 @@
     <w:p>
       <w:pPr>
         <w:pStyle w:val="Ttulo1"/>
+        <w:pBdr>
+          <w:bottom w:val="single" w:sz="4" w:space="1" w:color="auto"/>
+        </w:pBdr>
         <w:rPr>
           <w:rFonts w:ascii="Georgia" w:hAnsi="Georgia"/>
           <w:color w:val="auto"/>
@@ -3500,18 +4124,30 @@
           <w:color w:val="auto"/>
         </w:rPr>
         <w:lastRenderedPageBreak/>
-        <w:t>4. Aprendizaje No Supervisado</w:t>
+        <w:t>4.</w:t>
+      </w:r>
+      <w:r>
+        <w:rPr>
+          <w:rFonts w:ascii="Georgia" w:hAnsi="Georgia"/>
+          <w:color w:val="auto"/>
+        </w:rPr>
+        <w:tab/>
+      </w:r>
+      <w:r>
+        <w:rPr>
+          <w:rFonts w:ascii="Georgia" w:hAnsi="Georgia"/>
+          <w:color w:val="auto"/>
+        </w:rPr>
+        <w:t>Aprendizaje No Supervisado</w:t>
       </w:r>
       <w:bookmarkEnd w:id="3"/>
-    </w:p>
-    <w:p>
-      <w:pPr>
-        <w:rPr>
-          <w:rFonts w:ascii="Georgia" w:hAnsi="Georgia"/>
-          <w:sz w:val="24"/>
-          <w:szCs w:val="24"/>
-        </w:rPr>
-      </w:pPr>
+      <w:r>
+        <w:rPr>
+          <w:rFonts w:ascii="Georgia" w:hAnsi="Georgia"/>
+          <w:color w:val="auto"/>
+        </w:rPr>
+        <w:t xml:space="preserve"> </w:t>
+      </w:r>
     </w:p>
     <w:p>
       <w:pPr>
@@ -3525,26 +4161,153 @@
       <w:r>
         <w:rPr>
           <w:rFonts w:ascii="Georgia" w:hAnsi="Georgia"/>
-          <w:b/>
-          <w:bCs/>
-          <w:sz w:val="24"/>
-          <w:szCs w:val="24"/>
-        </w:rPr>
-        <w:t>Algoritmo de K-Medias</w:t>
-      </w:r>
-      <w:r>
-        <w:rPr>
-          <w:rFonts w:ascii="Georgia" w:hAnsi="Georgia"/>
-          <w:b/>
-          <w:bCs/>
+          <w:sz w:val="24"/>
+          <w:szCs w:val="24"/>
+        </w:rPr>
+        <w:t xml:space="preserve">Distancia </w:t>
+      </w:r>
+      <w:r>
+        <w:rPr>
+          <w:rFonts w:ascii="Georgia" w:hAnsi="Georgia"/>
+          <w:sz w:val="24"/>
+          <w:szCs w:val="24"/>
+        </w:rPr>
+        <w:t>entre I</w:t>
+      </w:r>
+      <w:r>
+        <w:rPr>
+          <w:rFonts w:ascii="Georgia" w:hAnsi="Georgia"/>
+          <w:sz w:val="24"/>
+          <w:szCs w:val="24"/>
+        </w:rPr>
+        <w:t xml:space="preserve">ndividuos: </w:t>
+      </w:r>
+      <w:r>
+        <w:rPr>
+          <w:rFonts w:ascii="Georgia" w:hAnsi="Georgia"/>
+          <w:sz w:val="24"/>
+          <w:szCs w:val="24"/>
+        </w:rPr>
+        <w:t>Manhattan</w:t>
+      </w:r>
+      <w:r>
+        <w:rPr>
+          <w:rFonts w:ascii="Georgia" w:hAnsi="Georgia"/>
+          <w:sz w:val="24"/>
+          <w:szCs w:val="24"/>
+        </w:rPr>
+        <w:t>, E</w:t>
+      </w:r>
+      <w:r>
+        <w:rPr>
+          <w:rFonts w:ascii="Georgia" w:hAnsi="Georgia"/>
+          <w:sz w:val="24"/>
+          <w:szCs w:val="24"/>
+        </w:rPr>
+        <w:t>ucl</w:t>
+      </w:r>
+      <w:r>
+        <w:rPr>
+          <w:rFonts w:ascii="Georgia" w:hAnsi="Georgia"/>
+          <w:sz w:val="24"/>
+          <w:szCs w:val="24"/>
+        </w:rPr>
+        <w:t>ídea o C</w:t>
+      </w:r>
+      <w:r>
+        <w:rPr>
+          <w:rFonts w:ascii="Georgia" w:hAnsi="Georgia"/>
+          <w:sz w:val="24"/>
+          <w:szCs w:val="24"/>
+        </w:rPr>
+        <w:t>hebychev</w:t>
+      </w:r>
+      <w:r>
+        <w:rPr>
+          <w:rFonts w:ascii="Georgia" w:hAnsi="Georgia"/>
+          <w:sz w:val="24"/>
+          <w:szCs w:val="24"/>
+        </w:rPr>
+        <w:t>.</w:t>
+      </w:r>
+      <w:r>
+        <w:rPr>
+          <w:rFonts w:ascii="Georgia" w:hAnsi="Georgia"/>
+          <w:sz w:val="24"/>
+          <w:szCs w:val="24"/>
+        </w:rPr>
+        <w:t xml:space="preserve">                          Distancia </w:t>
+      </w:r>
+      <w:proofErr w:type="gramStart"/>
+      <w:r>
+        <w:rPr>
+          <w:rFonts w:ascii="Georgia" w:hAnsi="Georgia"/>
+          <w:sz w:val="24"/>
+          <w:szCs w:val="24"/>
+        </w:rPr>
+        <w:t>Clusters</w:t>
+      </w:r>
+      <w:proofErr w:type="gramEnd"/>
+      <w:r>
+        <w:rPr>
+          <w:rFonts w:ascii="Georgia" w:hAnsi="Georgia"/>
           <w:sz w:val="24"/>
           <w:szCs w:val="24"/>
         </w:rPr>
         <w:t xml:space="preserve">: </w:t>
       </w:r>
-    </w:p>
-    <w:p>
-      <w:pPr>
+      <w:r>
+        <w:rPr>
+          <w:rFonts w:ascii="Georgia" w:hAnsi="Georgia"/>
+          <w:sz w:val="24"/>
+          <w:szCs w:val="24"/>
+        </w:rPr>
+        <w:t>Centroide</w:t>
+      </w:r>
+      <w:r>
+        <w:rPr>
+          <w:rFonts w:ascii="Georgia" w:hAnsi="Georgia"/>
+          <w:sz w:val="24"/>
+          <w:szCs w:val="24"/>
+        </w:rPr>
+        <w:t xml:space="preserve">, </w:t>
+      </w:r>
+      <w:r>
+        <w:rPr>
+          <w:rFonts w:ascii="Georgia" w:hAnsi="Georgia"/>
+          <w:sz w:val="24"/>
+          <w:szCs w:val="24"/>
+        </w:rPr>
+        <w:t>Enlace simple</w:t>
+      </w:r>
+      <w:r>
+        <w:rPr>
+          <w:rFonts w:ascii="Georgia" w:hAnsi="Georgia"/>
+          <w:sz w:val="24"/>
+          <w:szCs w:val="24"/>
+        </w:rPr>
+        <w:t xml:space="preserve"> o </w:t>
+      </w:r>
+      <w:r>
+        <w:rPr>
+          <w:rFonts w:ascii="Georgia" w:hAnsi="Georgia"/>
+          <w:sz w:val="24"/>
+          <w:szCs w:val="24"/>
+        </w:rPr>
+        <w:t>Enlace completo</w:t>
+      </w:r>
+      <w:r>
+        <w:rPr>
+          <w:rFonts w:ascii="Georgia" w:hAnsi="Georgia"/>
+          <w:sz w:val="24"/>
+          <w:szCs w:val="24"/>
+        </w:rPr>
+        <w:t>.</w:t>
+      </w:r>
+    </w:p>
+    <w:p>
+      <w:pPr>
+        <w:spacing w:line="240" w:lineRule="auto"/>
         <w:jc w:val="both"/>
         <w:rPr>
           <w:rFonts w:ascii="Georgia" w:hAnsi="Georgia"/>
@@ -3558,6 +4321,805 @@
           <w:sz w:val="24"/>
           <w:szCs w:val="24"/>
         </w:rPr>
+        <w:t xml:space="preserve">Elección del número de </w:t>
+      </w:r>
+      <w:proofErr w:type="gramStart"/>
+      <w:r>
+        <w:rPr>
+          <w:rFonts w:ascii="Georgia" w:hAnsi="Georgia"/>
+          <w:sz w:val="24"/>
+          <w:szCs w:val="24"/>
+        </w:rPr>
+        <w:t>clusters</w:t>
+      </w:r>
+      <w:proofErr w:type="gramEnd"/>
+      <w:r>
+        <w:rPr>
+          <w:rFonts w:ascii="Georgia" w:hAnsi="Georgia"/>
+          <w:sz w:val="24"/>
+          <w:szCs w:val="24"/>
+        </w:rPr>
+        <w:t>.</w:t>
+      </w:r>
+      <w:r>
+        <w:rPr>
+          <w:rFonts w:ascii="Georgia" w:hAnsi="Georgia"/>
+          <w:sz w:val="24"/>
+          <w:szCs w:val="24"/>
+        </w:rPr>
+        <w:t xml:space="preserve"> </w:t>
+      </w:r>
+    </w:p>
+    <w:p>
+      <w:pPr>
+        <w:spacing w:line="240" w:lineRule="auto"/>
+        <w:jc w:val="both"/>
+        <w:rPr>
+          <w:rFonts w:ascii="Georgia" w:hAnsi="Georgia"/>
+          <w:sz w:val="24"/>
+          <w:szCs w:val="24"/>
+        </w:rPr>
+      </w:pPr>
+      <w:r>
+        <w:rPr>
+          <w:rFonts w:ascii="Georgia" w:hAnsi="Georgia"/>
+          <w:sz w:val="24"/>
+          <w:szCs w:val="24"/>
+        </w:rPr>
+        <w:t xml:space="preserve">Regiones </w:t>
+      </w:r>
+      <w:proofErr w:type="spellStart"/>
+      <w:r>
+        <w:rPr>
+          <w:rFonts w:ascii="Georgia" w:hAnsi="Georgia"/>
+          <w:sz w:val="24"/>
+          <w:szCs w:val="24"/>
+        </w:rPr>
+        <w:t>Voronoi</w:t>
+      </w:r>
+      <w:proofErr w:type="spellEnd"/>
+      <w:r>
+        <w:rPr>
+          <w:rFonts w:ascii="Georgia" w:hAnsi="Georgia"/>
+          <w:sz w:val="24"/>
+          <w:szCs w:val="24"/>
+        </w:rPr>
+        <w:t>.</w:t>
+      </w:r>
+    </w:p>
+    <w:p>
+      <w:pPr>
+        <w:jc w:val="both"/>
+        <w:rPr>
+          <w:rFonts w:ascii="Georgia" w:hAnsi="Georgia"/>
+          <w:sz w:val="24"/>
+          <w:szCs w:val="24"/>
+        </w:rPr>
+      </w:pPr>
+      <w:r>
+        <w:rPr>
+          <w:rFonts w:ascii="Georgia" w:hAnsi="Georgia"/>
+          <w:sz w:val="24"/>
+          <w:szCs w:val="24"/>
+        </w:rPr>
+        <w:t>Índices que miden lo compacto de la solución, Dunn, Davies-</w:t>
+      </w:r>
+      <w:proofErr w:type="spellStart"/>
+      <w:r>
+        <w:rPr>
+          <w:rFonts w:ascii="Georgia" w:hAnsi="Georgia"/>
+          <w:sz w:val="24"/>
+          <w:szCs w:val="24"/>
+        </w:rPr>
+        <w:t>Bouldin</w:t>
+      </w:r>
+      <w:proofErr w:type="spellEnd"/>
+      <w:r>
+        <w:rPr>
+          <w:rFonts w:ascii="Georgia" w:hAnsi="Georgia"/>
+          <w:sz w:val="24"/>
+          <w:szCs w:val="24"/>
+        </w:rPr>
+        <w:t>, Coeficiente de Silueta.</w:t>
+      </w:r>
+    </w:p>
+    <w:p>
+      <w:pPr>
+        <w:ind w:left="360"/>
+        <w:jc w:val="both"/>
+        <w:rPr>
+          <w:rFonts w:ascii="Georgia" w:hAnsi="Georgia"/>
+          <w:b/>
+          <w:bCs/>
+          <w:sz w:val="32"/>
+          <w:szCs w:val="32"/>
+        </w:rPr>
+      </w:pPr>
+      <w:r>
+        <w:rPr>
+          <w:rFonts w:ascii="Georgia" w:hAnsi="Georgia"/>
+          <w:b/>
+          <w:bCs/>
+          <w:sz w:val="32"/>
+          <w:szCs w:val="32"/>
+        </w:rPr>
+        <w:t>Algoritmos de clustering jerárquico aglomerativo</w:t>
+      </w:r>
+    </w:p>
+    <w:p>
+      <w:pPr>
+        <w:pStyle w:val="Prrafodelista"/>
+        <w:numPr>
+          <w:ilvl w:val="0"/>
+          <w:numId w:val="6"/>
+        </w:numPr>
+        <w:jc w:val="both"/>
+        <w:rPr>
+          <w:rFonts w:ascii="Georgia" w:hAnsi="Georgia"/>
+          <w:b/>
+          <w:bCs/>
+          <w:sz w:val="36"/>
+          <w:szCs w:val="36"/>
+        </w:rPr>
+      </w:pPr>
+      <w:r>
+        <w:rPr>
+          <w:rFonts w:ascii="Georgia" w:hAnsi="Georgia"/>
+          <w:sz w:val="24"/>
+          <w:szCs w:val="24"/>
+        </w:rPr>
+        <w:t xml:space="preserve">FASE 1: Crear la matriz de distancias inicial </w:t>
+      </w:r>
+      <w:r>
+        <w:rPr>
+          <w:rFonts w:ascii="Georgia" w:hAnsi="Georgia"/>
+          <w:sz w:val="24"/>
+          <w:szCs w:val="24"/>
+        </w:rPr>
+        <w:t>D</w:t>
+      </w:r>
+      <w:r>
+        <w:rPr>
+          <w:rFonts w:ascii="Georgia" w:hAnsi="Georgia"/>
+          <w:sz w:val="24"/>
+          <w:szCs w:val="24"/>
+        </w:rPr>
+        <w:t xml:space="preserve"> </w:t>
+      </w:r>
+    </w:p>
+    <w:p>
+      <w:pPr>
+        <w:ind w:left="360"/>
+        <w:jc w:val="both"/>
+        <w:rPr>
+          <w:rFonts w:ascii="Georgia" w:hAnsi="Georgia"/>
+          <w:sz w:val="24"/>
+          <w:szCs w:val="24"/>
+        </w:rPr>
+      </w:pPr>
+      <w:r>
+        <w:rPr>
+          <w:rFonts w:ascii="Georgia" w:hAnsi="Georgia"/>
+          <w:sz w:val="24"/>
+          <w:szCs w:val="24"/>
+        </w:rPr>
+        <w:t xml:space="preserve">Es una matriz simétrica (basta con usar una de las matrices triangulares) </w:t>
+      </w:r>
+      <w:r>
+        <w:rPr>
+          <w:rFonts w:ascii="Georgia" w:hAnsi="Georgia"/>
+          <w:sz w:val="24"/>
+          <w:szCs w:val="24"/>
+        </w:rPr>
+        <w:t xml:space="preserve">- </w:t>
+      </w:r>
+    </w:p>
+    <w:p>
+      <w:pPr>
+        <w:pStyle w:val="Prrafodelista"/>
+        <w:numPr>
+          <w:ilvl w:val="0"/>
+          <w:numId w:val="6"/>
+        </w:numPr>
+        <w:jc w:val="both"/>
+        <w:rPr>
+          <w:rFonts w:ascii="Georgia" w:hAnsi="Georgia"/>
+          <w:b/>
+          <w:bCs/>
+          <w:sz w:val="36"/>
+          <w:szCs w:val="36"/>
+        </w:rPr>
+      </w:pPr>
+      <w:r>
+        <w:rPr>
+          <w:rFonts w:ascii="Georgia" w:hAnsi="Georgia"/>
+          <w:sz w:val="24"/>
+          <w:szCs w:val="24"/>
+        </w:rPr>
+        <w:t xml:space="preserve">FASE 2: Agrupación de Individuos </w:t>
+      </w:r>
+    </w:p>
+    <w:p>
+      <w:pPr>
+        <w:pStyle w:val="Prrafodelista"/>
+        <w:numPr>
+          <w:ilvl w:val="1"/>
+          <w:numId w:val="6"/>
+        </w:numPr>
+        <w:jc w:val="both"/>
+        <w:rPr>
+          <w:rFonts w:ascii="Georgia" w:hAnsi="Georgia"/>
+          <w:b/>
+          <w:bCs/>
+          <w:sz w:val="36"/>
+          <w:szCs w:val="36"/>
+        </w:rPr>
+      </w:pPr>
+      <w:r>
+        <w:rPr>
+          <w:rFonts w:ascii="Georgia" w:hAnsi="Georgia"/>
+          <w:sz w:val="24"/>
+          <w:szCs w:val="24"/>
+        </w:rPr>
+        <w:t>Partición inicial P</w:t>
+      </w:r>
+      <w:r>
+        <w:rPr>
+          <w:rFonts w:ascii="Georgia" w:hAnsi="Georgia"/>
+          <w:sz w:val="24"/>
+          <w:szCs w:val="24"/>
+          <w:vertAlign w:val="subscript"/>
+        </w:rPr>
+        <w:t>0</w:t>
+      </w:r>
+      <w:r>
+        <w:rPr>
+          <w:rFonts w:ascii="Georgia" w:hAnsi="Georgia"/>
+          <w:sz w:val="24"/>
+          <w:szCs w:val="24"/>
+        </w:rPr>
+        <w:t xml:space="preserve">: Cada objeto es un </w:t>
+      </w:r>
+      <w:proofErr w:type="gramStart"/>
+      <w:r>
+        <w:rPr>
+          <w:rFonts w:ascii="Georgia" w:hAnsi="Georgia"/>
+          <w:sz w:val="24"/>
+          <w:szCs w:val="24"/>
+        </w:rPr>
+        <w:t>cluster</w:t>
+      </w:r>
+      <w:proofErr w:type="gramEnd"/>
+      <w:r>
+        <w:rPr>
+          <w:rFonts w:ascii="Georgia" w:hAnsi="Georgia"/>
+          <w:sz w:val="24"/>
+          <w:szCs w:val="24"/>
+        </w:rPr>
+        <w:t xml:space="preserve"> </w:t>
+      </w:r>
+    </w:p>
+    <w:p>
+      <w:pPr>
+        <w:pStyle w:val="Prrafodelista"/>
+        <w:numPr>
+          <w:ilvl w:val="1"/>
+          <w:numId w:val="6"/>
+        </w:numPr>
+        <w:jc w:val="both"/>
+        <w:rPr>
+          <w:rFonts w:ascii="Georgia" w:hAnsi="Georgia"/>
+          <w:b/>
+          <w:bCs/>
+          <w:sz w:val="36"/>
+          <w:szCs w:val="36"/>
+        </w:rPr>
+      </w:pPr>
+      <w:r>
+        <w:rPr>
+          <w:rFonts w:ascii="Georgia" w:hAnsi="Georgia"/>
+          <w:sz w:val="24"/>
+          <w:szCs w:val="24"/>
+        </w:rPr>
+        <w:t xml:space="preserve">Calcular la partición siguiente usando la matriz de distancias </w:t>
+      </w:r>
+      <w:r>
+        <w:rPr>
+          <w:rFonts w:ascii="Cambria Math" w:hAnsi="Cambria Math" w:cs="Cambria Math"/>
+          <w:sz w:val="24"/>
+          <w:szCs w:val="24"/>
+        </w:rPr>
+        <w:t>D</w:t>
+      </w:r>
+    </w:p>
+    <w:p>
+      <w:pPr>
+        <w:pStyle w:val="Prrafodelista"/>
+        <w:numPr>
+          <w:ilvl w:val="2"/>
+          <w:numId w:val="6"/>
+        </w:numPr>
+        <w:jc w:val="both"/>
+        <w:rPr>
+          <w:rFonts w:ascii="Georgia" w:hAnsi="Georgia"/>
+          <w:sz w:val="24"/>
+          <w:szCs w:val="24"/>
+        </w:rPr>
+      </w:pPr>
+      <w:r>
+        <w:rPr>
+          <w:rFonts w:ascii="Georgia" w:hAnsi="Georgia"/>
+          <w:sz w:val="24"/>
+          <w:szCs w:val="24"/>
+        </w:rPr>
+        <w:t xml:space="preserve">Elegir los dos </w:t>
+      </w:r>
+      <w:proofErr w:type="gramStart"/>
+      <w:r>
+        <w:rPr>
+          <w:rFonts w:ascii="Georgia" w:hAnsi="Georgia"/>
+          <w:sz w:val="24"/>
+          <w:szCs w:val="24"/>
+        </w:rPr>
+        <w:t>clusters</w:t>
+      </w:r>
+      <w:proofErr w:type="gramEnd"/>
+      <w:r>
+        <w:rPr>
+          <w:rFonts w:ascii="Georgia" w:hAnsi="Georgia"/>
+          <w:sz w:val="24"/>
+          <w:szCs w:val="24"/>
+        </w:rPr>
+        <w:t xml:space="preserve"> más cercanos</w:t>
+      </w:r>
+      <w:r>
+        <w:rPr>
+          <w:rFonts w:ascii="Georgia" w:hAnsi="Georgia"/>
+          <w:sz w:val="24"/>
+          <w:szCs w:val="24"/>
+        </w:rPr>
+        <w:t>.</w:t>
+      </w:r>
+      <w:r>
+        <w:rPr>
+          <w:rFonts w:ascii="Georgia" w:hAnsi="Georgia"/>
+          <w:sz w:val="24"/>
+          <w:szCs w:val="24"/>
+        </w:rPr>
+        <w:t xml:space="preserve"> Serán la fila y la columna del mínimo de la matriz </w:t>
+      </w:r>
+      <w:r>
+        <w:rPr>
+          <w:rFonts w:ascii="Georgia" w:hAnsi="Georgia"/>
+          <w:sz w:val="24"/>
+          <w:szCs w:val="24"/>
+        </w:rPr>
+        <w:t xml:space="preserve">D </w:t>
+      </w:r>
+    </w:p>
+    <w:p>
+      <w:pPr>
+        <w:pStyle w:val="Prrafodelista"/>
+        <w:numPr>
+          <w:ilvl w:val="2"/>
+          <w:numId w:val="6"/>
+        </w:numPr>
+        <w:jc w:val="both"/>
+        <w:rPr>
+          <w:rFonts w:ascii="Georgia" w:hAnsi="Georgia"/>
+          <w:sz w:val="24"/>
+          <w:szCs w:val="24"/>
+        </w:rPr>
+      </w:pPr>
+      <w:r>
+        <w:rPr>
+          <w:rFonts w:ascii="Georgia" w:hAnsi="Georgia"/>
+          <w:sz w:val="24"/>
+          <w:szCs w:val="24"/>
+        </w:rPr>
+        <w:t xml:space="preserve">Agrupar los dos en un </w:t>
+      </w:r>
+      <w:proofErr w:type="gramStart"/>
+      <w:r>
+        <w:rPr>
+          <w:rFonts w:ascii="Georgia" w:hAnsi="Georgia"/>
+          <w:sz w:val="24"/>
+          <w:szCs w:val="24"/>
+        </w:rPr>
+        <w:t>cluster</w:t>
+      </w:r>
+      <w:proofErr w:type="gramEnd"/>
+      <w:r>
+        <w:rPr>
+          <w:rFonts w:ascii="Georgia" w:hAnsi="Georgia"/>
+          <w:sz w:val="24"/>
+          <w:szCs w:val="24"/>
+        </w:rPr>
+        <w:t xml:space="preserve">. </w:t>
+      </w:r>
+      <w:r>
+        <w:rPr>
+          <w:rFonts w:ascii="Georgia" w:hAnsi="Georgia"/>
+          <w:sz w:val="24"/>
+          <w:szCs w:val="24"/>
+        </w:rPr>
+        <w:t xml:space="preserve">Eliminar de la matriz la fila y columna de los </w:t>
+      </w:r>
+      <w:proofErr w:type="gramStart"/>
+      <w:r>
+        <w:rPr>
+          <w:rFonts w:ascii="Georgia" w:hAnsi="Georgia"/>
+          <w:sz w:val="24"/>
+          <w:szCs w:val="24"/>
+        </w:rPr>
+        <w:t>clusters</w:t>
+      </w:r>
+      <w:proofErr w:type="gramEnd"/>
+      <w:r>
+        <w:rPr>
+          <w:rFonts w:ascii="Georgia" w:hAnsi="Georgia"/>
+          <w:sz w:val="24"/>
+          <w:szCs w:val="24"/>
+        </w:rPr>
+        <w:t xml:space="preserve"> agrupados</w:t>
+      </w:r>
+      <w:r>
+        <w:rPr>
+          <w:rFonts w:ascii="Georgia" w:hAnsi="Georgia"/>
+          <w:sz w:val="24"/>
+          <w:szCs w:val="24"/>
+        </w:rPr>
+        <w:t xml:space="preserve">. </w:t>
+      </w:r>
+      <w:r>
+        <w:rPr>
+          <w:rFonts w:ascii="Georgia" w:hAnsi="Georgia"/>
+          <w:sz w:val="24"/>
+          <w:szCs w:val="24"/>
+        </w:rPr>
+        <w:t xml:space="preserve">Generar la nueva matriz de distancias </w:t>
+      </w:r>
+      <w:r>
+        <w:rPr>
+          <w:rFonts w:ascii="Georgia" w:hAnsi="Georgia"/>
+          <w:sz w:val="24"/>
+          <w:szCs w:val="24"/>
+        </w:rPr>
+        <w:t xml:space="preserve">D. </w:t>
+      </w:r>
+    </w:p>
+    <w:p>
+      <w:pPr>
+        <w:pStyle w:val="Prrafodelista"/>
+        <w:numPr>
+          <w:ilvl w:val="3"/>
+          <w:numId w:val="6"/>
+        </w:numPr>
+        <w:jc w:val="both"/>
+        <w:rPr>
+          <w:rFonts w:ascii="Georgia" w:hAnsi="Georgia"/>
+          <w:b/>
+          <w:bCs/>
+          <w:sz w:val="36"/>
+          <w:szCs w:val="36"/>
+        </w:rPr>
+      </w:pPr>
+      <w:r>
+        <w:rPr>
+          <w:rFonts w:ascii="Georgia" w:hAnsi="Georgia"/>
+          <w:sz w:val="24"/>
+          <w:szCs w:val="24"/>
+        </w:rPr>
+        <w:t xml:space="preserve">Añadir una fila y una columna con el </w:t>
+      </w:r>
+      <w:proofErr w:type="gramStart"/>
+      <w:r>
+        <w:rPr>
+          <w:rFonts w:ascii="Georgia" w:hAnsi="Georgia"/>
+          <w:sz w:val="24"/>
+          <w:szCs w:val="24"/>
+        </w:rPr>
+        <w:t>cluster</w:t>
+      </w:r>
+      <w:proofErr w:type="gramEnd"/>
+      <w:r>
+        <w:rPr>
+          <w:rFonts w:ascii="Georgia" w:hAnsi="Georgia"/>
+          <w:sz w:val="24"/>
+          <w:szCs w:val="24"/>
+        </w:rPr>
+        <w:t xml:space="preserve"> nuevo </w:t>
+      </w:r>
+    </w:p>
+    <w:p>
+      <w:pPr>
+        <w:pStyle w:val="Prrafodelista"/>
+        <w:numPr>
+          <w:ilvl w:val="3"/>
+          <w:numId w:val="6"/>
+        </w:numPr>
+        <w:jc w:val="both"/>
+        <w:rPr>
+          <w:rFonts w:ascii="Georgia" w:hAnsi="Georgia"/>
+          <w:b/>
+          <w:bCs/>
+          <w:sz w:val="36"/>
+          <w:szCs w:val="36"/>
+        </w:rPr>
+      </w:pPr>
+      <w:r>
+        <w:rPr>
+          <w:rFonts w:ascii="Georgia" w:hAnsi="Georgia"/>
+          <w:sz w:val="24"/>
+          <w:szCs w:val="24"/>
+        </w:rPr>
+        <w:t xml:space="preserve">Calcular la distancia del resto de </w:t>
+      </w:r>
+      <w:proofErr w:type="gramStart"/>
+      <w:r>
+        <w:rPr>
+          <w:rFonts w:ascii="Georgia" w:hAnsi="Georgia"/>
+          <w:sz w:val="24"/>
+          <w:szCs w:val="24"/>
+        </w:rPr>
+        <w:t>clusters</w:t>
+      </w:r>
+      <w:proofErr w:type="gramEnd"/>
+      <w:r>
+        <w:rPr>
+          <w:rFonts w:ascii="Georgia" w:hAnsi="Georgia"/>
+          <w:sz w:val="24"/>
+          <w:szCs w:val="24"/>
+        </w:rPr>
+        <w:t xml:space="preserve"> al cluster nuevo </w:t>
+      </w:r>
+    </w:p>
+    <w:p>
+      <w:pPr>
+        <w:pStyle w:val="Prrafodelista"/>
+        <w:numPr>
+          <w:ilvl w:val="1"/>
+          <w:numId w:val="6"/>
+        </w:numPr>
+        <w:jc w:val="both"/>
+        <w:rPr>
+          <w:rFonts w:ascii="Georgia" w:hAnsi="Georgia"/>
+          <w:b/>
+          <w:bCs/>
+          <w:sz w:val="36"/>
+          <w:szCs w:val="36"/>
+        </w:rPr>
+      </w:pPr>
+      <w:r>
+        <w:rPr>
+          <w:rFonts w:ascii="Georgia" w:hAnsi="Georgia"/>
+          <w:sz w:val="24"/>
+          <w:szCs w:val="24"/>
+        </w:rPr>
+        <w:t xml:space="preserve">Repetir paso 2 hasta tener sólo un </w:t>
+      </w:r>
+      <w:proofErr w:type="gramStart"/>
+      <w:r>
+        <w:rPr>
+          <w:rFonts w:ascii="Georgia" w:hAnsi="Georgia"/>
+          <w:sz w:val="24"/>
+          <w:szCs w:val="24"/>
+        </w:rPr>
+        <w:t>cluster</w:t>
+      </w:r>
+      <w:proofErr w:type="gramEnd"/>
+      <w:r>
+        <w:rPr>
+          <w:rFonts w:ascii="Georgia" w:hAnsi="Georgia"/>
+          <w:sz w:val="24"/>
+          <w:szCs w:val="24"/>
+        </w:rPr>
+        <w:t xml:space="preserve"> con todos los individuos • Representar el dendograma (árbol de clasificación) </w:t>
+      </w:r>
+    </w:p>
+    <w:p>
+      <w:pPr>
+        <w:jc w:val="both"/>
+        <w:rPr>
+          <w:rFonts w:ascii="Georgia" w:hAnsi="Georgia"/>
+          <w:b/>
+          <w:bCs/>
+          <w:sz w:val="36"/>
+          <w:szCs w:val="36"/>
+        </w:rPr>
+      </w:pPr>
+      <w:r>
+        <w:rPr>
+          <w:rFonts w:ascii="Georgia" w:hAnsi="Georgia"/>
+          <w:sz w:val="24"/>
+          <w:szCs w:val="24"/>
+        </w:rPr>
+        <w:t xml:space="preserve">La complejidad con los enlaces simple y completo </w:t>
+      </w:r>
+      <w:r>
+        <w:rPr>
+          <w:rFonts w:ascii="Georgia" w:hAnsi="Georgia"/>
+          <w:sz w:val="24"/>
+          <w:szCs w:val="24"/>
+        </w:rPr>
+        <w:t xml:space="preserve">tienen un coste cúbico </w:t>
+      </w:r>
+      <w:r>
+        <w:rPr>
+          <w:rFonts w:ascii="Cambria Math" w:hAnsi="Cambria Math" w:cs="Cambria Math"/>
+          <w:sz w:val="24"/>
+          <w:szCs w:val="24"/>
+        </w:rPr>
+        <w:t>O</w:t>
+      </w:r>
+      <w:r>
+        <w:rPr>
+          <w:rFonts w:ascii="Cambria Math" w:hAnsi="Cambria Math" w:cs="Cambria Math"/>
+          <w:sz w:val="24"/>
+          <w:szCs w:val="24"/>
+        </w:rPr>
+        <w:t>(</w:t>
+      </w:r>
+      <w:r>
+        <w:rPr>
+          <w:rFonts w:ascii="Cambria Math" w:hAnsi="Cambria Math" w:cs="Cambria Math"/>
+          <w:sz w:val="24"/>
+          <w:szCs w:val="24"/>
+        </w:rPr>
+        <w:t>n3</w:t>
+      </w:r>
+      <w:r>
+        <w:rPr>
+          <w:rFonts w:ascii="Cambria Math" w:hAnsi="Cambria Math" w:cs="Cambria Math"/>
+          <w:sz w:val="24"/>
+          <w:szCs w:val="24"/>
+        </w:rPr>
+        <w:t>)</w:t>
+      </w:r>
+      <w:r>
+        <w:rPr>
+          <w:rFonts w:ascii="Cambria Math" w:hAnsi="Cambria Math" w:cs="Cambria Math"/>
+          <w:sz w:val="24"/>
+          <w:szCs w:val="24"/>
+        </w:rPr>
+        <w:t>.</w:t>
+      </w:r>
+      <w:r>
+        <w:rPr>
+          <w:rFonts w:ascii="Georgia" w:hAnsi="Georgia"/>
+          <w:sz w:val="24"/>
+          <w:szCs w:val="24"/>
+        </w:rPr>
+        <w:t xml:space="preserve"> </w:t>
+      </w:r>
+      <w:r>
+        <w:rPr>
+          <w:rFonts w:ascii="Georgia" w:hAnsi="Georgia"/>
+          <w:sz w:val="24"/>
+          <w:szCs w:val="24"/>
+        </w:rPr>
+        <w:t>E</w:t>
+      </w:r>
+      <w:r>
+        <w:rPr>
+          <w:rFonts w:ascii="Georgia" w:hAnsi="Georgia"/>
+          <w:sz w:val="24"/>
+          <w:szCs w:val="24"/>
+        </w:rPr>
+        <w:t xml:space="preserve">xisten implementaciones </w:t>
+      </w:r>
+      <w:r>
+        <w:rPr>
+          <w:rFonts w:ascii="Georgia" w:hAnsi="Georgia"/>
+          <w:sz w:val="24"/>
+          <w:szCs w:val="24"/>
+        </w:rPr>
+        <w:t xml:space="preserve">más </w:t>
+      </w:r>
+      <w:r>
+        <w:rPr>
+          <w:rFonts w:ascii="Georgia" w:hAnsi="Georgia"/>
+          <w:sz w:val="24"/>
+          <w:szCs w:val="24"/>
+        </w:rPr>
+        <w:t xml:space="preserve">eficientes </w:t>
+      </w:r>
+      <w:r>
+        <w:rPr>
+          <w:rFonts w:ascii="Cambria Math" w:hAnsi="Cambria Math" w:cs="Cambria Math"/>
+          <w:sz w:val="24"/>
+          <w:szCs w:val="24"/>
+        </w:rPr>
+        <w:t>(𝑛2)</w:t>
+      </w:r>
+      <w:r>
+        <w:rPr>
+          <w:rFonts w:ascii="Cambria Math" w:hAnsi="Cambria Math" w:cs="Cambria Math"/>
+          <w:sz w:val="24"/>
+          <w:szCs w:val="24"/>
+        </w:rPr>
+        <w:t>.</w:t>
+      </w:r>
+    </w:p>
+    <w:p>
+      <w:pPr>
+        <w:rPr>
+          <w:rFonts w:ascii="Georgia" w:hAnsi="Georgia"/>
+          <w:b/>
+          <w:bCs/>
+          <w:sz w:val="32"/>
+          <w:szCs w:val="32"/>
+        </w:rPr>
+      </w:pPr>
+      <w:r>
+        <w:rPr>
+          <w:rFonts w:ascii="Georgia" w:hAnsi="Georgia"/>
+          <w:b/>
+          <w:bCs/>
+          <w:sz w:val="32"/>
+          <w:szCs w:val="32"/>
+        </w:rPr>
+        <w:br w:type="page"/>
+      </w:r>
+    </w:p>
+    <w:p>
+      <w:pPr>
+        <w:jc w:val="both"/>
+        <w:rPr>
+          <w:rFonts w:ascii="Georgia" w:hAnsi="Georgia"/>
+          <w:b/>
+          <w:bCs/>
+          <w:sz w:val="32"/>
+          <w:szCs w:val="32"/>
+        </w:rPr>
+      </w:pPr>
+      <w:r>
+        <w:rPr>
+          <w:rFonts w:ascii="Georgia" w:hAnsi="Georgia"/>
+          <w:b/>
+          <w:bCs/>
+          <w:sz w:val="32"/>
+          <w:szCs w:val="32"/>
+        </w:rPr>
+        <w:lastRenderedPageBreak/>
+        <w:t xml:space="preserve">Algoritmos de clustering basados en particiones </w:t>
+      </w:r>
+      <w:r>
+        <w:rPr>
+          <w:rFonts w:ascii="Georgia" w:hAnsi="Georgia"/>
+          <w:b/>
+          <w:bCs/>
+          <w:sz w:val="32"/>
+          <w:szCs w:val="32"/>
+        </w:rPr>
+        <w:t>-</w:t>
+      </w:r>
+      <w:r>
+        <w:rPr>
+          <w:rFonts w:ascii="Georgia" w:hAnsi="Georgia"/>
+          <w:b/>
+          <w:bCs/>
+          <w:sz w:val="32"/>
+          <w:szCs w:val="32"/>
+        </w:rPr>
+        <w:t xml:space="preserve">Algoritmo de K-Medias: </w:t>
+      </w:r>
+    </w:p>
+    <w:p>
+      <w:pPr>
+        <w:jc w:val="both"/>
+        <w:rPr>
+          <w:rFonts w:ascii="Georgia" w:hAnsi="Georgia"/>
+          <w:sz w:val="24"/>
+          <w:szCs w:val="24"/>
+        </w:rPr>
+      </w:pPr>
+      <w:r>
+        <w:rPr>
+          <w:rFonts w:ascii="Georgia" w:hAnsi="Georgia"/>
+          <w:sz w:val="24"/>
+          <w:szCs w:val="24"/>
+        </w:rPr>
         <w:t xml:space="preserve">Se fija un valor </w:t>
       </w:r>
       <w:r>
@@ -3626,23 +5188,7 @@
           <w:sz w:val="24"/>
           <w:szCs w:val="24"/>
         </w:rPr>
-        <w:t xml:space="preserve"> centros (o </w:t>
-      </w:r>
-      <w:r>
-        <w:rPr>
-          <w:rFonts w:ascii="Georgia" w:hAnsi="Georgia"/>
-          <w:sz w:val="24"/>
-          <w:szCs w:val="24"/>
-        </w:rPr>
-        <w:t>centroides</w:t>
-      </w:r>
-      <w:r>
-        <w:rPr>
-          <w:rFonts w:ascii="Georgia" w:hAnsi="Georgia"/>
-          <w:sz w:val="24"/>
-          <w:szCs w:val="24"/>
-        </w:rPr>
-        <w:t>) de los clusters de forma aleatoria</w:t>
+        <w:t xml:space="preserve"> centros (o centroides) de los clusters de forma aleatoria</w:t>
       </w:r>
       <w:r>
         <w:rPr>
@@ -3788,23 +5334,7 @@
           <w:sz w:val="24"/>
           <w:szCs w:val="24"/>
         </w:rPr>
-        <w:t xml:space="preserve"> </w:t>
-      </w:r>
-      <w:r>
-        <w:rPr>
-          <w:rFonts w:ascii="Georgia" w:hAnsi="Georgia"/>
-          <w:sz w:val="24"/>
-          <w:szCs w:val="24"/>
-        </w:rPr>
-        <w:t>más</w:t>
-      </w:r>
-      <w:r>
-        <w:rPr>
-          <w:rFonts w:ascii="Georgia" w:hAnsi="Georgia"/>
-          <w:sz w:val="24"/>
-          <w:szCs w:val="24"/>
-        </w:rPr>
-        <w:t xml:space="preserve"> cercan</w:t>
+        <w:t xml:space="preserve"> más cercan</w:t>
       </w:r>
       <w:r>
         <w:rPr>
@@ -3907,7 +5437,7 @@
                     </pic:cNvPicPr>
                   </pic:nvPicPr>
                   <pic:blipFill>
-                    <a:blip r:embed="rId18" cstate="print">
+                    <a:blip r:embed="rId19" cstate="print">
                       <a:extLst>
                         <a:ext uri="{28A0092B-C50C-407E-A947-70E740481C1C}">
                           <a14:useLocalDpi xmlns:a14="http://schemas.microsoft.com/office/drawing/2010/main" val="0"/>
@@ -4056,17 +5586,7 @@
           <w:sz w:val="24"/>
           <w:szCs w:val="24"/>
         </w:rPr>
-        <w:t>se repite hasta encontrar el mejor.</w:t>
-      </w:r>
-      <w:r>
-        <w:rPr>
-          <w:rFonts w:ascii="Georgia" w:hAnsi="Georgia"/>
-          <w:b/>
-          <w:bCs/>
-          <w:sz w:val="24"/>
-          <w:szCs w:val="24"/>
-        </w:rPr>
-        <w:t xml:space="preserve"> </w:t>
+        <w:t xml:space="preserve">se repite hasta encontrar el mejor. </w:t>
       </w:r>
     </w:p>
     <w:p>
@@ -4118,7 +5638,7 @@
                     </pic:cNvPicPr>
                   </pic:nvPicPr>
                   <pic:blipFill>
-                    <a:blip r:embed="rId19" cstate="print">
+                    <a:blip r:embed="rId20" cstate="print">
                       <a:extLst>
                         <a:ext uri="{28A0092B-C50C-407E-A947-70E740481C1C}">
                           <a14:useLocalDpi xmlns:a14="http://schemas.microsoft.com/office/drawing/2010/main" val="0"/>
@@ -4188,39 +5708,7 @@
           <w:sz w:val="24"/>
           <w:szCs w:val="24"/>
         </w:rPr>
-        <w:t xml:space="preserve">Se pueden comparar con la </w:t>
-      </w:r>
-      <w:r>
-        <w:rPr>
-          <w:rFonts w:ascii="Georgia" w:hAnsi="Georgia"/>
-          <w:sz w:val="24"/>
-          <w:szCs w:val="24"/>
-        </w:rPr>
-        <w:t>variación</w:t>
-      </w:r>
-      <w:r>
-        <w:rPr>
-          <w:rFonts w:ascii="Georgia" w:hAnsi="Georgia"/>
-          <w:sz w:val="24"/>
-          <w:szCs w:val="24"/>
-        </w:rPr>
-        <w:t xml:space="preserve"> total. La </w:t>
-      </w:r>
-      <w:r>
-        <w:rPr>
-          <w:rFonts w:ascii="Georgia" w:hAnsi="Georgia"/>
-          <w:sz w:val="24"/>
-          <w:szCs w:val="24"/>
-        </w:rPr>
-        <w:t>variación</w:t>
-      </w:r>
-      <w:r>
-        <w:rPr>
-          <w:rFonts w:ascii="Georgia" w:hAnsi="Georgia"/>
-          <w:sz w:val="24"/>
-          <w:szCs w:val="24"/>
-        </w:rPr>
-        <w:t xml:space="preserve"> es el espacio de cada </w:t>
+        <w:t xml:space="preserve">Se pueden comparar con la variación total. La variación es el espacio de cada </w:t>
       </w:r>
       <w:proofErr w:type="gramStart"/>
       <w:r>
@@ -4238,7 +5726,904 @@
           <w:sz w:val="24"/>
           <w:szCs w:val="24"/>
         </w:rPr>
-        <w:t xml:space="preserve"> de los </w:t>
+        <w:t xml:space="preserve"> de los más lejanos.</w:t>
+      </w:r>
+    </w:p>
+    <w:p>
+      <w:pPr>
+        <w:rPr>
+          <w:rFonts w:ascii="Georgia" w:hAnsi="Georgia"/>
+          <w:sz w:val="24"/>
+          <w:szCs w:val="24"/>
+        </w:rPr>
+      </w:pPr>
+      <w:r>
+        <w:rPr>
+          <w:rFonts w:ascii="Georgia" w:hAnsi="Georgia"/>
+          <w:sz w:val="24"/>
+          <w:szCs w:val="24"/>
+        </w:rPr>
+        <w:t>Se puede comprobar el mejor valor con un diagrama de codo.</w:t>
+      </w:r>
+    </w:p>
+    <w:p>
+      <w:pPr>
+        <w:rPr>
+          <w:rFonts w:ascii="Georgia" w:hAnsi="Georgia"/>
+          <w:sz w:val="24"/>
+          <w:szCs w:val="24"/>
+        </w:rPr>
+      </w:pPr>
+    </w:p>
+    <w:p>
+      <w:pPr>
+        <w:rPr>
+          <w:rFonts w:ascii="Georgia" w:hAnsi="Georgia"/>
+          <w:sz w:val="24"/>
+          <w:szCs w:val="24"/>
+        </w:rPr>
+      </w:pPr>
+      <w:r>
+        <w:rPr>
+          <w:rFonts w:ascii="Georgia" w:hAnsi="Georgia"/>
+          <w:sz w:val="24"/>
+          <w:szCs w:val="24"/>
+        </w:rPr>
+        <w:t xml:space="preserve">Puede haber </w:t>
+      </w:r>
+      <w:r>
+        <w:rPr>
+          <w:rFonts w:ascii="Georgia" w:hAnsi="Georgia"/>
+          <w:b/>
+          <w:bCs/>
+          <w:sz w:val="24"/>
+          <w:szCs w:val="24"/>
+        </w:rPr>
+        <w:t>varias dimensiones</w:t>
+      </w:r>
+      <w:r>
+        <w:rPr>
+          <w:rFonts w:ascii="Georgia" w:hAnsi="Georgia"/>
+          <w:sz w:val="24"/>
+          <w:szCs w:val="24"/>
+        </w:rPr>
+        <w:t xml:space="preserve"> por lo que el cálculo de la distancia se complica.</w:t>
+      </w:r>
+    </w:p>
+    <w:p>
+      <w:pPr>
+        <w:rPr>
+          <w:rFonts w:ascii="Georgia" w:hAnsi="Georgia"/>
+          <w:sz w:val="24"/>
+          <w:szCs w:val="24"/>
+        </w:rPr>
+      </w:pPr>
+      <w:r>
+        <w:rPr>
+          <w:rFonts w:ascii="Georgia" w:hAnsi="Georgia"/>
+          <w:sz w:val="24"/>
+          <w:szCs w:val="24"/>
+        </w:rPr>
+        <w:t xml:space="preserve">distancia euclídea = </w:t>
+      </w:r>
+      <w:proofErr w:type="gramStart"/>
+      <w:r>
+        <w:rPr>
+          <w:rFonts w:ascii="Georgia" w:hAnsi="Georgia"/>
+          <w:sz w:val="24"/>
+          <w:szCs w:val="24"/>
+        </w:rPr>
+        <w:t>raizcuadrada(</w:t>
+      </w:r>
+      <w:proofErr w:type="gramEnd"/>
+      <w:r>
+        <w:rPr>
+          <w:rFonts w:ascii="Georgia" w:hAnsi="Georgia"/>
+          <w:sz w:val="24"/>
+          <w:szCs w:val="24"/>
+        </w:rPr>
+        <w:t>x0^2 + x1^2 + ... + xn^2)</w:t>
+      </w:r>
+    </w:p>
+    <w:p>
+      <w:pPr>
+        <w:pBdr>
+          <w:bottom w:val="single" w:sz="4" w:space="1" w:color="auto"/>
+        </w:pBdr>
+        <w:rPr>
+          <w:rFonts w:ascii="Georgia" w:hAnsi="Georgia"/>
+          <w:b/>
+          <w:bCs/>
+          <w:sz w:val="28"/>
+          <w:szCs w:val="28"/>
+        </w:rPr>
+      </w:pPr>
+      <w:r>
+        <w:rPr>
+          <w:rFonts w:ascii="Georgia" w:hAnsi="Georgia"/>
+          <w:b/>
+          <w:bCs/>
+          <w:sz w:val="28"/>
+          <w:szCs w:val="28"/>
+        </w:rPr>
+        <w:t>Mejorar:</w:t>
+      </w:r>
+    </w:p>
+    <w:p>
+      <w:pPr>
+        <w:pStyle w:val="Prrafodelista"/>
+        <w:numPr>
+          <w:ilvl w:val="0"/>
+          <w:numId w:val="6"/>
+        </w:numPr>
+        <w:rPr>
+          <w:rFonts w:ascii="Georgia" w:hAnsi="Georgia"/>
+          <w:sz w:val="24"/>
+          <w:szCs w:val="24"/>
+          <w:u w:val="single"/>
+        </w:rPr>
+      </w:pPr>
+      <w:r>
+        <w:rPr>
+          <w:rFonts w:ascii="Georgia" w:hAnsi="Georgia"/>
+          <w:sz w:val="24"/>
+          <w:szCs w:val="24"/>
+          <w:u w:val="single"/>
+        </w:rPr>
+        <w:t xml:space="preserve">Cálculo de distancias </w:t>
+      </w:r>
+      <w:r>
+        <w:rPr>
+          <w:rFonts w:ascii="Georgia" w:hAnsi="Georgia"/>
+          <w:sz w:val="24"/>
+          <w:szCs w:val="24"/>
+          <w:u w:val="single"/>
+        </w:rPr>
+        <w:t xml:space="preserve">de los </w:t>
+      </w:r>
+      <w:r>
+        <w:rPr>
+          <w:rFonts w:ascii="Georgia" w:hAnsi="Georgia"/>
+          <w:sz w:val="24"/>
+          <w:szCs w:val="24"/>
+          <w:u w:val="single"/>
+        </w:rPr>
+        <w:t>individuos</w:t>
+      </w:r>
+      <w:r>
+        <w:rPr>
+          <w:rFonts w:ascii="Georgia" w:hAnsi="Georgia"/>
+          <w:sz w:val="24"/>
+          <w:szCs w:val="24"/>
+          <w:u w:val="single"/>
+        </w:rPr>
+        <w:t>:</w:t>
+      </w:r>
+    </w:p>
+    <w:p>
+      <w:pPr>
+        <w:pStyle w:val="Prrafodelista"/>
+        <w:numPr>
+          <w:ilvl w:val="1"/>
+          <w:numId w:val="6"/>
+        </w:numPr>
+        <w:rPr>
+          <w:rFonts w:ascii="Georgia" w:hAnsi="Georgia"/>
+          <w:sz w:val="24"/>
+          <w:szCs w:val="24"/>
+        </w:rPr>
+      </w:pPr>
+      <w:r>
+        <w:rPr>
+          <w:rFonts w:ascii="Georgia" w:hAnsi="Georgia"/>
+          <w:sz w:val="24"/>
+          <w:szCs w:val="24"/>
+        </w:rPr>
+        <w:t>Asig</w:t>
+      </w:r>
+      <w:r>
+        <w:rPr>
+          <w:rFonts w:ascii="Georgia" w:hAnsi="Georgia"/>
+          <w:sz w:val="24"/>
+          <w:szCs w:val="24"/>
+        </w:rPr>
+        <w:t>nar conjunto de individuos</w:t>
+      </w:r>
+    </w:p>
+    <w:p>
+      <w:pPr>
+        <w:pStyle w:val="Prrafodelista"/>
+        <w:numPr>
+          <w:ilvl w:val="1"/>
+          <w:numId w:val="6"/>
+        </w:numPr>
+        <w:rPr>
+          <w:rFonts w:ascii="Georgia" w:hAnsi="Georgia"/>
+          <w:sz w:val="24"/>
+          <w:szCs w:val="24"/>
+        </w:rPr>
+      </w:pPr>
+      <w:r>
+        <w:rPr>
+          <w:rFonts w:ascii="Georgia" w:hAnsi="Georgia"/>
+          <w:sz w:val="24"/>
+          <w:szCs w:val="24"/>
+        </w:rPr>
+        <w:t>Asignar de individuo en individuo</w:t>
+      </w:r>
+    </w:p>
+    <w:p>
+      <w:pPr>
+        <w:pStyle w:val="Prrafodelista"/>
+        <w:numPr>
+          <w:ilvl w:val="1"/>
+          <w:numId w:val="6"/>
+        </w:numPr>
+        <w:rPr>
+          <w:rFonts w:ascii="Georgia" w:hAnsi="Georgia"/>
+          <w:sz w:val="24"/>
+          <w:szCs w:val="24"/>
+        </w:rPr>
+      </w:pPr>
+      <w:r>
+        <w:rPr>
+          <w:rFonts w:ascii="Georgia" w:hAnsi="Georgia"/>
+          <w:sz w:val="24"/>
+          <w:szCs w:val="24"/>
+        </w:rPr>
+        <w:t xml:space="preserve">Asignar el cálculo de las distancias de un individuo a un conjunto de </w:t>
+      </w:r>
+      <w:proofErr w:type="gramStart"/>
+      <w:r>
+        <w:rPr>
+          <w:rFonts w:ascii="Georgia" w:hAnsi="Georgia"/>
+          <w:sz w:val="24"/>
+          <w:szCs w:val="24"/>
+        </w:rPr>
+        <w:t>clusters</w:t>
+      </w:r>
+      <w:proofErr w:type="gramEnd"/>
+      <w:r>
+        <w:rPr>
+          <w:rFonts w:ascii="Georgia" w:hAnsi="Georgia"/>
+          <w:sz w:val="24"/>
+          <w:szCs w:val="24"/>
+        </w:rPr>
+        <w:t>, si hay muchos.</w:t>
+      </w:r>
+    </w:p>
+    <w:p>
+      <w:pPr>
+        <w:pStyle w:val="Prrafodelista"/>
+        <w:numPr>
+          <w:ilvl w:val="1"/>
+          <w:numId w:val="6"/>
+        </w:numPr>
+        <w:rPr>
+          <w:rFonts w:ascii="Georgia" w:hAnsi="Georgia"/>
+          <w:sz w:val="24"/>
+          <w:szCs w:val="24"/>
+        </w:rPr>
+      </w:pPr>
+      <w:r>
+        <w:rPr>
+          <w:rFonts w:ascii="Georgia" w:hAnsi="Georgia"/>
+          <w:sz w:val="24"/>
+          <w:szCs w:val="24"/>
+        </w:rPr>
+        <w:t>Comprobar la eficiencia con muchas dimensiones</w:t>
+      </w:r>
+    </w:p>
+    <w:p>
+      <w:pPr>
+        <w:pStyle w:val="Prrafodelista"/>
+        <w:numPr>
+          <w:ilvl w:val="0"/>
+          <w:numId w:val="6"/>
+        </w:numPr>
+        <w:rPr>
+          <w:rFonts w:ascii="Georgia" w:hAnsi="Georgia"/>
+          <w:sz w:val="24"/>
+          <w:szCs w:val="24"/>
+          <w:u w:val="single"/>
+        </w:rPr>
+      </w:pPr>
+      <w:r>
+        <w:rPr>
+          <w:rFonts w:ascii="Georgia" w:hAnsi="Georgia"/>
+          <w:sz w:val="24"/>
+          <w:szCs w:val="24"/>
+          <w:u w:val="single"/>
+        </w:rPr>
+        <w:t>Proceso</w:t>
+      </w:r>
+      <w:r>
+        <w:rPr>
+          <w:rFonts w:ascii="Georgia" w:hAnsi="Georgia"/>
+          <w:sz w:val="24"/>
+          <w:szCs w:val="24"/>
+          <w:u w:val="single"/>
+        </w:rPr>
+        <w:t xml:space="preserve"> de búsqueda:</w:t>
+      </w:r>
+    </w:p>
+    <w:p>
+      <w:pPr>
+        <w:pStyle w:val="Prrafodelista"/>
+        <w:numPr>
+          <w:ilvl w:val="1"/>
+          <w:numId w:val="6"/>
+        </w:numPr>
+        <w:rPr>
+          <w:rFonts w:ascii="Georgia" w:hAnsi="Georgia"/>
+          <w:sz w:val="24"/>
+          <w:szCs w:val="24"/>
+        </w:rPr>
+      </w:pPr>
+      <w:r>
+        <w:rPr>
+          <w:rFonts w:ascii="Georgia" w:hAnsi="Georgia"/>
+          <w:sz w:val="24"/>
+          <w:szCs w:val="24"/>
+        </w:rPr>
+        <w:t xml:space="preserve">Mejor configuración para cada numero de </w:t>
+      </w:r>
+      <w:proofErr w:type="gramStart"/>
+      <w:r>
+        <w:rPr>
+          <w:rFonts w:ascii="Georgia" w:hAnsi="Georgia"/>
+          <w:sz w:val="24"/>
+          <w:szCs w:val="24"/>
+        </w:rPr>
+        <w:t>clusters</w:t>
+      </w:r>
+      <w:proofErr w:type="gramEnd"/>
+      <w:r>
+        <w:rPr>
+          <w:rFonts w:ascii="Georgia" w:hAnsi="Georgia"/>
+          <w:sz w:val="24"/>
+          <w:szCs w:val="24"/>
+        </w:rPr>
+        <w:t>.</w:t>
+      </w:r>
+    </w:p>
+    <w:p>
+      <w:pPr>
+        <w:pStyle w:val="Prrafodelista"/>
+        <w:numPr>
+          <w:ilvl w:val="1"/>
+          <w:numId w:val="6"/>
+        </w:numPr>
+        <w:rPr>
+          <w:rFonts w:ascii="Georgia" w:hAnsi="Georgia"/>
+          <w:b/>
+          <w:bCs/>
+          <w:sz w:val="24"/>
+          <w:szCs w:val="24"/>
+        </w:rPr>
+      </w:pPr>
+      <w:r>
+        <w:rPr>
+          <w:rFonts w:ascii="Georgia" w:hAnsi="Georgia"/>
+          <w:sz w:val="24"/>
+          <w:szCs w:val="24"/>
+        </w:rPr>
+        <w:t>V</w:t>
+      </w:r>
+      <w:r>
+        <w:rPr>
+          <w:rFonts w:ascii="Georgia" w:hAnsi="Georgia"/>
+          <w:sz w:val="24"/>
+          <w:szCs w:val="24"/>
+        </w:rPr>
+        <w:t>alor ideal para k:</w:t>
+      </w:r>
+    </w:p>
+    <w:p>
+      <w:pPr>
+        <w:pStyle w:val="Ttulo1"/>
+        <w:pBdr>
+          <w:bottom w:val="single" w:sz="4" w:space="1" w:color="auto"/>
+        </w:pBdr>
+        <w:rPr>
+          <w:rFonts w:ascii="Georgia" w:hAnsi="Georgia"/>
+          <w:color w:val="auto"/>
+        </w:rPr>
+      </w:pPr>
+      <w:bookmarkStart w:id="4" w:name="_Toc159868061"/>
+      <w:r>
+        <w:rPr>
+          <w:rFonts w:ascii="Georgia" w:hAnsi="Georgia"/>
+          <w:color w:val="auto"/>
+        </w:rPr>
+        <w:lastRenderedPageBreak/>
+        <w:t xml:space="preserve">5. Aprendizaje Supervisado </w:t>
+      </w:r>
+    </w:p>
+    <w:p>
+      <w:pPr>
+        <w:rPr>
+          <w:rFonts w:ascii="Georgia" w:hAnsi="Georgia"/>
+          <w:sz w:val="24"/>
+          <w:szCs w:val="24"/>
+        </w:rPr>
+      </w:pPr>
+    </w:p>
+    <w:p>
+      <w:pPr>
+        <w:pStyle w:val="Prrafodelista"/>
+        <w:numPr>
+          <w:ilvl w:val="0"/>
+          <w:numId w:val="6"/>
+        </w:numPr>
+        <w:rPr>
+          <w:rFonts w:ascii="Georgia" w:hAnsi="Georgia"/>
+          <w:sz w:val="24"/>
+          <w:szCs w:val="24"/>
+        </w:rPr>
+      </w:pPr>
+      <w:r>
+        <w:rPr>
+          <w:rFonts w:ascii="Georgia" w:hAnsi="Georgia"/>
+          <w:sz w:val="24"/>
+          <w:szCs w:val="24"/>
+        </w:rPr>
+        <w:t xml:space="preserve">Preprocesar datos e inicialización </w:t>
+      </w:r>
+    </w:p>
+    <w:p>
+      <w:pPr>
+        <w:pStyle w:val="Prrafodelista"/>
+        <w:numPr>
+          <w:ilvl w:val="0"/>
+          <w:numId w:val="6"/>
+        </w:numPr>
+        <w:rPr>
+          <w:rFonts w:ascii="Georgia" w:hAnsi="Georgia"/>
+          <w:sz w:val="24"/>
+          <w:szCs w:val="24"/>
+        </w:rPr>
+      </w:pPr>
+      <w:r>
+        <w:rPr>
+          <w:rFonts w:ascii="Georgia" w:hAnsi="Georgia"/>
+          <w:sz w:val="24"/>
+          <w:szCs w:val="24"/>
+        </w:rPr>
+        <w:t>Fase de aprendizaje/entrenamiento</w:t>
+      </w:r>
+    </w:p>
+    <w:p>
+      <w:pPr>
+        <w:pStyle w:val="Prrafodelista"/>
+        <w:numPr>
+          <w:ilvl w:val="0"/>
+          <w:numId w:val="6"/>
+        </w:numPr>
+        <w:rPr>
+          <w:rFonts w:ascii="Georgia" w:hAnsi="Georgia"/>
+          <w:sz w:val="24"/>
+          <w:szCs w:val="24"/>
+        </w:rPr>
+      </w:pPr>
+      <w:r>
+        <w:rPr>
+          <w:rFonts w:ascii="Georgia" w:hAnsi="Georgia"/>
+          <w:sz w:val="24"/>
+          <w:szCs w:val="24"/>
+        </w:rPr>
+        <w:t xml:space="preserve">Evaluación </w:t>
+      </w:r>
+    </w:p>
+    <w:p>
+      <w:pPr>
+        <w:jc w:val="both"/>
+        <w:rPr>
+          <w:rFonts w:ascii="Georgia" w:hAnsi="Georgia"/>
+          <w:b/>
+          <w:bCs/>
+          <w:i/>
+          <w:iCs/>
+          <w:sz w:val="24"/>
+          <w:szCs w:val="24"/>
+        </w:rPr>
+      </w:pPr>
+      <w:r>
+        <w:rPr>
+          <w:rFonts w:ascii="Georgia" w:hAnsi="Georgia"/>
+          <w:b/>
+          <w:bCs/>
+          <w:sz w:val="24"/>
+          <w:szCs w:val="24"/>
+        </w:rPr>
+        <w:t>Validaci</w:t>
+      </w:r>
+      <w:r>
+        <w:rPr>
+          <w:rFonts w:ascii="Georgia" w:hAnsi="Georgia"/>
+          <w:b/>
+          <w:bCs/>
+          <w:sz w:val="24"/>
+          <w:szCs w:val="24"/>
+        </w:rPr>
+        <w:t>ó</w:t>
+      </w:r>
+      <w:r>
+        <w:rPr>
+          <w:rFonts w:ascii="Georgia" w:hAnsi="Georgia"/>
+          <w:b/>
+          <w:bCs/>
+          <w:sz w:val="24"/>
+          <w:szCs w:val="24"/>
+        </w:rPr>
+        <w:t>n Cruzada</w:t>
+      </w:r>
+      <w:r>
+        <w:rPr>
+          <w:rFonts w:ascii="Georgia" w:hAnsi="Georgia"/>
+          <w:b/>
+          <w:bCs/>
+          <w:i/>
+          <w:iCs/>
+          <w:sz w:val="24"/>
+          <w:szCs w:val="24"/>
+        </w:rPr>
+        <w:t xml:space="preserve"> </w:t>
+      </w:r>
+      <w:r>
+        <w:rPr>
+          <w:rFonts w:ascii="Georgia" w:hAnsi="Georgia"/>
+          <w:i/>
+          <w:iCs/>
+          <w:sz w:val="24"/>
+          <w:szCs w:val="24"/>
+        </w:rPr>
+        <w:t xml:space="preserve">(También para supervisado): </w:t>
+      </w:r>
+    </w:p>
+    <w:p>
+      <w:pPr>
+        <w:pStyle w:val="Prrafodelista"/>
+        <w:numPr>
+          <w:ilvl w:val="0"/>
+          <w:numId w:val="6"/>
+        </w:numPr>
+        <w:jc w:val="both"/>
+        <w:rPr>
+          <w:rFonts w:ascii="Georgia" w:hAnsi="Georgia"/>
+          <w:sz w:val="24"/>
+          <w:szCs w:val="24"/>
+        </w:rPr>
+      </w:pPr>
+      <w:r>
+        <w:rPr>
+          <w:rFonts w:ascii="Georgia" w:hAnsi="Georgia"/>
+          <w:sz w:val="24"/>
+          <w:szCs w:val="24"/>
+        </w:rPr>
+        <w:t xml:space="preserve">1. </w:t>
+      </w:r>
+      <w:r>
+        <w:rPr>
+          <w:rFonts w:ascii="Georgia" w:hAnsi="Georgia"/>
+          <w:sz w:val="24"/>
+          <w:szCs w:val="24"/>
+        </w:rPr>
+        <w:t xml:space="preserve">Los datos se dividen aleatoriamente en k subconjuntos iguales </w:t>
+      </w:r>
+    </w:p>
+    <w:p>
+      <w:pPr>
+        <w:pStyle w:val="Prrafodelista"/>
+        <w:numPr>
+          <w:ilvl w:val="0"/>
+          <w:numId w:val="6"/>
+        </w:numPr>
+        <w:jc w:val="both"/>
+        <w:rPr>
+          <w:rFonts w:ascii="Georgia" w:hAnsi="Georgia"/>
+          <w:sz w:val="24"/>
+          <w:szCs w:val="24"/>
+        </w:rPr>
+      </w:pPr>
+      <w:r>
+        <w:rPr>
+          <w:rFonts w:ascii="Georgia" w:hAnsi="Georgia"/>
+          <w:sz w:val="24"/>
+          <w:szCs w:val="24"/>
+        </w:rPr>
+        <w:t xml:space="preserve">2. </w:t>
+      </w:r>
+      <w:r>
+        <w:rPr>
+          <w:rFonts w:ascii="Georgia" w:hAnsi="Georgia"/>
+          <w:sz w:val="24"/>
+          <w:szCs w:val="24"/>
+        </w:rPr>
+        <w:t xml:space="preserve">Se entrena el conjunto con (k-1) y se valida con el restante </w:t>
+      </w:r>
+    </w:p>
+    <w:p>
+      <w:pPr>
+        <w:pStyle w:val="Prrafodelista"/>
+        <w:numPr>
+          <w:ilvl w:val="0"/>
+          <w:numId w:val="6"/>
+        </w:numPr>
+        <w:jc w:val="both"/>
+        <w:rPr>
+          <w:rFonts w:ascii="Georgia" w:hAnsi="Georgia"/>
+          <w:sz w:val="24"/>
+          <w:szCs w:val="24"/>
+        </w:rPr>
+      </w:pPr>
+      <w:r>
+        <w:rPr>
+          <w:noProof/>
+        </w:rPr>
+        <w:drawing>
+          <wp:anchor distT="0" distB="0" distL="114300" distR="114300" simplePos="0" relativeHeight="251680256" behindDoc="0" locked="0" layoutInCell="1" allowOverlap="1" wp14:anchorId="04016916" wp14:editId="45292032">
+            <wp:simplePos x="0" y="0"/>
+            <wp:positionH relativeFrom="margin">
+              <wp:posOffset>2632278</wp:posOffset>
+            </wp:positionH>
+            <wp:positionV relativeFrom="paragraph">
+              <wp:posOffset>4445</wp:posOffset>
+            </wp:positionV>
+            <wp:extent cx="3256280" cy="1645920"/>
+            <wp:effectExtent l="0" t="0" r="1270" b="0"/>
+            <wp:wrapTight wrapText="bothSides">
+              <wp:wrapPolygon edited="0">
+                <wp:start x="0" y="0"/>
+                <wp:lineTo x="0" y="21250"/>
+                <wp:lineTo x="21482" y="21250"/>
+                <wp:lineTo x="21482" y="0"/>
+                <wp:lineTo x="0" y="0"/>
+              </wp:wrapPolygon>
+            </wp:wrapTight>
+            <wp:docPr id="126904206" name="Imagen 1" descr="Gráfico&#10;&#10;Descripción generada automáticamente"/>
+            <wp:cNvGraphicFramePr>
+              <a:graphicFrameLocks xmlns:a="http://schemas.openxmlformats.org/drawingml/2006/main" noChangeAspect="1"/>
+            </wp:cNvGraphicFramePr>
+            <a:graphic xmlns:a="http://schemas.openxmlformats.org/drawingml/2006/main">
+              <a:graphicData uri="http://schemas.openxmlformats.org/drawingml/2006/picture">
+                <pic:pic xmlns:pic="http://schemas.openxmlformats.org/drawingml/2006/picture">
+                  <pic:nvPicPr>
+                    <pic:cNvPr id="126904206" name="Imagen 1" descr="Gráfico&#10;&#10;Descripción generada automáticamente"/>
+                    <pic:cNvPicPr/>
+                  </pic:nvPicPr>
+                  <pic:blipFill>
+                    <a:blip r:embed="rId21"/>
+                    <a:stretch>
+                      <a:fillRect/>
+                    </a:stretch>
+                  </pic:blipFill>
+                  <pic:spPr>
+                    <a:xfrm>
+                      <a:off x="0" y="0"/>
+                      <a:ext cx="3256280" cy="1645920"/>
+                    </a:xfrm>
+                    <a:prstGeom prst="rect">
+                      <a:avLst/>
+                    </a:prstGeom>
+                  </pic:spPr>
+                </pic:pic>
+              </a:graphicData>
+            </a:graphic>
+            <wp14:sizeRelH relativeFrom="margin">
+              <wp14:pctWidth>0</wp14:pctWidth>
+            </wp14:sizeRelH>
+            <wp14:sizeRelV relativeFrom="margin">
+              <wp14:pctHeight>0</wp14:pctHeight>
+            </wp14:sizeRelV>
+          </wp:anchor>
+        </w:drawing>
+      </w:r>
+      <w:r>
+        <w:rPr>
+          <w:rFonts w:ascii="Georgia" w:hAnsi="Georgia"/>
+          <w:sz w:val="24"/>
+          <w:szCs w:val="24"/>
+        </w:rPr>
+        <w:t xml:space="preserve">3. Se repite k veces el paso 2, cambiando el conjunto que se usa para validar </w:t>
+      </w:r>
+    </w:p>
+    <w:p>
+      <w:pPr>
+        <w:pStyle w:val="Prrafodelista"/>
+        <w:numPr>
+          <w:ilvl w:val="0"/>
+          <w:numId w:val="6"/>
+        </w:numPr>
+        <w:jc w:val="both"/>
+        <w:rPr>
+          <w:rFonts w:ascii="Georgia" w:hAnsi="Georgia"/>
+          <w:sz w:val="24"/>
+          <w:szCs w:val="24"/>
+        </w:rPr>
+      </w:pPr>
+      <w:r>
+        <w:rPr>
+          <w:rFonts w:ascii="Georgia" w:hAnsi="Georgia"/>
+          <w:sz w:val="24"/>
+          <w:szCs w:val="24"/>
+        </w:rPr>
+        <w:t>4. Como medida de error final se suele presentar la media de las k medidas de error de validación (aunque puede ser interesante comprobar que las k medidas sean similares)</w:t>
+      </w:r>
+    </w:p>
+    <w:p>
+      <w:pPr>
+        <w:ind w:left="360"/>
+        <w:rPr>
+          <w:rFonts w:ascii="Georgia" w:hAnsi="Georgia"/>
+          <w:sz w:val="24"/>
+          <w:szCs w:val="24"/>
+          <w:u w:val="single"/>
+        </w:rPr>
+      </w:pPr>
+    </w:p>
+    <w:p>
+      <w:pPr>
+        <w:rPr>
+          <w:rFonts w:ascii="Georgia" w:hAnsi="Georgia"/>
+          <w:b/>
+          <w:bCs/>
+        </w:rPr>
+      </w:pPr>
+      <w:r>
+        <w:rPr>
+          <w:rFonts w:ascii="Georgia" w:hAnsi="Georgia"/>
+          <w:b/>
+          <w:bCs/>
+          <w:sz w:val="32"/>
+          <w:szCs w:val="32"/>
+        </w:rPr>
+        <w:t>KNN</w:t>
+      </w:r>
+      <w:r>
+        <w:rPr>
+          <w:rFonts w:ascii="Georgia" w:hAnsi="Georgia"/>
+          <w:b/>
+          <w:bCs/>
+        </w:rPr>
+        <w:t xml:space="preserve"> </w:t>
+      </w:r>
+    </w:p>
+    <w:p>
+      <w:pPr>
+        <w:jc w:val="both"/>
+        <w:rPr>
+          <w:rFonts w:ascii="Georgia" w:hAnsi="Georgia"/>
+          <w:sz w:val="24"/>
+          <w:szCs w:val="24"/>
+        </w:rPr>
+      </w:pPr>
+      <w:r>
+        <w:rPr>
+          <w:rFonts w:ascii="Georgia" w:hAnsi="Georgia"/>
+          <w:sz w:val="24"/>
+          <w:szCs w:val="24"/>
+        </w:rPr>
+        <w:t>Es simple pero potente y se basa en la idea de que los puntos de datos similares tienden a agruparse en el espacio de características.</w:t>
+      </w:r>
+    </w:p>
+    <w:p>
+      <w:pPr>
+        <w:pStyle w:val="Prrafodelista"/>
+        <w:numPr>
+          <w:ilvl w:val="0"/>
+          <w:numId w:val="7"/>
+        </w:numPr>
+        <w:jc w:val="both"/>
+        <w:rPr>
+          <w:rFonts w:ascii="Georgia" w:hAnsi="Georgia"/>
+          <w:sz w:val="24"/>
+          <w:szCs w:val="24"/>
+        </w:rPr>
+      </w:pPr>
+      <w:r>
+        <w:rPr>
+          <w:rFonts w:ascii="Georgia" w:hAnsi="Georgia"/>
+          <w:sz w:val="24"/>
+          <w:szCs w:val="24"/>
+        </w:rPr>
+        <w:t xml:space="preserve">1. Empezar con un </w:t>
+      </w:r>
+      <w:proofErr w:type="spellStart"/>
+      <w:r>
+        <w:rPr>
+          <w:rFonts w:ascii="Georgia" w:hAnsi="Georgia"/>
+          <w:sz w:val="24"/>
+          <w:szCs w:val="24"/>
+        </w:rPr>
+        <w:t>dataset</w:t>
+      </w:r>
+      <w:proofErr w:type="spellEnd"/>
+      <w:r>
+        <w:rPr>
+          <w:rFonts w:ascii="Georgia" w:hAnsi="Georgia"/>
+          <w:sz w:val="24"/>
+          <w:szCs w:val="24"/>
+        </w:rPr>
+        <w:t xml:space="preserve"> con </w:t>
+      </w:r>
+      <w:r>
+        <w:rPr>
+          <w:rFonts w:ascii="Georgia" w:hAnsi="Georgia"/>
+          <w:sz w:val="24"/>
+          <w:szCs w:val="24"/>
+        </w:rPr>
+        <w:t>categorías</w:t>
+      </w:r>
+      <w:r>
+        <w:rPr>
+          <w:rFonts w:ascii="Georgia" w:hAnsi="Georgia"/>
+          <w:sz w:val="24"/>
+          <w:szCs w:val="24"/>
+        </w:rPr>
+        <w:t xml:space="preserve"> conocidas.</w:t>
+      </w:r>
+    </w:p>
+    <w:p>
+      <w:pPr>
+        <w:pStyle w:val="Prrafodelista"/>
+        <w:numPr>
+          <w:ilvl w:val="0"/>
+          <w:numId w:val="7"/>
+        </w:numPr>
+        <w:jc w:val="both"/>
+        <w:rPr>
+          <w:rFonts w:ascii="Georgia" w:hAnsi="Georgia"/>
+          <w:sz w:val="24"/>
+          <w:szCs w:val="24"/>
+        </w:rPr>
+      </w:pPr>
+      <w:r>
+        <w:rPr>
+          <w:rFonts w:ascii="Georgia" w:hAnsi="Georgia"/>
+          <w:sz w:val="24"/>
+          <w:szCs w:val="24"/>
+        </w:rPr>
+        <w:t xml:space="preserve">2. Añadir un nuevo individuo con </w:t>
+      </w:r>
+      <w:r>
+        <w:rPr>
+          <w:rFonts w:ascii="Georgia" w:hAnsi="Georgia"/>
+          <w:sz w:val="24"/>
+          <w:szCs w:val="24"/>
+        </w:rPr>
+        <w:t>categoría</w:t>
+      </w:r>
+      <w:r>
+        <w:rPr>
+          <w:rFonts w:ascii="Georgia" w:hAnsi="Georgia"/>
+          <w:sz w:val="24"/>
+          <w:szCs w:val="24"/>
+        </w:rPr>
+        <w:t xml:space="preserve"> desconocida.</w:t>
+      </w:r>
+    </w:p>
+    <w:p>
+      <w:pPr>
+        <w:pStyle w:val="Prrafodelista"/>
+        <w:numPr>
+          <w:ilvl w:val="0"/>
+          <w:numId w:val="7"/>
+        </w:numPr>
+        <w:jc w:val="both"/>
+        <w:rPr>
+          <w:rFonts w:ascii="Georgia" w:hAnsi="Georgia"/>
+          <w:sz w:val="24"/>
+          <w:szCs w:val="24"/>
+        </w:rPr>
+      </w:pPr>
+      <w:r>
+        <w:rPr>
+          <w:rFonts w:ascii="Georgia" w:hAnsi="Georgia"/>
+          <w:sz w:val="24"/>
+          <w:szCs w:val="24"/>
+        </w:rPr>
+        <w:t xml:space="preserve">3. Clasificar el individuo con los k vecinos </w:t>
       </w:r>
       <w:r>
         <w:rPr>
@@ -4254,150 +6639,95 @@
           <w:sz w:val="24"/>
           <w:szCs w:val="24"/>
         </w:rPr>
-        <w:t xml:space="preserve"> lejanos.</w:t>
-      </w:r>
-    </w:p>
-    <w:p>
-      <w:pPr>
-        <w:rPr>
-          <w:rFonts w:ascii="Georgia" w:hAnsi="Georgia"/>
-          <w:sz w:val="24"/>
-          <w:szCs w:val="24"/>
-        </w:rPr>
-      </w:pPr>
-      <w:r>
-        <w:rPr>
-          <w:rFonts w:ascii="Georgia" w:hAnsi="Georgia"/>
-          <w:sz w:val="24"/>
-          <w:szCs w:val="24"/>
-        </w:rPr>
-        <w:t>Se puede comprobar el mejor valor con un diagrama de codo.</w:t>
-      </w:r>
-    </w:p>
-    <w:p>
-      <w:pPr>
-        <w:rPr>
-          <w:rFonts w:ascii="Georgia" w:hAnsi="Georgia"/>
-          <w:sz w:val="24"/>
-          <w:szCs w:val="24"/>
-        </w:rPr>
-      </w:pPr>
-    </w:p>
-    <w:p>
-      <w:pPr>
-        <w:rPr>
-          <w:rFonts w:ascii="Georgia" w:hAnsi="Georgia"/>
-          <w:sz w:val="24"/>
-          <w:szCs w:val="24"/>
-        </w:rPr>
-      </w:pPr>
-      <w:r>
-        <w:rPr>
-          <w:rFonts w:ascii="Georgia" w:hAnsi="Georgia"/>
-          <w:sz w:val="24"/>
-          <w:szCs w:val="24"/>
-        </w:rPr>
-        <w:t xml:space="preserve">Puede haber </w:t>
-      </w:r>
-      <w:r>
-        <w:rPr>
-          <w:rFonts w:ascii="Georgia" w:hAnsi="Georgia"/>
-          <w:b/>
-          <w:bCs/>
-          <w:sz w:val="24"/>
-          <w:szCs w:val="24"/>
-        </w:rPr>
-        <w:t>varias dimensiones</w:t>
-      </w:r>
-      <w:r>
-        <w:rPr>
-          <w:rFonts w:ascii="Georgia" w:hAnsi="Georgia"/>
-          <w:sz w:val="24"/>
-          <w:szCs w:val="24"/>
-        </w:rPr>
-        <w:t xml:space="preserve"> por lo que el </w:t>
-      </w:r>
-      <w:r>
-        <w:rPr>
-          <w:rFonts w:ascii="Georgia" w:hAnsi="Georgia"/>
-          <w:sz w:val="24"/>
-          <w:szCs w:val="24"/>
-        </w:rPr>
-        <w:t>cálculo</w:t>
-      </w:r>
-      <w:r>
-        <w:rPr>
-          <w:rFonts w:ascii="Georgia" w:hAnsi="Georgia"/>
-          <w:sz w:val="24"/>
-          <w:szCs w:val="24"/>
-        </w:rPr>
-        <w:t xml:space="preserve"> de la distancia se complica.</w:t>
-      </w:r>
-    </w:p>
-    <w:p>
-      <w:pPr>
-        <w:rPr>
-          <w:rFonts w:ascii="Georgia" w:hAnsi="Georgia"/>
-          <w:sz w:val="24"/>
-          <w:szCs w:val="24"/>
-        </w:rPr>
-      </w:pPr>
-      <w:r>
-        <w:rPr>
-          <w:rFonts w:ascii="Georgia" w:hAnsi="Georgia"/>
-          <w:sz w:val="24"/>
-          <w:szCs w:val="24"/>
-        </w:rPr>
-        <w:t xml:space="preserve">distancia </w:t>
-      </w:r>
-      <w:r>
-        <w:rPr>
-          <w:rFonts w:ascii="Georgia" w:hAnsi="Georgia"/>
-          <w:sz w:val="24"/>
-          <w:szCs w:val="24"/>
-        </w:rPr>
-        <w:t>euclídea</w:t>
-      </w:r>
-      <w:r>
-        <w:rPr>
-          <w:rFonts w:ascii="Georgia" w:hAnsi="Georgia"/>
-          <w:sz w:val="24"/>
-          <w:szCs w:val="24"/>
-        </w:rPr>
-        <w:t xml:space="preserve"> = </w:t>
-      </w:r>
-      <w:proofErr w:type="gramStart"/>
-      <w:r>
-        <w:rPr>
-          <w:rFonts w:ascii="Georgia" w:hAnsi="Georgia"/>
-          <w:sz w:val="24"/>
-          <w:szCs w:val="24"/>
-        </w:rPr>
-        <w:t>raizcuadrada(</w:t>
-      </w:r>
-      <w:proofErr w:type="gramEnd"/>
-      <w:r>
-        <w:rPr>
-          <w:rFonts w:ascii="Georgia" w:hAnsi="Georgia"/>
-          <w:sz w:val="24"/>
-          <w:szCs w:val="24"/>
-        </w:rPr>
-        <w:t>x0^2 + x1^2 + ... + xn^2)</w:t>
-      </w:r>
-    </w:p>
-    <w:p>
-      <w:pPr>
-        <w:rPr>
-          <w:rFonts w:ascii="Georgia" w:hAnsi="Georgia"/>
-          <w:sz w:val="24"/>
-          <w:szCs w:val="24"/>
-        </w:rPr>
-      </w:pPr>
-      <w:r>
-        <w:rPr>
-          <w:rFonts w:ascii="Georgia" w:hAnsi="Georgia"/>
-          <w:sz w:val="24"/>
-          <w:szCs w:val="24"/>
+        <w:t xml:space="preserve"> cercanos.</w:t>
+      </w:r>
+    </w:p>
+    <w:p>
+      <w:pPr>
+        <w:jc w:val="both"/>
+        <w:rPr>
+          <w:rFonts w:ascii="Georgia" w:hAnsi="Georgia"/>
+          <w:sz w:val="24"/>
+          <w:szCs w:val="24"/>
+        </w:rPr>
+      </w:pPr>
+      <w:r>
+        <w:rPr>
+          <w:rFonts w:ascii="Georgia" w:hAnsi="Georgia"/>
+          <w:sz w:val="24"/>
+          <w:szCs w:val="24"/>
+        </w:rPr>
+        <w:t>Se puede aplicar a mapas de calor</w:t>
+      </w:r>
+    </w:p>
+    <w:p>
+      <w:pPr>
+        <w:jc w:val="both"/>
+        <w:rPr>
+          <w:rFonts w:ascii="Georgia" w:hAnsi="Georgia"/>
+          <w:sz w:val="24"/>
+          <w:szCs w:val="24"/>
+        </w:rPr>
+      </w:pPr>
+    </w:p>
+    <w:p>
+      <w:pPr>
+        <w:jc w:val="both"/>
+        <w:rPr>
+          <w:rFonts w:ascii="Georgia" w:hAnsi="Georgia"/>
+        </w:rPr>
+      </w:pPr>
+      <w:r>
+        <w:rPr>
+          <w:rFonts w:ascii="Georgia" w:hAnsi="Georgia"/>
+          <w:sz w:val="24"/>
+          <w:szCs w:val="24"/>
+        </w:rPr>
+        <w:t>No ha</w:t>
+      </w:r>
+      <w:r>
+        <w:rPr>
+          <w:rFonts w:ascii="Georgia" w:hAnsi="Georgia"/>
+          <w:sz w:val="24"/>
+          <w:szCs w:val="24"/>
+        </w:rPr>
+        <w:t>y</w:t>
+      </w:r>
+      <w:r>
+        <w:rPr>
+          <w:rFonts w:ascii="Georgia" w:hAnsi="Georgia"/>
+          <w:sz w:val="24"/>
+          <w:szCs w:val="24"/>
+        </w:rPr>
+        <w:t xml:space="preserve"> una forma de determinar el mejor valor para k, por lo que hay que probar con varias ejecuciones. valores pequeños de k crea sonido. Valores grandes con pocos datos </w:t>
+      </w:r>
+      <w:r>
+        <w:rPr>
+          <w:rFonts w:ascii="Georgia" w:hAnsi="Georgia"/>
+          <w:sz w:val="24"/>
+          <w:szCs w:val="24"/>
+        </w:rPr>
+        <w:t>hará</w:t>
+      </w:r>
+      <w:r>
+        <w:rPr>
+          <w:rFonts w:ascii="Georgia" w:hAnsi="Georgia"/>
+          <w:sz w:val="24"/>
+          <w:szCs w:val="24"/>
+        </w:rPr>
+        <w:t xml:space="preserve"> que siempre sea la misma </w:t>
+      </w:r>
+      <w:r>
+        <w:rPr>
+          <w:rFonts w:ascii="Georgia" w:hAnsi="Georgia"/>
+          <w:sz w:val="24"/>
+          <w:szCs w:val="24"/>
+        </w:rPr>
+        <w:t>categoría</w:t>
+      </w:r>
+      <w:r>
+        <w:rPr>
+          <w:rFonts w:ascii="Georgia" w:hAnsi="Georgia"/>
         </w:rPr>
         <w:br w:type="page"/>
       </w:r>
@@ -4407,17 +6737,24 @@
         <w:pStyle w:val="Ttulo1"/>
         <w:rPr>
           <w:rFonts w:ascii="Georgia" w:hAnsi="Georgia"/>
+          <w:b/>
+          <w:bCs/>
           <w:color w:val="auto"/>
-        </w:rPr>
-      </w:pPr>
-      <w:bookmarkStart w:id="4" w:name="_Toc159868061"/>
-      <w:r>
-        <w:rPr>
-          <w:rFonts w:ascii="Georgia" w:hAnsi="Georgia"/>
+          <w:sz w:val="32"/>
+          <w:szCs w:val="32"/>
+        </w:rPr>
+      </w:pPr>
+      <w:r>
+        <w:rPr>
+          <w:rFonts w:ascii="Georgia" w:hAnsi="Georgia"/>
+          <w:b/>
+          <w:bCs/>
           <w:color w:val="auto"/>
+          <w:sz w:val="32"/>
+          <w:szCs w:val="32"/>
         </w:rPr>
         <w:lastRenderedPageBreak/>
-        <w:t>5. Aprendizaje Supervisado – Redes Neuronales</w:t>
+        <w:t>Redes Neuronales</w:t>
       </w:r>
       <w:bookmarkEnd w:id="4"/>
     </w:p>
@@ -4429,10 +6766,775 @@
           <w:szCs w:val="24"/>
         </w:rPr>
       </w:pPr>
+      <w:r>
+        <w:rPr>
+          <w:noProof/>
+        </w:rPr>
+        <w:drawing>
+          <wp:anchor distT="0" distB="0" distL="114300" distR="114300" simplePos="0" relativeHeight="251677184" behindDoc="1" locked="0" layoutInCell="1" allowOverlap="1" wp14:anchorId="1ED99750" wp14:editId="0261D635">
+            <wp:simplePos x="0" y="0"/>
+            <wp:positionH relativeFrom="column">
+              <wp:posOffset>3896995</wp:posOffset>
+            </wp:positionH>
+            <wp:positionV relativeFrom="paragraph">
+              <wp:posOffset>152400</wp:posOffset>
+            </wp:positionV>
+            <wp:extent cx="2422525" cy="1287145"/>
+            <wp:effectExtent l="0" t="0" r="0" b="8255"/>
+            <wp:wrapTight wrapText="bothSides">
+              <wp:wrapPolygon edited="0">
+                <wp:start x="0" y="0"/>
+                <wp:lineTo x="0" y="21419"/>
+                <wp:lineTo x="21402" y="21419"/>
+                <wp:lineTo x="21402" y="0"/>
+                <wp:lineTo x="0" y="0"/>
+              </wp:wrapPolygon>
+            </wp:wrapTight>
+            <wp:docPr id="2145820996" name="Imagen 1" descr="Esquema_red"/>
+            <wp:cNvGraphicFramePr>
+              <a:graphicFrameLocks xmlns:a="http://schemas.openxmlformats.org/drawingml/2006/main" noChangeAspect="1"/>
+            </wp:cNvGraphicFramePr>
+            <a:graphic xmlns:a="http://schemas.openxmlformats.org/drawingml/2006/main">
+              <a:graphicData uri="http://schemas.openxmlformats.org/drawingml/2006/picture">
+                <pic:pic xmlns:pic="http://schemas.openxmlformats.org/drawingml/2006/picture">
+                  <pic:nvPicPr>
+                    <pic:cNvPr id="0" name="Picture 1" descr="Esquema_red"/>
+                    <pic:cNvPicPr>
+                      <a:picLocks noChangeAspect="1" noChangeArrowheads="1"/>
+                    </pic:cNvPicPr>
+                  </pic:nvPicPr>
+                  <pic:blipFill>
+                    <a:blip r:embed="rId22">
+                      <a:extLst>
+                        <a:ext uri="{28A0092B-C50C-407E-A947-70E740481C1C}">
+                          <a14:useLocalDpi xmlns:a14="http://schemas.microsoft.com/office/drawing/2010/main" val="0"/>
+                        </a:ext>
+                      </a:extLst>
+                    </a:blip>
+                    <a:srcRect/>
+                    <a:stretch>
+                      <a:fillRect/>
+                    </a:stretch>
+                  </pic:blipFill>
+                  <pic:spPr bwMode="auto">
+                    <a:xfrm>
+                      <a:off x="0" y="0"/>
+                      <a:ext cx="2422525" cy="1287145"/>
+                    </a:xfrm>
+                    <a:prstGeom prst="rect">
+                      <a:avLst/>
+                    </a:prstGeom>
+                    <a:noFill/>
+                    <a:ln>
+                      <a:noFill/>
+                    </a:ln>
+                  </pic:spPr>
+                </pic:pic>
+              </a:graphicData>
+            </a:graphic>
+            <wp14:sizeRelH relativeFrom="margin">
+              <wp14:pctWidth>0</wp14:pctWidth>
+            </wp14:sizeRelH>
+            <wp14:sizeRelV relativeFrom="margin">
+              <wp14:pctHeight>0</wp14:pctHeight>
+            </wp14:sizeRelV>
+          </wp:anchor>
+        </w:drawing>
+      </w:r>
+    </w:p>
+    <w:p>
+      <w:pPr>
+        <w:pStyle w:val="Prrafodelista"/>
+        <w:numPr>
+          <w:ilvl w:val="0"/>
+          <w:numId w:val="6"/>
+        </w:numPr>
+        <w:jc w:val="both"/>
+        <w:rPr>
+          <w:rFonts w:ascii="Georgia" w:hAnsi="Georgia"/>
+          <w:sz w:val="24"/>
+          <w:szCs w:val="24"/>
+        </w:rPr>
+      </w:pPr>
+      <w:r>
+        <w:rPr>
+          <w:rFonts w:ascii="Georgia" w:hAnsi="Georgia"/>
+          <w:sz w:val="24"/>
+          <w:szCs w:val="24"/>
+        </w:rPr>
+        <w:t xml:space="preserve">La primera columna es la capa de entrada de la variable. </w:t>
+      </w:r>
+    </w:p>
+    <w:p>
+      <w:pPr>
+        <w:pStyle w:val="Prrafodelista"/>
+        <w:numPr>
+          <w:ilvl w:val="0"/>
+          <w:numId w:val="6"/>
+        </w:numPr>
+        <w:jc w:val="both"/>
+        <w:rPr>
+          <w:rFonts w:ascii="Georgia" w:hAnsi="Georgia"/>
+          <w:sz w:val="24"/>
+          <w:szCs w:val="24"/>
+        </w:rPr>
+      </w:pPr>
+      <w:r>
+        <w:rPr>
+          <w:rFonts w:ascii="Georgia" w:hAnsi="Georgia"/>
+          <w:sz w:val="24"/>
+          <w:szCs w:val="24"/>
+        </w:rPr>
+        <w:t xml:space="preserve">La última columna es la capa de salida con todas las posibles salidas. </w:t>
+      </w:r>
+    </w:p>
+    <w:p>
+      <w:pPr>
+        <w:pStyle w:val="Prrafodelista"/>
+        <w:numPr>
+          <w:ilvl w:val="0"/>
+          <w:numId w:val="6"/>
+        </w:numPr>
+        <w:jc w:val="both"/>
+        <w:rPr>
+          <w:rFonts w:ascii="Georgia" w:hAnsi="Georgia"/>
+          <w:sz w:val="24"/>
+          <w:szCs w:val="24"/>
+        </w:rPr>
+      </w:pPr>
+      <w:r>
+        <w:rPr>
+          <w:rFonts w:ascii="Georgia" w:hAnsi="Georgia"/>
+          <w:sz w:val="24"/>
+          <w:szCs w:val="24"/>
+        </w:rPr>
+        <w:t>Las columnas intermedias son las capas ocultas</w:t>
+      </w:r>
+    </w:p>
+    <w:p>
+      <w:pPr>
+        <w:ind w:left="360"/>
+        <w:jc w:val="both"/>
+        <w:rPr>
+          <w:rFonts w:ascii="Georgia" w:hAnsi="Georgia"/>
+          <w:sz w:val="24"/>
+          <w:szCs w:val="24"/>
+        </w:rPr>
+      </w:pPr>
+    </w:p>
+    <w:p>
+      <w:pPr>
+        <w:jc w:val="both"/>
+        <w:rPr>
+          <w:rFonts w:ascii="Georgia" w:hAnsi="Georgia"/>
+          <w:sz w:val="24"/>
+          <w:szCs w:val="24"/>
+          <w:u w:val="single"/>
+        </w:rPr>
+      </w:pPr>
+      <w:r>
+        <w:rPr>
+          <w:rFonts w:ascii="Georgia" w:hAnsi="Georgia"/>
+          <w:sz w:val="24"/>
+          <w:szCs w:val="24"/>
+        </w:rPr>
+        <w:t xml:space="preserve">Cada </w:t>
+      </w:r>
+      <w:r>
+        <w:rPr>
+          <w:rFonts w:ascii="Georgia" w:hAnsi="Georgia"/>
+          <w:b/>
+          <w:bCs/>
+          <w:sz w:val="24"/>
+          <w:szCs w:val="24"/>
+        </w:rPr>
+        <w:t>neurona</w:t>
+      </w:r>
+      <w:r>
+        <w:rPr>
+          <w:rFonts w:ascii="Georgia" w:hAnsi="Georgia"/>
+          <w:sz w:val="24"/>
+          <w:szCs w:val="24"/>
+        </w:rPr>
+        <w:t xml:space="preserve"> hace una operación simple. </w:t>
+      </w:r>
+      <w:r>
+        <w:rPr>
+          <w:rFonts w:ascii="Georgia" w:hAnsi="Georgia"/>
+          <w:b/>
+          <w:bCs/>
+          <w:sz w:val="24"/>
+          <w:szCs w:val="24"/>
+        </w:rPr>
+        <w:t>Suma los valores de todas las neuronas de la columna anterior</w:t>
+      </w:r>
+      <w:r>
+        <w:rPr>
+          <w:rFonts w:ascii="Georgia" w:hAnsi="Georgia"/>
+          <w:sz w:val="24"/>
+          <w:szCs w:val="24"/>
+        </w:rPr>
+        <w:t xml:space="preserve">. Estos valores multiplicados por un peso que determina la importancia de </w:t>
+      </w:r>
+      <w:r>
+        <w:rPr>
+          <w:rFonts w:ascii="Georgia" w:hAnsi="Georgia"/>
+          <w:sz w:val="24"/>
+          <w:szCs w:val="24"/>
+        </w:rPr>
+        <w:t>conexión</w:t>
+      </w:r>
+      <w:r>
+        <w:rPr>
+          <w:rFonts w:ascii="Georgia" w:hAnsi="Georgia"/>
+          <w:sz w:val="24"/>
+          <w:szCs w:val="24"/>
+        </w:rPr>
+        <w:t xml:space="preserve"> entre las dos neuronas. Todas las neuronas conectadas tienen un peso que </w:t>
+      </w:r>
+      <w:r>
+        <w:rPr>
+          <w:rFonts w:ascii="Georgia" w:hAnsi="Georgia"/>
+          <w:sz w:val="24"/>
+          <w:szCs w:val="24"/>
+        </w:rPr>
+        <w:t>irán</w:t>
+      </w:r>
+      <w:r>
+        <w:rPr>
+          <w:rFonts w:ascii="Georgia" w:hAnsi="Georgia"/>
+          <w:sz w:val="24"/>
+          <w:szCs w:val="24"/>
+        </w:rPr>
+        <w:t xml:space="preserve"> cambiando durante el proceso de aprendizaje. </w:t>
+      </w:r>
+      <w:r>
+        <w:rPr>
+          <w:rFonts w:ascii="Georgia" w:hAnsi="Georgia"/>
+          <w:sz w:val="24"/>
+          <w:szCs w:val="24"/>
+        </w:rPr>
+        <w:t>A</w:t>
+      </w:r>
+      <w:r>
+        <w:rPr>
+          <w:rFonts w:ascii="Georgia" w:hAnsi="Georgia"/>
+          <w:sz w:val="24"/>
+          <w:szCs w:val="24"/>
+        </w:rPr>
+        <w:t>demás</w:t>
+      </w:r>
+      <w:r>
+        <w:rPr>
+          <w:rFonts w:ascii="Georgia" w:hAnsi="Georgia"/>
+          <w:sz w:val="24"/>
+          <w:szCs w:val="24"/>
+        </w:rPr>
+        <w:t xml:space="preserve">, un valor </w:t>
+      </w:r>
+      <w:proofErr w:type="spellStart"/>
+      <w:r>
+        <w:rPr>
+          <w:rFonts w:ascii="Georgia" w:hAnsi="Georgia"/>
+          <w:sz w:val="24"/>
+          <w:szCs w:val="24"/>
+        </w:rPr>
+        <w:t>bias</w:t>
+      </w:r>
+      <w:proofErr w:type="spellEnd"/>
+      <w:r>
+        <w:rPr>
+          <w:rFonts w:ascii="Georgia" w:hAnsi="Georgia"/>
+          <w:sz w:val="24"/>
+          <w:szCs w:val="24"/>
+        </w:rPr>
+        <w:t xml:space="preserve"> puede ser añado al valor calculado. No es un valor que viene de una neurona especifica y se escoge antes de la fase de aprendizaje. Puede ser </w:t>
+      </w:r>
+      <w:r>
+        <w:rPr>
+          <w:rFonts w:ascii="Georgia" w:hAnsi="Georgia"/>
+          <w:sz w:val="24"/>
+          <w:szCs w:val="24"/>
+        </w:rPr>
+        <w:t>útil</w:t>
+      </w:r>
+      <w:r>
+        <w:rPr>
+          <w:rFonts w:ascii="Georgia" w:hAnsi="Georgia"/>
+          <w:sz w:val="24"/>
+          <w:szCs w:val="24"/>
+        </w:rPr>
+        <w:t xml:space="preserve"> para la red. Con el valor calculado se aplica a una </w:t>
+      </w:r>
+      <w:r>
+        <w:rPr>
+          <w:rFonts w:ascii="Georgia" w:hAnsi="Georgia"/>
+          <w:sz w:val="24"/>
+          <w:szCs w:val="24"/>
+        </w:rPr>
+        <w:t>función</w:t>
+      </w:r>
+      <w:r>
+        <w:rPr>
+          <w:rFonts w:ascii="Georgia" w:hAnsi="Georgia"/>
+          <w:sz w:val="24"/>
+          <w:szCs w:val="24"/>
+        </w:rPr>
+        <w:t xml:space="preserve"> de </w:t>
+      </w:r>
+      <w:r>
+        <w:rPr>
+          <w:rFonts w:ascii="Georgia" w:hAnsi="Georgia"/>
+          <w:sz w:val="24"/>
+          <w:szCs w:val="24"/>
+        </w:rPr>
+        <w:t>activación</w:t>
+      </w:r>
+      <w:r>
+        <w:rPr>
+          <w:rFonts w:ascii="Georgia" w:hAnsi="Georgia"/>
+          <w:sz w:val="24"/>
+          <w:szCs w:val="24"/>
+        </w:rPr>
+        <w:t>, para obtener el valor final. Se suele usar para dar un valor entre [0-1].</w:t>
+      </w:r>
+    </w:p>
+    <w:p>
+      <w:pPr>
+        <w:jc w:val="both"/>
+        <w:rPr>
+          <w:rFonts w:ascii="Georgia" w:hAnsi="Georgia"/>
+          <w:b/>
+          <w:bCs/>
+          <w:sz w:val="24"/>
+          <w:szCs w:val="24"/>
+        </w:rPr>
+      </w:pPr>
+      <w:r>
+        <w:rPr>
+          <w:rFonts w:ascii="Georgia" w:hAnsi="Georgia"/>
+          <w:b/>
+          <w:bCs/>
+          <w:sz w:val="24"/>
+          <w:szCs w:val="24"/>
+        </w:rPr>
+        <w:t>Proceso de aprendizaje</w:t>
+      </w:r>
+      <w:r>
+        <w:rPr>
+          <w:rFonts w:ascii="Georgia" w:hAnsi="Georgia"/>
+          <w:b/>
+          <w:bCs/>
+          <w:sz w:val="24"/>
+          <w:szCs w:val="24"/>
+        </w:rPr>
+        <w:t>/entrenamiento</w:t>
+      </w:r>
+      <w:r>
+        <w:rPr>
+          <w:rFonts w:ascii="Georgia" w:hAnsi="Georgia"/>
+          <w:b/>
+          <w:bCs/>
+          <w:sz w:val="24"/>
+          <w:szCs w:val="24"/>
+        </w:rPr>
+        <w:t>:</w:t>
+      </w:r>
+    </w:p>
+    <w:p>
+      <w:pPr>
+        <w:jc w:val="both"/>
+        <w:rPr>
+          <w:rFonts w:ascii="Georgia" w:hAnsi="Georgia"/>
+          <w:sz w:val="24"/>
+          <w:szCs w:val="24"/>
+        </w:rPr>
+      </w:pPr>
+      <w:r>
+        <w:rPr>
+          <w:rFonts w:ascii="Georgia" w:hAnsi="Georgia"/>
+          <w:sz w:val="24"/>
+          <w:szCs w:val="24"/>
+        </w:rPr>
+        <w:t xml:space="preserve">Lo que queremos que haga la red neuronal, es que dado una entrada devuelva una salida. Al principio no va a ser así, solo por suerte devuelve la salida correcta. Por esto se genera la etapa de aprendizaje, en la que cada entrada tiene asociada una etiqueta, para explicar que salida </w:t>
+      </w:r>
+      <w:r>
+        <w:rPr>
+          <w:rFonts w:ascii="Georgia" w:hAnsi="Georgia"/>
+          <w:sz w:val="24"/>
+          <w:szCs w:val="24"/>
+        </w:rPr>
+        <w:t>debería</w:t>
+      </w:r>
+      <w:r>
+        <w:rPr>
+          <w:rFonts w:ascii="Georgia" w:hAnsi="Georgia"/>
+          <w:sz w:val="24"/>
+          <w:szCs w:val="24"/>
+        </w:rPr>
+        <w:t xml:space="preserve"> de haber adivinado.</w:t>
+      </w:r>
+    </w:p>
+    <w:p>
+      <w:pPr>
+        <w:pStyle w:val="Prrafodelista"/>
+        <w:numPr>
+          <w:ilvl w:val="0"/>
+          <w:numId w:val="6"/>
+        </w:numPr>
+        <w:jc w:val="both"/>
+        <w:rPr>
+          <w:rFonts w:ascii="Georgia" w:hAnsi="Georgia"/>
+          <w:sz w:val="24"/>
+          <w:szCs w:val="24"/>
+        </w:rPr>
+      </w:pPr>
+      <w:r>
+        <w:rPr>
+          <w:rFonts w:ascii="Georgia" w:hAnsi="Georgia"/>
+          <w:sz w:val="24"/>
+          <w:szCs w:val="24"/>
+        </w:rPr>
+        <w:t xml:space="preserve">Acierta: </w:t>
+      </w:r>
+      <w:r>
+        <w:rPr>
+          <w:rFonts w:ascii="Georgia" w:hAnsi="Georgia"/>
+          <w:sz w:val="24"/>
+          <w:szCs w:val="24"/>
+        </w:rPr>
+        <w:t xml:space="preserve">los </w:t>
+      </w:r>
+      <w:r>
+        <w:rPr>
+          <w:rFonts w:ascii="Georgia" w:hAnsi="Georgia"/>
+          <w:sz w:val="24"/>
+          <w:szCs w:val="24"/>
+        </w:rPr>
+        <w:t>parámetros</w:t>
+      </w:r>
+      <w:r>
+        <w:rPr>
+          <w:rFonts w:ascii="Georgia" w:hAnsi="Georgia"/>
+          <w:sz w:val="24"/>
+          <w:szCs w:val="24"/>
+        </w:rPr>
+        <w:t xml:space="preserve"> actuales se guardan, y se </w:t>
+      </w:r>
+      <w:r>
+        <w:rPr>
+          <w:rFonts w:ascii="Georgia" w:hAnsi="Georgia"/>
+          <w:sz w:val="24"/>
+          <w:szCs w:val="24"/>
+        </w:rPr>
+        <w:t>envía</w:t>
+      </w:r>
+      <w:r>
+        <w:rPr>
+          <w:rFonts w:ascii="Georgia" w:hAnsi="Georgia"/>
+          <w:sz w:val="24"/>
+          <w:szCs w:val="24"/>
+        </w:rPr>
+        <w:t xml:space="preserve"> la siguiente entrada</w:t>
+      </w:r>
+    </w:p>
+    <w:p>
+      <w:pPr>
+        <w:pStyle w:val="Prrafodelista"/>
+        <w:numPr>
+          <w:ilvl w:val="0"/>
+          <w:numId w:val="6"/>
+        </w:numPr>
+        <w:jc w:val="both"/>
+        <w:rPr>
+          <w:rFonts w:ascii="Georgia" w:hAnsi="Georgia"/>
+          <w:sz w:val="24"/>
+          <w:szCs w:val="24"/>
+        </w:rPr>
+      </w:pPr>
+      <w:r>
+        <w:rPr>
+          <w:rFonts w:ascii="Georgia" w:hAnsi="Georgia"/>
+          <w:sz w:val="24"/>
+          <w:szCs w:val="24"/>
+        </w:rPr>
+        <w:t xml:space="preserve">Falla: </w:t>
+      </w:r>
+      <w:r>
+        <w:rPr>
+          <w:rFonts w:ascii="Georgia" w:hAnsi="Georgia"/>
+          <w:sz w:val="24"/>
+          <w:szCs w:val="24"/>
+        </w:rPr>
+        <w:t>los pesos son cambiados</w:t>
+      </w:r>
+      <w:r>
+        <w:rPr>
+          <w:rFonts w:ascii="Georgia" w:hAnsi="Georgia"/>
+          <w:sz w:val="24"/>
+          <w:szCs w:val="24"/>
+        </w:rPr>
+        <w:t xml:space="preserve">. Se suele usar </w:t>
+      </w:r>
+      <w:r>
+        <w:rPr>
+          <w:rFonts w:ascii="Georgia" w:hAnsi="Georgia"/>
+          <w:b/>
+          <w:bCs/>
+          <w:sz w:val="24"/>
+          <w:szCs w:val="24"/>
+        </w:rPr>
+        <w:t>backpropagation</w:t>
+      </w:r>
+    </w:p>
+    <w:p>
+      <w:pPr>
+        <w:pBdr>
+          <w:bottom w:val="single" w:sz="4" w:space="1" w:color="auto"/>
+        </w:pBdr>
+        <w:jc w:val="both"/>
+        <w:rPr>
+          <w:rFonts w:ascii="Georgia" w:hAnsi="Georgia"/>
+          <w:b/>
+          <w:bCs/>
+          <w:sz w:val="28"/>
+          <w:szCs w:val="28"/>
+        </w:rPr>
+      </w:pPr>
+    </w:p>
+    <w:p>
+      <w:pPr>
+        <w:pBdr>
+          <w:bottom w:val="single" w:sz="4" w:space="1" w:color="auto"/>
+        </w:pBdr>
+        <w:jc w:val="both"/>
+        <w:rPr>
+          <w:rFonts w:ascii="Georgia" w:hAnsi="Georgia"/>
+          <w:b/>
+          <w:bCs/>
+          <w:sz w:val="28"/>
+          <w:szCs w:val="28"/>
+        </w:rPr>
+      </w:pPr>
+      <w:r>
+        <w:rPr>
+          <w:rFonts w:ascii="Georgia" w:hAnsi="Georgia"/>
+          <w:b/>
+          <w:bCs/>
+          <w:sz w:val="28"/>
+          <w:szCs w:val="28"/>
+        </w:rPr>
+        <w:t>Mejora</w:t>
+      </w:r>
+      <w:r>
+        <w:rPr>
+          <w:rFonts w:ascii="Georgia" w:hAnsi="Georgia"/>
+          <w:b/>
+          <w:bCs/>
+          <w:sz w:val="28"/>
+          <w:szCs w:val="28"/>
+        </w:rPr>
+        <w:t>r</w:t>
+      </w:r>
+      <w:r>
+        <w:rPr>
+          <w:rFonts w:ascii="Georgia" w:hAnsi="Georgia"/>
+          <w:b/>
+          <w:bCs/>
+          <w:sz w:val="28"/>
+          <w:szCs w:val="28"/>
+        </w:rPr>
+        <w:t>:</w:t>
+      </w:r>
+    </w:p>
+    <w:p>
+      <w:pPr>
+        <w:pStyle w:val="Prrafodelista"/>
+        <w:numPr>
+          <w:ilvl w:val="0"/>
+          <w:numId w:val="6"/>
+        </w:numPr>
+        <w:jc w:val="both"/>
+        <w:rPr>
+          <w:rFonts w:ascii="Georgia" w:hAnsi="Georgia"/>
+          <w:sz w:val="24"/>
+          <w:szCs w:val="24"/>
+          <w:u w:val="single"/>
+        </w:rPr>
+      </w:pPr>
+      <w:r>
+        <w:rPr>
+          <w:rFonts w:ascii="Georgia" w:hAnsi="Georgia"/>
+          <w:sz w:val="24"/>
+          <w:szCs w:val="24"/>
+          <w:u w:val="single"/>
+        </w:rPr>
+        <w:t>Paralelizar</w:t>
+      </w:r>
+      <w:r>
+        <w:rPr>
+          <w:rFonts w:ascii="Georgia" w:hAnsi="Georgia"/>
+          <w:sz w:val="24"/>
+          <w:szCs w:val="24"/>
+          <w:u w:val="single"/>
+        </w:rPr>
+        <w:t xml:space="preserve">: </w:t>
+      </w:r>
+    </w:p>
+    <w:p>
+      <w:pPr>
+        <w:pStyle w:val="Prrafodelista"/>
+        <w:numPr>
+          <w:ilvl w:val="1"/>
+          <w:numId w:val="6"/>
+        </w:numPr>
+        <w:jc w:val="both"/>
+        <w:rPr>
+          <w:rFonts w:ascii="Georgia" w:hAnsi="Georgia"/>
+          <w:sz w:val="24"/>
+          <w:szCs w:val="24"/>
+          <w:u w:val="single"/>
+        </w:rPr>
+      </w:pPr>
+      <w:r>
+        <w:rPr>
+          <w:rFonts w:ascii="Georgia" w:hAnsi="Georgia"/>
+          <w:sz w:val="24"/>
+          <w:szCs w:val="24"/>
+        </w:rPr>
+        <w:t>Inicialización, dividir la carga a la hora de crear la red.</w:t>
+      </w:r>
+    </w:p>
+    <w:p>
+      <w:pPr>
+        <w:pStyle w:val="Prrafodelista"/>
+        <w:numPr>
+          <w:ilvl w:val="1"/>
+          <w:numId w:val="6"/>
+        </w:numPr>
+        <w:jc w:val="both"/>
+        <w:rPr>
+          <w:rFonts w:ascii="Georgia" w:hAnsi="Georgia"/>
+          <w:sz w:val="24"/>
+          <w:szCs w:val="24"/>
+        </w:rPr>
+      </w:pPr>
+      <w:r>
+        <w:rPr>
+          <w:rFonts w:ascii="Georgia" w:hAnsi="Georgia"/>
+          <w:sz w:val="24"/>
+          <w:szCs w:val="24"/>
+        </w:rPr>
+        <w:t>Entrenamiento</w:t>
+      </w:r>
+      <w:r>
+        <w:rPr>
+          <w:rFonts w:ascii="Georgia" w:hAnsi="Georgia"/>
+          <w:sz w:val="24"/>
+          <w:szCs w:val="24"/>
+        </w:rPr>
+        <w:t>, Se puede enviar un conjunto de individuos a varios “workers” para que vaya aprendiendo. Propagación hacia delante y hacia atrás</w:t>
+      </w:r>
+      <w:r>
+        <w:rPr>
+          <w:rFonts w:ascii="Georgia" w:hAnsi="Georgia"/>
+          <w:sz w:val="24"/>
+          <w:szCs w:val="24"/>
+        </w:rPr>
+        <w:t xml:space="preserve"> en redes neuronales o vecinos más cercanos</w:t>
+      </w:r>
+      <w:r>
+        <w:rPr>
+          <w:rFonts w:ascii="Georgia" w:hAnsi="Georgia"/>
+          <w:sz w:val="24"/>
+          <w:szCs w:val="24"/>
+        </w:rPr>
+        <w:t>.</w:t>
+      </w:r>
+    </w:p>
+    <w:p>
+      <w:pPr>
+        <w:pStyle w:val="Prrafodelista"/>
+        <w:numPr>
+          <w:ilvl w:val="0"/>
+          <w:numId w:val="6"/>
+        </w:numPr>
+        <w:jc w:val="both"/>
+        <w:rPr>
+          <w:rFonts w:ascii="Georgia" w:hAnsi="Georgia"/>
+          <w:sz w:val="24"/>
+          <w:szCs w:val="24"/>
+        </w:rPr>
+      </w:pPr>
+      <w:r>
+        <w:rPr>
+          <w:rFonts w:ascii="Georgia" w:hAnsi="Georgia"/>
+          <w:sz w:val="24"/>
+          <w:szCs w:val="24"/>
+          <w:u w:val="single"/>
+        </w:rPr>
+        <w:t>Optimizar parámetros</w:t>
+      </w:r>
+      <w:r>
+        <w:rPr>
+          <w:rFonts w:ascii="Georgia" w:hAnsi="Georgia"/>
+          <w:sz w:val="24"/>
+          <w:szCs w:val="24"/>
+          <w:u w:val="single"/>
+        </w:rPr>
+        <w:t>:</w:t>
+      </w:r>
+      <w:r>
+        <w:rPr>
+          <w:rFonts w:ascii="Georgia" w:hAnsi="Georgia"/>
+          <w:sz w:val="24"/>
+          <w:szCs w:val="24"/>
+        </w:rPr>
+        <w:t xml:space="preserve"> Encontrar el mejor valor para la t</w:t>
+      </w:r>
+      <w:r>
+        <w:rPr>
+          <w:rFonts w:ascii="Georgia" w:hAnsi="Georgia"/>
+          <w:sz w:val="24"/>
+          <w:szCs w:val="24"/>
+        </w:rPr>
+        <w:t>asa de aprendizaje</w:t>
+      </w:r>
+      <w:r>
+        <w:rPr>
+          <w:rFonts w:ascii="Georgia" w:hAnsi="Georgia"/>
+          <w:sz w:val="24"/>
+          <w:szCs w:val="24"/>
+        </w:rPr>
+        <w:t xml:space="preserve"> o el valor k</w:t>
+      </w:r>
+      <w:r>
+        <w:rPr>
+          <w:rFonts w:ascii="Georgia" w:hAnsi="Georgia"/>
+          <w:sz w:val="24"/>
+          <w:szCs w:val="24"/>
+        </w:rPr>
+        <w:t>.</w:t>
+      </w:r>
+    </w:p>
+    <w:p>
+      <w:pPr>
+        <w:pStyle w:val="Prrafodelista"/>
+        <w:numPr>
+          <w:ilvl w:val="0"/>
+          <w:numId w:val="6"/>
+        </w:numPr>
+        <w:jc w:val="both"/>
+        <w:rPr>
+          <w:rFonts w:ascii="Georgia" w:hAnsi="Georgia"/>
+          <w:sz w:val="24"/>
+          <w:szCs w:val="24"/>
+        </w:rPr>
+      </w:pPr>
     </w:p>
     <w:sectPr>
-      <w:headerReference w:type="default" r:id="rId20"/>
-      <w:footerReference w:type="default" r:id="rId21"/>
+      <w:headerReference w:type="default" r:id="rId23"/>
+      <w:footerReference w:type="default" r:id="rId24"/>
       <w:pgSz w:w="11906" w:h="16838"/>
       <w:pgMar w:top="1417" w:right="1701" w:bottom="1417" w:left="1701" w:header="708" w:footer="708" w:gutter="0"/>
       <w:cols w:space="708"/>
@@ -5039,11 +8141,132 @@
   <w:abstractNum w:abstractNumId="5" w15:restartNumberingAfterBreak="0">
     <w:nsid w:val="5D427A0F"/>
     <w:multiLevelType w:val="hybridMultilevel"/>
-    <w:tmpl w:val="3BF200AC"/>
-    <w:lvl w:ilvl="0" w:tplc="60EA580C">
+    <w:tmpl w:val="CD3ADC94"/>
+    <w:lvl w:ilvl="0" w:tplc="87DC6EA6">
       <w:start w:val="2"/>
       <w:numFmt w:val="bullet"/>
       <w:lvlText w:val="-"/>
+      <w:lvlJc w:val="left"/>
+      <w:pPr>
+        <w:ind w:left="720" w:hanging="360"/>
+      </w:pPr>
+      <w:rPr>
+        <w:rFonts w:ascii="Georgia" w:eastAsiaTheme="minorHAnsi" w:hAnsi="Georgia" w:cstheme="minorBidi" w:hint="default"/>
+        <w:sz w:val="24"/>
+        <w:szCs w:val="24"/>
+      </w:rPr>
+    </w:lvl>
+    <w:lvl w:ilvl="1" w:tplc="A5FAE05C">
+      <w:start w:val="1"/>
+      <w:numFmt w:val="bullet"/>
+      <w:lvlText w:val="o"/>
+      <w:lvlJc w:val="left"/>
+      <w:pPr>
+        <w:ind w:left="1440" w:hanging="360"/>
+      </w:pPr>
+      <w:rPr>
+        <w:rFonts w:ascii="Courier New" w:hAnsi="Courier New" w:cs="Courier New" w:hint="default"/>
+        <w:sz w:val="24"/>
+        <w:szCs w:val="24"/>
+      </w:rPr>
+    </w:lvl>
+    <w:lvl w:ilvl="2" w:tplc="9CFE5772">
+      <w:start w:val="1"/>
+      <w:numFmt w:val="bullet"/>
+      <w:lvlText w:val=""/>
+      <w:lvlJc w:val="left"/>
+      <w:pPr>
+        <w:ind w:left="2160" w:hanging="360"/>
+      </w:pPr>
+      <w:rPr>
+        <w:rFonts w:ascii="Wingdings" w:hAnsi="Wingdings" w:hint="default"/>
+        <w:sz w:val="24"/>
+        <w:szCs w:val="24"/>
+      </w:rPr>
+    </w:lvl>
+    <w:lvl w:ilvl="3" w:tplc="9B6CFA6E">
+      <w:start w:val="1"/>
+      <w:numFmt w:val="bullet"/>
+      <w:lvlText w:val=""/>
+      <w:lvlJc w:val="left"/>
+      <w:pPr>
+        <w:ind w:left="2880" w:hanging="360"/>
+      </w:pPr>
+      <w:rPr>
+        <w:rFonts w:ascii="Symbol" w:hAnsi="Symbol" w:hint="default"/>
+        <w:sz w:val="24"/>
+        <w:szCs w:val="24"/>
+      </w:rPr>
+    </w:lvl>
+    <w:lvl w:ilvl="4" w:tplc="0C0A0003" w:tentative="1">
+      <w:start w:val="1"/>
+      <w:numFmt w:val="bullet"/>
+      <w:lvlText w:val="o"/>
+      <w:lvlJc w:val="left"/>
+      <w:pPr>
+        <w:ind w:left="3600" w:hanging="360"/>
+      </w:pPr>
+      <w:rPr>
+        <w:rFonts w:ascii="Courier New" w:hAnsi="Courier New" w:cs="Courier New" w:hint="default"/>
+      </w:rPr>
+    </w:lvl>
+    <w:lvl w:ilvl="5" w:tplc="0C0A0005" w:tentative="1">
+      <w:start w:val="1"/>
+      <w:numFmt w:val="bullet"/>
+      <w:lvlText w:val=""/>
+      <w:lvlJc w:val="left"/>
+      <w:pPr>
+        <w:ind w:left="4320" w:hanging="360"/>
+      </w:pPr>
+      <w:rPr>
+        <w:rFonts w:ascii="Wingdings" w:hAnsi="Wingdings" w:hint="default"/>
+      </w:rPr>
+    </w:lvl>
+    <w:lvl w:ilvl="6" w:tplc="0C0A0001" w:tentative="1">
+      <w:start w:val="1"/>
+      <w:numFmt w:val="bullet"/>
+      <w:lvlText w:val=""/>
+      <w:lvlJc w:val="left"/>
+      <w:pPr>
+        <w:ind w:left="5040" w:hanging="360"/>
+      </w:pPr>
+      <w:rPr>
+        <w:rFonts w:ascii="Symbol" w:hAnsi="Symbol" w:hint="default"/>
+      </w:rPr>
+    </w:lvl>
+    <w:lvl w:ilvl="7" w:tplc="0C0A0003" w:tentative="1">
+      <w:start w:val="1"/>
+      <w:numFmt w:val="bullet"/>
+      <w:lvlText w:val="o"/>
+      <w:lvlJc w:val="left"/>
+      <w:pPr>
+        <w:ind w:left="5760" w:hanging="360"/>
+      </w:pPr>
+      <w:rPr>
+        <w:rFonts w:ascii="Courier New" w:hAnsi="Courier New" w:cs="Courier New" w:hint="default"/>
+      </w:rPr>
+    </w:lvl>
+    <w:lvl w:ilvl="8" w:tplc="0C0A0005" w:tentative="1">
+      <w:start w:val="1"/>
+      <w:numFmt w:val="bullet"/>
+      <w:lvlText w:val=""/>
+      <w:lvlJc w:val="left"/>
+      <w:pPr>
+        <w:ind w:left="6480" w:hanging="360"/>
+      </w:pPr>
+      <w:rPr>
+        <w:rFonts w:ascii="Wingdings" w:hAnsi="Wingdings" w:hint="default"/>
+      </w:rPr>
+    </w:lvl>
+  </w:abstractNum>
+  <w:abstractNum w:abstractNumId="6" w15:restartNumberingAfterBreak="0">
+    <w:nsid w:val="614D1911"/>
+    <w:multiLevelType w:val="hybridMultilevel"/>
+    <w:tmpl w:val="9AB47468"/>
+    <w:lvl w:ilvl="0" w:tplc="A6605620">
+      <w:start w:val="3"/>
+      <w:numFmt w:val="bullet"/>
+      <w:lvlText w:val=""/>
       <w:lvlJc w:val="left"/>
       <w:pPr>
         <w:ind w:left="720" w:hanging="360"/>
@@ -5166,6 +8389,9 @@
   </w:num>
   <w:num w:numId="6" w16cid:durableId="397672455">
     <w:abstractNumId w:val="5"/>
+  </w:num>
+  <w:num w:numId="7" w16cid:durableId="1055350652">
+    <w:abstractNumId w:val="6"/>
   </w:num>
 </w:numbering>
 </file>
@@ -5772,7 +8998,6 @@
   <w:style w:type="character" w:default="1" w:styleId="Fuentedeprrafopredeter">
     <w:name w:val="Default Paragraph Font"/>
     <w:uiPriority w:val="1"/>
-    <w:semiHidden/>
     <w:unhideWhenUsed/>
   </w:style>
   <w:style w:type="table" w:default="1" w:styleId="Tablanormal">
@@ -6285,6 +9510,11 @@
       <w:bCs/>
     </w:rPr>
   </w:style>
+  <w:style w:type="character" w:customStyle="1" w:styleId="y2iqfc">
+    <w:name w:val="y2iqfc"/>
+    <w:basedOn w:val="Fuentedeprrafopredeter"/>
+    <w:rsid w:val="004D0C37"/>
+  </w:style>
 </w:styles>
 </file>
 
@@ -6584,6 +9814,10 @@
 </file>
 
 <file path=customXml/item1.xml><?xml version="1.0" encoding="utf-8"?>
+<b:Sources xmlns:b="http://schemas.openxmlformats.org/officeDocument/2006/bibliography" xmlns="http://schemas.openxmlformats.org/officeDocument/2006/bibliography" SelectedStyle="\APASixthEditionOfficeOnline.xsl" StyleName="APA" Version="6"/>
+</file>
+
+<file path=customXml/item2.xml><?xml version="1.0" encoding="utf-8"?>
 <ct:contentTypeSchema xmlns:ct="http://schemas.microsoft.com/office/2006/metadata/contentType" xmlns:ma="http://schemas.microsoft.com/office/2006/metadata/properties/metaAttributes" ct:_="" ma:_="" ma:contentTypeName="Documento" ma:contentTypeID="0x010100019EB68230AFF649A358DCBC32C303FF" ma:contentTypeVersion="2" ma:contentTypeDescription="Crear nuevo documento." ma:contentTypeScope="" ma:versionID="fb414396e6f9627210bf742c4ce836e4">
   <xsd:schema xmlns:xsd="http://www.w3.org/2001/XMLSchema" xmlns:xs="http://www.w3.org/2001/XMLSchema" xmlns:p="http://schemas.microsoft.com/office/2006/metadata/properties" xmlns:ns3="12a76a62-cf04-4fa1-8e74-48da2ce4419d" targetNamespace="http://schemas.microsoft.com/office/2006/metadata/properties" ma:root="true" ma:fieldsID="56fd07845e8b665438b1e85a86c5eeea" ns3:_="">
     <xsd:import namespace="12a76a62-cf04-4fa1-8e74-48da2ce4419d"/>
@@ -6715,17 +9949,7 @@
 </ct:contentTypeSchema>
 </file>
 
-<file path=customXml/item2.xml><?xml version="1.0" encoding="utf-8"?>
-<b:Sources xmlns:b="http://schemas.openxmlformats.org/officeDocument/2006/bibliography" xmlns="http://schemas.openxmlformats.org/officeDocument/2006/bibliography" SelectedStyle="\APASixthEditionOfficeOnline.xsl" StyleName="APA" Version="6"/>
-</file>
-
 <file path=customXml/item3.xml><?xml version="1.0" encoding="utf-8"?>
-<p:properties xmlns:p="http://schemas.microsoft.com/office/2006/metadata/properties" xmlns:xsi="http://www.w3.org/2001/XMLSchema-instance" xmlns:pc="http://schemas.microsoft.com/office/infopath/2007/PartnerControls">
-  <documentManagement/>
-</p:properties>
-</file>
-
-<file path=customXml/item4.xml><?xml version="1.0" encoding="utf-8"?>
 <?mso-contentType ?>
 <FormTemplates xmlns="http://schemas.microsoft.com/sharepoint/v3/contenttype/forms">
   <Display>DocumentLibraryForm</Display>
@@ -6734,7 +9958,21 @@
 </FormTemplates>
 </file>
 
+<file path=customXml/item4.xml><?xml version="1.0" encoding="utf-8"?>
+<p:properties xmlns:p="http://schemas.microsoft.com/office/2006/metadata/properties" xmlns:xsi="http://www.w3.org/2001/XMLSchema-instance" xmlns:pc="http://schemas.microsoft.com/office/infopath/2007/PartnerControls">
+  <documentManagement/>
+</p:properties>
+</file>
+
 <file path=customXml/itemProps1.xml><?xml version="1.0" encoding="utf-8"?>
+<ds:datastoreItem xmlns:ds="http://schemas.openxmlformats.org/officeDocument/2006/customXml" ds:itemID="{FC773E80-4722-4D40-9848-1131CE12EF23}">
+  <ds:schemaRefs>
+    <ds:schemaRef ds:uri="http://schemas.openxmlformats.org/officeDocument/2006/bibliography"/>
+  </ds:schemaRefs>
+</ds:datastoreItem>
+</file>
+
+<file path=customXml/itemProps2.xml><?xml version="1.0" encoding="utf-8"?>
 <ds:datastoreItem xmlns:ds="http://schemas.openxmlformats.org/officeDocument/2006/customXml" ds:itemID="{E462BA9B-DFC9-46E7-AB9C-9317D4E43B32}">
   <ds:schemaRefs>
     <ds:schemaRef ds:uri="http://schemas.microsoft.com/office/2006/metadata/contentType"/>
@@ -6752,27 +9990,19 @@
 </ds:datastoreItem>
 </file>
 
-<file path=customXml/itemProps2.xml><?xml version="1.0" encoding="utf-8"?>
-<ds:datastoreItem xmlns:ds="http://schemas.openxmlformats.org/officeDocument/2006/customXml" ds:itemID="{FC773E80-4722-4D40-9848-1131CE12EF23}">
+<file path=customXml/itemProps3.xml><?xml version="1.0" encoding="utf-8"?>
+<ds:datastoreItem xmlns:ds="http://schemas.openxmlformats.org/officeDocument/2006/customXml" ds:itemID="{D449AF0B-D5B8-45D2-B071-A8876BD3A7FC}">
   <ds:schemaRefs>
-    <ds:schemaRef ds:uri="http://schemas.openxmlformats.org/officeDocument/2006/bibliography"/>
+    <ds:schemaRef ds:uri="http://schemas.microsoft.com/sharepoint/v3/contenttype/forms"/>
   </ds:schemaRefs>
 </ds:datastoreItem>
 </file>
 
-<file path=customXml/itemProps3.xml><?xml version="1.0" encoding="utf-8"?>
+<file path=customXml/itemProps4.xml><?xml version="1.0" encoding="utf-8"?>
 <ds:datastoreItem xmlns:ds="http://schemas.openxmlformats.org/officeDocument/2006/customXml" ds:itemID="{F2AA1AAC-D6E0-4377-AA0A-DC00A8F052B3}">
   <ds:schemaRefs>
     <ds:schemaRef ds:uri="http://schemas.microsoft.com/office/2006/metadata/properties"/>
     <ds:schemaRef ds:uri="http://schemas.microsoft.com/office/infopath/2007/PartnerControls"/>
   </ds:schemaRefs>
 </ds:datastoreItem>
-</file>
-
-<file path=customXml/itemProps4.xml><?xml version="1.0" encoding="utf-8"?>
-<ds:datastoreItem xmlns:ds="http://schemas.openxmlformats.org/officeDocument/2006/customXml" ds:itemID="{D449AF0B-D5B8-45D2-B071-A8876BD3A7FC}">
-  <ds:schemaRefs>
-    <ds:schemaRef ds:uri="http://schemas.microsoft.com/sharepoint/v3/contenttype/forms"/>
-  </ds:schemaRefs>
-</ds:datastoreItem>
 </file>
--- a/TFG.docx
+++ b/TFG.docx
@@ -29,31 +29,7 @@
           <w:szCs w:val="36"/>
           <w:shd w:val="clear" w:color="auto" w:fill="FFFFFF"/>
         </w:rPr>
-        <w:t xml:space="preserve">Optimización </w:t>
-      </w:r>
-      <w:r>
-        <w:rPr>
-          <w:rFonts w:ascii="Georgia" w:hAnsi="Georgia" w:cs="Arial"/>
-          <w:b/>
-          <w:bCs/>
-          <w:color w:val="222222"/>
-          <w:sz w:val="36"/>
-          <w:szCs w:val="36"/>
-          <w:shd w:val="clear" w:color="auto" w:fill="FFFFFF"/>
-        </w:rPr>
-        <w:t>usando</w:t>
-      </w:r>
-      <w:r>
-        <w:rPr>
-          <w:rFonts w:ascii="Georgia" w:hAnsi="Georgia" w:cs="Arial"/>
-          <w:b/>
-          <w:bCs/>
-          <w:color w:val="222222"/>
-          <w:sz w:val="36"/>
-          <w:szCs w:val="36"/>
-          <w:shd w:val="clear" w:color="auto" w:fill="FFFFFF"/>
-        </w:rPr>
-        <w:t xml:space="preserve"> técnicas de cómputo de alto rendimiento aplicado a la IA</w:t>
+        <w:t>Optimización usando técnicas de cómputo de alto rendimiento aplicado a la IA</w:t>
       </w:r>
     </w:p>
     <w:p>
@@ -1104,6 +1080,12 @@
           </w:hyperlink>
         </w:p>
         <w:p>
+          <w:pPr>
+            <w:rPr>
+              <w:b/>
+              <w:bCs/>
+            </w:rPr>
+          </w:pPr>
           <w:r>
             <w:rPr>
               <w:b/>
@@ -1123,6 +1105,184 @@
     </w:p>
     <w:p>
       <w:pPr>
+        <w:pStyle w:val="Prrafodelista"/>
+        <w:numPr>
+          <w:ilvl w:val="0"/>
+          <w:numId w:val="10"/>
+        </w:numPr>
+      </w:pPr>
+      <w:r>
+        <w:t xml:space="preserve">Introducción </w:t>
+      </w:r>
+    </w:p>
+    <w:p>
+      <w:pPr>
+        <w:pStyle w:val="Prrafodelista"/>
+        <w:numPr>
+          <w:ilvl w:val="1"/>
+          <w:numId w:val="10"/>
+        </w:numPr>
+      </w:pPr>
+      <w:r>
+        <w:t>Motivación</w:t>
+      </w:r>
+    </w:p>
+    <w:p>
+      <w:pPr>
+        <w:pStyle w:val="Prrafodelista"/>
+        <w:numPr>
+          <w:ilvl w:val="1"/>
+          <w:numId w:val="10"/>
+        </w:numPr>
+        <w:rPr>
+          <w:b/>
+          <w:bCs/>
+        </w:rPr>
+      </w:pPr>
+      <w:r>
+        <w:rPr>
+          <w:b/>
+          <w:bCs/>
+        </w:rPr>
+        <w:t>Objetivos</w:t>
+      </w:r>
+    </w:p>
+    <w:p>
+      <w:pPr>
+        <w:pStyle w:val="Prrafodelista"/>
+        <w:numPr>
+          <w:ilvl w:val="1"/>
+          <w:numId w:val="10"/>
+        </w:numPr>
+        <w:rPr>
+          <w:b/>
+          <w:bCs/>
+        </w:rPr>
+      </w:pPr>
+      <w:r>
+        <w:rPr>
+          <w:b/>
+          <w:bCs/>
+        </w:rPr>
+        <w:t>Metodología y plan de trabajo</w:t>
+      </w:r>
+    </w:p>
+    <w:p>
+      <w:pPr>
+        <w:pStyle w:val="Prrafodelista"/>
+        <w:numPr>
+          <w:ilvl w:val="1"/>
+          <w:numId w:val="10"/>
+        </w:numPr>
+      </w:pPr>
+      <w:r>
+        <w:t>Estructura del documento</w:t>
+      </w:r>
+    </w:p>
+    <w:p>
+      <w:pPr>
+        <w:pStyle w:val="Prrafodelista"/>
+        <w:numPr>
+          <w:ilvl w:val="0"/>
+          <w:numId w:val="10"/>
+        </w:numPr>
+      </w:pPr>
+      <w:r>
+        <w:t>Contexto</w:t>
+      </w:r>
+    </w:p>
+    <w:p>
+      <w:pPr>
+        <w:pStyle w:val="Prrafodelista"/>
+        <w:numPr>
+          <w:ilvl w:val="0"/>
+          <w:numId w:val="10"/>
+        </w:numPr>
+      </w:pPr>
+      <w:r>
+        <w:t>Propuesta General</w:t>
+      </w:r>
+    </w:p>
+    <w:p>
+      <w:pPr>
+        <w:pStyle w:val="Prrafodelista"/>
+        <w:numPr>
+          <w:ilvl w:val="0"/>
+          <w:numId w:val="10"/>
+        </w:numPr>
+      </w:pPr>
+      <w:r>
+        <w:t>Como paralelizar cada algoritmo</w:t>
+      </w:r>
+    </w:p>
+    <w:p>
+      <w:pPr>
+        <w:pStyle w:val="Prrafodelista"/>
+        <w:numPr>
+          <w:ilvl w:val="1"/>
+          <w:numId w:val="10"/>
+        </w:numPr>
+      </w:pPr>
+      <w:r>
+        <w:t xml:space="preserve">Como paralelizar y porque </w:t>
+      </w:r>
+    </w:p>
+    <w:p>
+      <w:pPr>
+        <w:pStyle w:val="Prrafodelista"/>
+        <w:numPr>
+          <w:ilvl w:val="0"/>
+          <w:numId w:val="10"/>
+        </w:numPr>
+      </w:pPr>
+      <w:r>
+        <w:t xml:space="preserve">Pruebas de rendimiento </w:t>
+      </w:r>
+    </w:p>
+    <w:p>
+      <w:pPr>
+        <w:pStyle w:val="Prrafodelista"/>
+        <w:numPr>
+          <w:ilvl w:val="1"/>
+          <w:numId w:val="10"/>
+        </w:numPr>
+      </w:pPr>
+      <w:r>
+        <w:t>1nodos, 5nodos, 10 nodos</w:t>
+      </w:r>
+    </w:p>
+    <w:p>
+      <w:pPr>
+        <w:pStyle w:val="Prrafodelista"/>
+        <w:numPr>
+          <w:ilvl w:val="1"/>
+          <w:numId w:val="10"/>
+        </w:numPr>
+      </w:pPr>
+      <w:r>
+        <w:t xml:space="preserve">Pruebas en entorno de alto rendimiento </w:t>
+      </w:r>
+    </w:p>
+    <w:p>
+      <w:pPr>
+        <w:pStyle w:val="Prrafodelista"/>
+        <w:numPr>
+          <w:ilvl w:val="0"/>
+          <w:numId w:val="10"/>
+        </w:numPr>
+      </w:pPr>
+      <w:r>
+        <w:t>Conclusiones</w:t>
+      </w:r>
+      <w:r>
+        <w:t xml:space="preserve"> y </w:t>
+      </w:r>
+      <w:r>
+        <w:t>Trabajo futuro</w:t>
+      </w:r>
+    </w:p>
+    <w:p>
+      <w:pPr>
         <w:rPr>
           <w:rFonts w:ascii="Georgia" w:hAnsi="Georgia"/>
         </w:rPr>
@@ -1149,7 +1309,14 @@
           <w:color w:val="auto"/>
         </w:rPr>
         <w:lastRenderedPageBreak/>
-        <w:t>1. M</w:t>
+        <w:t>2</w:t>
+      </w:r>
+      <w:r>
+        <w:rPr>
+          <w:rFonts w:ascii="Georgia" w:hAnsi="Georgia"/>
+          <w:color w:val="auto"/>
+        </w:rPr>
+        <w:t>. M</w:t>
       </w:r>
       <w:r>
         <w:rPr>
@@ -1949,43 +2116,7 @@
           <w:sz w:val="24"/>
           <w:szCs w:val="24"/>
         </w:rPr>
-        <w:t xml:space="preserve"> medida que desarrollamos nuestra estrategia, tenemos menos necesidad de exploración y más explotación para obtener más utilidad de nuestra política, por lo </w:t>
-      </w:r>
-      <w:proofErr w:type="gramStart"/>
-      <w:r>
-        <w:rPr>
-          <w:rFonts w:ascii="Georgia" w:hAnsi="Georgia"/>
-          <w:sz w:val="24"/>
-          <w:szCs w:val="24"/>
-        </w:rPr>
-        <w:t>que</w:t>
-      </w:r>
-      <w:proofErr w:type="gramEnd"/>
-      <w:r>
-        <w:rPr>
-          <w:rFonts w:ascii="Georgia" w:hAnsi="Georgia"/>
-          <w:sz w:val="24"/>
-          <w:szCs w:val="24"/>
-        </w:rPr>
-        <w:t xml:space="preserve"> en vez de utilizar un valor fijo, a medida que aumentan los ensayos, épsilon debería disminuir. Al principio </w:t>
-      </w:r>
-      <w:proofErr w:type="gramStart"/>
-      <w:r>
-        <w:rPr>
-          <w:rFonts w:ascii="Georgia" w:hAnsi="Georgia"/>
-          <w:sz w:val="24"/>
-          <w:szCs w:val="24"/>
-        </w:rPr>
-        <w:t>un épsilon</w:t>
-      </w:r>
-      <w:proofErr w:type="gramEnd"/>
-      <w:r>
-        <w:rPr>
-          <w:rFonts w:ascii="Georgia" w:hAnsi="Georgia"/>
-          <w:sz w:val="24"/>
-          <w:szCs w:val="24"/>
-        </w:rPr>
-        <w:t xml:space="preserve"> alto genera más episodios de exploración y al final un épsilon bajo explota el conocimiento aprendido.</w:t>
+        <w:t xml:space="preserve"> medida que desarrollamos nuestra estrategia, tenemos menos necesidad de exploración y más explotación para obtener más utilidad de nuestra política, por lo que en vez de utilizar un valor fijo, a medida que aumentan los ensayos, épsilon debería disminuir. Al principio un épsilon alto genera más episodios de exploración y al final un épsilon bajo explota el conocimiento aprendido.</w:t>
       </w:r>
     </w:p>
     <w:p>
@@ -2112,7 +2243,6 @@
         </w:rPr>
         <w:t>“</w:t>
       </w:r>
-      <w:proofErr w:type="gramStart"/>
       <w:r>
         <w:rPr>
           <w:rFonts w:ascii="Georgia" w:hAnsi="Georgia"/>
@@ -2135,16 +2265,7 @@
           <w:sz w:val="24"/>
           <w:szCs w:val="24"/>
         </w:rPr>
-        <w:t>el</w:t>
-      </w:r>
-      <w:proofErr w:type="gramEnd"/>
-      <w:r>
-        <w:rPr>
-          <w:rFonts w:ascii="Georgia" w:hAnsi="Georgia"/>
-          <w:sz w:val="24"/>
-          <w:szCs w:val="24"/>
-        </w:rPr>
-        <w:t xml:space="preserve"> programa en la misma celda.</w:t>
+        <w:t>el programa en la misma celda.</w:t>
       </w:r>
     </w:p>
     <w:p>
@@ -2430,6 +2551,24 @@
         </w:rPr>
         <w:t>.</w:t>
       </w:r>
+      <w:r>
+        <w:rPr>
+          <w:rFonts w:ascii="Georgia" w:hAnsi="Georgia"/>
+          <w:sz w:val="24"/>
+          <w:szCs w:val="24"/>
+        </w:rPr>
+        <w:t xml:space="preserve"> </w:t>
+      </w:r>
+      <w:r>
+        <w:rPr>
+          <w:rFonts w:ascii="Georgia" w:hAnsi="Georgia"/>
+          <w:b/>
+          <w:bCs/>
+          <w:sz w:val="24"/>
+          <w:szCs w:val="24"/>
+        </w:rPr>
+        <w:t>Redes Neuronales</w:t>
+      </w:r>
     </w:p>
     <w:p>
       <w:pPr>
@@ -2447,7 +2586,7 @@
           <w:u w:val="single"/>
         </w:rPr>
         <w:drawing>
-          <wp:anchor distT="0" distB="0" distL="114300" distR="114300" simplePos="0" relativeHeight="251651584" behindDoc="1" locked="0" layoutInCell="1" allowOverlap="1" wp14:anchorId="16EF0EB8" wp14:editId="46B1A451">
+          <wp:anchor distT="0" distB="0" distL="114300" distR="114300" simplePos="0" relativeHeight="251651584" behindDoc="1" locked="0" layoutInCell="1" allowOverlap="1" wp14:anchorId="16EF0EB8" wp14:editId="21BCAAD7">
             <wp:simplePos x="0" y="0"/>
             <wp:positionH relativeFrom="margin">
               <wp:posOffset>-102413</wp:posOffset>
@@ -3016,7 +3155,7 @@
           <w:szCs w:val="24"/>
         </w:rPr>
         <w:drawing>
-          <wp:anchor distT="0" distB="0" distL="114300" distR="114300" simplePos="0" relativeHeight="251674112" behindDoc="1" locked="0" layoutInCell="1" allowOverlap="1" wp14:anchorId="1E56E7F8" wp14:editId="33510821">
+          <wp:anchor distT="0" distB="0" distL="114300" distR="114300" simplePos="0" relativeHeight="251674112" behindDoc="1" locked="0" layoutInCell="1" allowOverlap="1" wp14:anchorId="1E56E7F8" wp14:editId="39162600">
             <wp:simplePos x="0" y="0"/>
             <wp:positionH relativeFrom="margin">
               <wp:posOffset>2678430</wp:posOffset>
@@ -3441,18 +3580,8 @@
           <w:sz w:val="24"/>
           <w:szCs w:val="24"/>
         </w:rPr>
-        <w:t xml:space="preserve">Mask-based </w:t>
-      </w:r>
-      <w:proofErr w:type="gramStart"/>
-      <w:r>
-        <w:rPr>
-          <w:rFonts w:ascii="Georgia" w:hAnsi="Georgia"/>
-          <w:sz w:val="24"/>
-          <w:szCs w:val="24"/>
-        </w:rPr>
-        <w:t>crossover</w:t>
-      </w:r>
-      <w:proofErr w:type="gramEnd"/>
+        <w:t>Mask-based crossover</w:t>
+      </w:r>
       <w:r>
         <w:rPr>
           <w:rFonts w:ascii="Georgia" w:hAnsi="Georgia"/>
@@ -4164,71 +4293,15 @@
           <w:sz w:val="24"/>
           <w:szCs w:val="24"/>
         </w:rPr>
-        <w:t xml:space="preserve">Distancia </w:t>
-      </w:r>
-      <w:r>
-        <w:rPr>
-          <w:rFonts w:ascii="Georgia" w:hAnsi="Georgia"/>
-          <w:sz w:val="24"/>
-          <w:szCs w:val="24"/>
-        </w:rPr>
-        <w:t>entre I</w:t>
-      </w:r>
-      <w:r>
-        <w:rPr>
-          <w:rFonts w:ascii="Georgia" w:hAnsi="Georgia"/>
-          <w:sz w:val="24"/>
-          <w:szCs w:val="24"/>
-        </w:rPr>
-        <w:t xml:space="preserve">ndividuos: </w:t>
-      </w:r>
-      <w:r>
-        <w:rPr>
-          <w:rFonts w:ascii="Georgia" w:hAnsi="Georgia"/>
-          <w:sz w:val="24"/>
-          <w:szCs w:val="24"/>
-        </w:rPr>
-        <w:t>Manhattan</w:t>
-      </w:r>
-      <w:r>
-        <w:rPr>
-          <w:rFonts w:ascii="Georgia" w:hAnsi="Georgia"/>
-          <w:sz w:val="24"/>
-          <w:szCs w:val="24"/>
-        </w:rPr>
-        <w:t>, E</w:t>
-      </w:r>
-      <w:r>
-        <w:rPr>
-          <w:rFonts w:ascii="Georgia" w:hAnsi="Georgia"/>
-          <w:sz w:val="24"/>
-          <w:szCs w:val="24"/>
-        </w:rPr>
-        <w:t>ucl</w:t>
-      </w:r>
-      <w:r>
-        <w:rPr>
-          <w:rFonts w:ascii="Georgia" w:hAnsi="Georgia"/>
-          <w:sz w:val="24"/>
-          <w:szCs w:val="24"/>
-        </w:rPr>
-        <w:t>ídea o C</w:t>
-      </w:r>
-      <w:r>
-        <w:rPr>
-          <w:rFonts w:ascii="Georgia" w:hAnsi="Georgia"/>
-          <w:sz w:val="24"/>
-          <w:szCs w:val="24"/>
-        </w:rPr>
-        <w:t>hebychev</w:t>
-      </w:r>
-      <w:r>
-        <w:rPr>
-          <w:rFonts w:ascii="Georgia" w:hAnsi="Georgia"/>
-          <w:sz w:val="24"/>
-          <w:szCs w:val="24"/>
-        </w:rPr>
-        <w:t>.</w:t>
+        <w:t>Distancia entre I</w:t>
+      </w:r>
+      <w:r>
+        <w:rPr>
+          <w:rFonts w:ascii="Georgia" w:hAnsi="Georgia"/>
+          <w:sz w:val="24"/>
+          <w:szCs w:val="24"/>
+        </w:rPr>
+        <w:t>ndividuos: Manhattan, Euclídea o Chebychev.</w:t>
       </w:r>
       <w:r>
         <w:rPr>
@@ -4238,71 +4311,13 @@
         </w:rPr>
         <w:t xml:space="preserve">                          Distancia </w:t>
       </w:r>
-      <w:proofErr w:type="gramStart"/>
-      <w:r>
-        <w:rPr>
-          <w:rFonts w:ascii="Georgia" w:hAnsi="Georgia"/>
-          <w:sz w:val="24"/>
-          <w:szCs w:val="24"/>
-        </w:rPr>
-        <w:t>Clusters</w:t>
-      </w:r>
-      <w:proofErr w:type="gramEnd"/>
-      <w:r>
-        <w:rPr>
-          <w:rFonts w:ascii="Georgia" w:hAnsi="Georgia"/>
-          <w:sz w:val="24"/>
-          <w:szCs w:val="24"/>
-        </w:rPr>
-        <w:t xml:space="preserve">: </w:t>
-      </w:r>
-      <w:r>
-        <w:rPr>
-          <w:rFonts w:ascii="Georgia" w:hAnsi="Georgia"/>
-          <w:sz w:val="24"/>
-          <w:szCs w:val="24"/>
-        </w:rPr>
-        <w:t>Centroide</w:t>
-      </w:r>
-      <w:r>
-        <w:rPr>
-          <w:rFonts w:ascii="Georgia" w:hAnsi="Georgia"/>
-          <w:sz w:val="24"/>
-          <w:szCs w:val="24"/>
-        </w:rPr>
-        <w:t xml:space="preserve">, </w:t>
-      </w:r>
-      <w:r>
-        <w:rPr>
-          <w:rFonts w:ascii="Georgia" w:hAnsi="Georgia"/>
-          <w:sz w:val="24"/>
-          <w:szCs w:val="24"/>
-        </w:rPr>
-        <w:t>Enlace simple</w:t>
-      </w:r>
-      <w:r>
-        <w:rPr>
-          <w:rFonts w:ascii="Georgia" w:hAnsi="Georgia"/>
-          <w:sz w:val="24"/>
-          <w:szCs w:val="24"/>
-        </w:rPr>
-        <w:t xml:space="preserve"> o </w:t>
-      </w:r>
-      <w:r>
-        <w:rPr>
-          <w:rFonts w:ascii="Georgia" w:hAnsi="Georgia"/>
-          <w:sz w:val="24"/>
-          <w:szCs w:val="24"/>
-        </w:rPr>
-        <w:t>Enlace completo</w:t>
-      </w:r>
-      <w:r>
-        <w:rPr>
-          <w:rFonts w:ascii="Georgia" w:hAnsi="Georgia"/>
-          <w:sz w:val="24"/>
-          <w:szCs w:val="24"/>
-        </w:rPr>
-        <w:t>.</w:t>
+      <w:r>
+        <w:rPr>
+          <w:rFonts w:ascii="Georgia" w:hAnsi="Georgia"/>
+          <w:sz w:val="24"/>
+          <w:szCs w:val="24"/>
+        </w:rPr>
+        <w:t>Clusters: Centroide, Enlace simple o Enlace completo.</w:t>
       </w:r>
     </w:p>
     <w:p>
@@ -4321,25 +4336,7 @@
           <w:sz w:val="24"/>
           <w:szCs w:val="24"/>
         </w:rPr>
-        <w:t xml:space="preserve">Elección del número de </w:t>
-      </w:r>
-      <w:proofErr w:type="gramStart"/>
-      <w:r>
-        <w:rPr>
-          <w:rFonts w:ascii="Georgia" w:hAnsi="Georgia"/>
-          <w:sz w:val="24"/>
-          <w:szCs w:val="24"/>
-        </w:rPr>
-        <w:t>clusters</w:t>
-      </w:r>
-      <w:proofErr w:type="gramEnd"/>
-      <w:r>
-        <w:rPr>
-          <w:rFonts w:ascii="Georgia" w:hAnsi="Georgia"/>
-          <w:sz w:val="24"/>
-          <w:szCs w:val="24"/>
-        </w:rPr>
-        <w:t>.</w:t>
+        <w:t>Elección del número de clusters.</w:t>
       </w:r>
       <w:r>
         <w:rPr>
@@ -4578,25 +4575,7 @@
           <w:sz w:val="24"/>
           <w:szCs w:val="24"/>
         </w:rPr>
-        <w:t xml:space="preserve">: Cada objeto es un </w:t>
-      </w:r>
-      <w:proofErr w:type="gramStart"/>
-      <w:r>
-        <w:rPr>
-          <w:rFonts w:ascii="Georgia" w:hAnsi="Georgia"/>
-          <w:sz w:val="24"/>
-          <w:szCs w:val="24"/>
-        </w:rPr>
-        <w:t>cluster</w:t>
-      </w:r>
-      <w:proofErr w:type="gramEnd"/>
-      <w:r>
-        <w:rPr>
-          <w:rFonts w:ascii="Georgia" w:hAnsi="Georgia"/>
-          <w:sz w:val="24"/>
-          <w:szCs w:val="24"/>
-        </w:rPr>
-        <w:t xml:space="preserve"> </w:t>
+        <w:t xml:space="preserve">: Cada objeto es un cluster </w:t>
       </w:r>
     </w:p>
     <w:p>
@@ -4652,49 +4631,7 @@
           <w:sz w:val="24"/>
           <w:szCs w:val="24"/>
         </w:rPr>
-        <w:t xml:space="preserve">Elegir los dos </w:t>
-      </w:r>
-      <w:proofErr w:type="gramStart"/>
-      <w:r>
-        <w:rPr>
-          <w:rFonts w:ascii="Georgia" w:hAnsi="Georgia"/>
-          <w:sz w:val="24"/>
-          <w:szCs w:val="24"/>
-        </w:rPr>
-        <w:t>clusters</w:t>
-      </w:r>
-      <w:proofErr w:type="gramEnd"/>
-      <w:r>
-        <w:rPr>
-          <w:rFonts w:ascii="Georgia" w:hAnsi="Georgia"/>
-          <w:sz w:val="24"/>
-          <w:szCs w:val="24"/>
-        </w:rPr>
-        <w:t xml:space="preserve"> más cercanos</w:t>
-      </w:r>
-      <w:r>
-        <w:rPr>
-          <w:rFonts w:ascii="Georgia" w:hAnsi="Georgia"/>
-          <w:sz w:val="24"/>
-          <w:szCs w:val="24"/>
-        </w:rPr>
-        <w:t>.</w:t>
-      </w:r>
-      <w:r>
-        <w:rPr>
-          <w:rFonts w:ascii="Georgia" w:hAnsi="Georgia"/>
-          <w:sz w:val="24"/>
-          <w:szCs w:val="24"/>
-        </w:rPr>
-        <w:t xml:space="preserve"> Serán la fila y la columna del mínimo de la matriz </w:t>
-      </w:r>
-      <w:r>
-        <w:rPr>
-          <w:rFonts w:ascii="Georgia" w:hAnsi="Georgia"/>
-          <w:sz w:val="24"/>
-          <w:szCs w:val="24"/>
-        </w:rPr>
-        <w:t xml:space="preserve">D </w:t>
+        <w:t xml:space="preserve">Elegir los dos clusters más cercanos. Serán la fila y la columna del mínimo de la matriz D </w:t>
       </w:r>
     </w:p>
     <w:p>
@@ -4717,75 +4654,7 @@
           <w:sz w:val="24"/>
           <w:szCs w:val="24"/>
         </w:rPr>
-        <w:t xml:space="preserve">Agrupar los dos en un </w:t>
-      </w:r>
-      <w:proofErr w:type="gramStart"/>
-      <w:r>
-        <w:rPr>
-          <w:rFonts w:ascii="Georgia" w:hAnsi="Georgia"/>
-          <w:sz w:val="24"/>
-          <w:szCs w:val="24"/>
-        </w:rPr>
-        <w:t>cluster</w:t>
-      </w:r>
-      <w:proofErr w:type="gramEnd"/>
-      <w:r>
-        <w:rPr>
-          <w:rFonts w:ascii="Georgia" w:hAnsi="Georgia"/>
-          <w:sz w:val="24"/>
-          <w:szCs w:val="24"/>
-        </w:rPr>
-        <w:t xml:space="preserve">. </w:t>
-      </w:r>
-      <w:r>
-        <w:rPr>
-          <w:rFonts w:ascii="Georgia" w:hAnsi="Georgia"/>
-          <w:sz w:val="24"/>
-          <w:szCs w:val="24"/>
-        </w:rPr>
-        <w:t xml:space="preserve">Eliminar de la matriz la fila y columna de los </w:t>
-      </w:r>
-      <w:proofErr w:type="gramStart"/>
-      <w:r>
-        <w:rPr>
-          <w:rFonts w:ascii="Georgia" w:hAnsi="Georgia"/>
-          <w:sz w:val="24"/>
-          <w:szCs w:val="24"/>
-        </w:rPr>
-        <w:t>clusters</w:t>
-      </w:r>
-      <w:proofErr w:type="gramEnd"/>
-      <w:r>
-        <w:rPr>
-          <w:rFonts w:ascii="Georgia" w:hAnsi="Georgia"/>
-          <w:sz w:val="24"/>
-          <w:szCs w:val="24"/>
-        </w:rPr>
-        <w:t xml:space="preserve"> agrupados</w:t>
-      </w:r>
-      <w:r>
-        <w:rPr>
-          <w:rFonts w:ascii="Georgia" w:hAnsi="Georgia"/>
-          <w:sz w:val="24"/>
-          <w:szCs w:val="24"/>
-        </w:rPr>
-        <w:t xml:space="preserve">. </w:t>
-      </w:r>
-      <w:r>
-        <w:rPr>
-          <w:rFonts w:ascii="Georgia" w:hAnsi="Georgia"/>
-          <w:sz w:val="24"/>
-          <w:szCs w:val="24"/>
-        </w:rPr>
-        <w:t xml:space="preserve">Generar la nueva matriz de distancias </w:t>
-      </w:r>
-      <w:r>
-        <w:rPr>
-          <w:rFonts w:ascii="Georgia" w:hAnsi="Georgia"/>
-          <w:sz w:val="24"/>
-          <w:szCs w:val="24"/>
-        </w:rPr>
-        <w:t xml:space="preserve">D. </w:t>
+        <w:t xml:space="preserve">Agrupar los dos en un cluster. Eliminar de la matriz la fila y columna de los clusters agrupados. Generar la nueva matriz de distancias D. </w:t>
       </w:r>
     </w:p>
     <w:p>
@@ -4810,25 +4679,7 @@
           <w:sz w:val="24"/>
           <w:szCs w:val="24"/>
         </w:rPr>
-        <w:t xml:space="preserve">Añadir una fila y una columna con el </w:t>
-      </w:r>
-      <w:proofErr w:type="gramStart"/>
-      <w:r>
-        <w:rPr>
-          <w:rFonts w:ascii="Georgia" w:hAnsi="Georgia"/>
-          <w:sz w:val="24"/>
-          <w:szCs w:val="24"/>
-        </w:rPr>
-        <w:t>cluster</w:t>
-      </w:r>
-      <w:proofErr w:type="gramEnd"/>
-      <w:r>
-        <w:rPr>
-          <w:rFonts w:ascii="Georgia" w:hAnsi="Georgia"/>
-          <w:sz w:val="24"/>
-          <w:szCs w:val="24"/>
-        </w:rPr>
-        <w:t xml:space="preserve"> nuevo </w:t>
+        <w:t xml:space="preserve">Añadir una fila y una columna con el cluster nuevo </w:t>
       </w:r>
     </w:p>
     <w:p>
@@ -4853,25 +4704,7 @@
           <w:sz w:val="24"/>
           <w:szCs w:val="24"/>
         </w:rPr>
-        <w:t xml:space="preserve">Calcular la distancia del resto de </w:t>
-      </w:r>
-      <w:proofErr w:type="gramStart"/>
-      <w:r>
-        <w:rPr>
-          <w:rFonts w:ascii="Georgia" w:hAnsi="Georgia"/>
-          <w:sz w:val="24"/>
-          <w:szCs w:val="24"/>
-        </w:rPr>
-        <w:t>clusters</w:t>
-      </w:r>
-      <w:proofErr w:type="gramEnd"/>
-      <w:r>
-        <w:rPr>
-          <w:rFonts w:ascii="Georgia" w:hAnsi="Georgia"/>
-          <w:sz w:val="24"/>
-          <w:szCs w:val="24"/>
-        </w:rPr>
-        <w:t xml:space="preserve"> al cluster nuevo </w:t>
+        <w:t xml:space="preserve">Calcular la distancia del resto de clusters al cluster nuevo </w:t>
       </w:r>
     </w:p>
     <w:p>
@@ -4896,25 +4729,7 @@
           <w:sz w:val="24"/>
           <w:szCs w:val="24"/>
         </w:rPr>
-        <w:t xml:space="preserve">Repetir paso 2 hasta tener sólo un </w:t>
-      </w:r>
-      <w:proofErr w:type="gramStart"/>
-      <w:r>
-        <w:rPr>
-          <w:rFonts w:ascii="Georgia" w:hAnsi="Georgia"/>
-          <w:sz w:val="24"/>
-          <w:szCs w:val="24"/>
-        </w:rPr>
-        <w:t>cluster</w:t>
-      </w:r>
-      <w:proofErr w:type="gramEnd"/>
-      <w:r>
-        <w:rPr>
-          <w:rFonts w:ascii="Georgia" w:hAnsi="Georgia"/>
-          <w:sz w:val="24"/>
-          <w:szCs w:val="24"/>
-        </w:rPr>
-        <w:t xml:space="preserve"> con todos los individuos • Representar el dendograma (árbol de clasificación) </w:t>
+        <w:t xml:space="preserve">Repetir paso 2 hasta tener sólo un cluster con todos los individuos • Representar el dendograma (árbol de clasificación) </w:t>
       </w:r>
     </w:p>
     <w:p>
@@ -4950,15 +4765,16 @@
           <w:sz w:val="24"/>
           <w:szCs w:val="24"/>
         </w:rPr>
-        <w:t>O</w:t>
+        <w:t>O(n</w:t>
       </w:r>
       <w:r>
         <w:rPr>
           <w:rFonts w:ascii="Cambria Math" w:hAnsi="Cambria Math" w:cs="Cambria Math"/>
           <w:sz w:val="24"/>
           <w:szCs w:val="24"/>
-        </w:rPr>
-        <w:t>(</w:t>
+          <w:vertAlign w:val="superscript"/>
+        </w:rPr>
+        <w:t>3</w:t>
       </w:r>
       <w:r>
         <w:rPr>
@@ -4966,7 +4782,7 @@
           <w:sz w:val="24"/>
           <w:szCs w:val="24"/>
         </w:rPr>
-        <w:t>n3</w:t>
+        <w:t>)</w:t>
       </w:r>
       <w:r>
         <w:rPr>
@@ -4974,63 +4790,72 @@
           <w:sz w:val="24"/>
           <w:szCs w:val="24"/>
         </w:rPr>
+        <w:t>.</w:t>
+      </w:r>
+      <w:r>
+        <w:rPr>
+          <w:rFonts w:ascii="Georgia" w:hAnsi="Georgia"/>
+          <w:sz w:val="24"/>
+          <w:szCs w:val="24"/>
+        </w:rPr>
+        <w:t xml:space="preserve"> </w:t>
+      </w:r>
+      <w:r>
+        <w:rPr>
+          <w:rFonts w:ascii="Georgia" w:hAnsi="Georgia"/>
+          <w:sz w:val="24"/>
+          <w:szCs w:val="24"/>
+        </w:rPr>
+        <w:t>E</w:t>
+      </w:r>
+      <w:r>
+        <w:rPr>
+          <w:rFonts w:ascii="Georgia" w:hAnsi="Georgia"/>
+          <w:sz w:val="24"/>
+          <w:szCs w:val="24"/>
+        </w:rPr>
+        <w:t xml:space="preserve">xisten implementaciones </w:t>
+      </w:r>
+      <w:r>
+        <w:rPr>
+          <w:rFonts w:ascii="Georgia" w:hAnsi="Georgia"/>
+          <w:sz w:val="24"/>
+          <w:szCs w:val="24"/>
+        </w:rPr>
+        <w:t xml:space="preserve">más </w:t>
+      </w:r>
+      <w:r>
+        <w:rPr>
+          <w:rFonts w:ascii="Georgia" w:hAnsi="Georgia"/>
+          <w:sz w:val="24"/>
+          <w:szCs w:val="24"/>
+        </w:rPr>
+        <w:t xml:space="preserve">eficientes </w:t>
+      </w:r>
+      <w:r>
+        <w:rPr>
+          <w:rFonts w:ascii="Cambria Math" w:hAnsi="Cambria Math" w:cs="Cambria Math"/>
+          <w:sz w:val="24"/>
+          <w:szCs w:val="24"/>
+        </w:rPr>
+        <w:t>(𝑛</w:t>
+      </w:r>
+      <w:r>
+        <w:rPr>
+          <w:rFonts w:ascii="Cambria Math" w:hAnsi="Cambria Math" w:cs="Cambria Math"/>
+          <w:sz w:val="24"/>
+          <w:szCs w:val="24"/>
+          <w:vertAlign w:val="superscript"/>
+        </w:rPr>
+        <w:t>2</w:t>
+      </w:r>
+      <w:r>
+        <w:rPr>
+          <w:rFonts w:ascii="Cambria Math" w:hAnsi="Cambria Math" w:cs="Cambria Math"/>
+          <w:sz w:val="24"/>
+          <w:szCs w:val="24"/>
+        </w:rPr>
         <w:t>)</w:t>
-      </w:r>
-      <w:r>
-        <w:rPr>
-          <w:rFonts w:ascii="Cambria Math" w:hAnsi="Cambria Math" w:cs="Cambria Math"/>
-          <w:sz w:val="24"/>
-          <w:szCs w:val="24"/>
-        </w:rPr>
-        <w:t>.</w:t>
-      </w:r>
-      <w:r>
-        <w:rPr>
-          <w:rFonts w:ascii="Georgia" w:hAnsi="Georgia"/>
-          <w:sz w:val="24"/>
-          <w:szCs w:val="24"/>
-        </w:rPr>
-        <w:t xml:space="preserve"> </w:t>
-      </w:r>
-      <w:r>
-        <w:rPr>
-          <w:rFonts w:ascii="Georgia" w:hAnsi="Georgia"/>
-          <w:sz w:val="24"/>
-          <w:szCs w:val="24"/>
-        </w:rPr>
-        <w:t>E</w:t>
-      </w:r>
-      <w:r>
-        <w:rPr>
-          <w:rFonts w:ascii="Georgia" w:hAnsi="Georgia"/>
-          <w:sz w:val="24"/>
-          <w:szCs w:val="24"/>
-        </w:rPr>
-        <w:t xml:space="preserve">xisten implementaciones </w:t>
-      </w:r>
-      <w:r>
-        <w:rPr>
-          <w:rFonts w:ascii="Georgia" w:hAnsi="Georgia"/>
-          <w:sz w:val="24"/>
-          <w:szCs w:val="24"/>
-        </w:rPr>
-        <w:t xml:space="preserve">más </w:t>
-      </w:r>
-      <w:r>
-        <w:rPr>
-          <w:rFonts w:ascii="Georgia" w:hAnsi="Georgia"/>
-          <w:sz w:val="24"/>
-          <w:szCs w:val="24"/>
-        </w:rPr>
-        <w:t xml:space="preserve">eficientes </w:t>
-      </w:r>
-      <w:r>
-        <w:rPr>
-          <w:rFonts w:ascii="Cambria Math" w:hAnsi="Cambria Math" w:cs="Cambria Math"/>
-          <w:sz w:val="24"/>
-          <w:szCs w:val="24"/>
-        </w:rPr>
-        <w:t>(𝑛2)</w:t>
       </w:r>
       <w:r>
         <w:rPr>
@@ -5316,25 +5141,7 @@
           <w:sz w:val="24"/>
           <w:szCs w:val="24"/>
         </w:rPr>
-        <w:t xml:space="preserve">asigna el </w:t>
-      </w:r>
-      <w:proofErr w:type="gramStart"/>
-      <w:r>
-        <w:rPr>
-          <w:rFonts w:ascii="Georgia" w:hAnsi="Georgia"/>
-          <w:sz w:val="24"/>
-          <w:szCs w:val="24"/>
-        </w:rPr>
-        <w:t>cluster</w:t>
-      </w:r>
-      <w:proofErr w:type="gramEnd"/>
-      <w:r>
-        <w:rPr>
-          <w:rFonts w:ascii="Georgia" w:hAnsi="Georgia"/>
-          <w:sz w:val="24"/>
-          <w:szCs w:val="24"/>
-        </w:rPr>
-        <w:t xml:space="preserve"> más cercan</w:t>
+        <w:t>asigna el cluster más cercan</w:t>
       </w:r>
       <w:r>
         <w:rPr>
@@ -5480,18 +5287,8 @@
           <w:sz w:val="24"/>
           <w:szCs w:val="24"/>
         </w:rPr>
-        <w:t xml:space="preserve">2. Actualiza el centro de los </w:t>
-      </w:r>
-      <w:proofErr w:type="gramStart"/>
-      <w:r>
-        <w:rPr>
-          <w:rFonts w:ascii="Georgia" w:hAnsi="Georgia"/>
-          <w:sz w:val="24"/>
-          <w:szCs w:val="24"/>
-        </w:rPr>
-        <w:t>clusters</w:t>
-      </w:r>
-      <w:proofErr w:type="gramEnd"/>
+        <w:t>2. Actualiza el centro de los clusters</w:t>
+      </w:r>
       <w:r>
         <w:rPr>
           <w:rFonts w:ascii="Georgia" w:hAnsi="Georgia"/>
@@ -5534,25 +5331,7 @@
           <w:sz w:val="24"/>
           <w:szCs w:val="24"/>
         </w:rPr>
-        <w:t xml:space="preserve">Como los </w:t>
-      </w:r>
-      <w:proofErr w:type="gramStart"/>
-      <w:r>
-        <w:rPr>
-          <w:rFonts w:ascii="Georgia" w:hAnsi="Georgia"/>
-          <w:sz w:val="24"/>
-          <w:szCs w:val="24"/>
-        </w:rPr>
-        <w:t>clusters</w:t>
-      </w:r>
-      <w:proofErr w:type="gramEnd"/>
-      <w:r>
-        <w:rPr>
-          <w:rFonts w:ascii="Georgia" w:hAnsi="Georgia"/>
-          <w:sz w:val="24"/>
-          <w:szCs w:val="24"/>
-        </w:rPr>
-        <w:t xml:space="preserve"> se generan aleatoriamente, no siempre va a dar un buen resultado a la primera. P</w:t>
+        <w:t>Como los clusters se generan aleatoriamente, no siempre va a dar un buen resultado a la primera. P</w:t>
       </w:r>
       <w:r>
         <w:rPr>
@@ -5708,25 +5487,7 @@
           <w:sz w:val="24"/>
           <w:szCs w:val="24"/>
         </w:rPr>
-        <w:t xml:space="preserve">Se pueden comparar con la variación total. La variación es el espacio de cada </w:t>
-      </w:r>
-      <w:proofErr w:type="gramStart"/>
-      <w:r>
-        <w:rPr>
-          <w:rFonts w:ascii="Georgia" w:hAnsi="Georgia"/>
-          <w:sz w:val="24"/>
-          <w:szCs w:val="24"/>
-        </w:rPr>
-        <w:t>cluster</w:t>
-      </w:r>
-      <w:proofErr w:type="gramEnd"/>
-      <w:r>
-        <w:rPr>
-          <w:rFonts w:ascii="Georgia" w:hAnsi="Georgia"/>
-          <w:sz w:val="24"/>
-          <w:szCs w:val="24"/>
-        </w:rPr>
-        <w:t xml:space="preserve"> de los más lejanos.</w:t>
+        <w:t>Se pueden comparar con la variación total. La variación es el espacio de cada cluster de los más lejanos.</w:t>
       </w:r>
     </w:p>
     <w:p>
@@ -5804,25 +5565,7 @@
           <w:sz w:val="24"/>
           <w:szCs w:val="24"/>
         </w:rPr>
-        <w:t xml:space="preserve">distancia euclídea = </w:t>
-      </w:r>
-      <w:proofErr w:type="gramStart"/>
-      <w:r>
-        <w:rPr>
-          <w:rFonts w:ascii="Georgia" w:hAnsi="Georgia"/>
-          <w:sz w:val="24"/>
-          <w:szCs w:val="24"/>
-        </w:rPr>
-        <w:t>raizcuadrada(</w:t>
-      </w:r>
-      <w:proofErr w:type="gramEnd"/>
-      <w:r>
-        <w:rPr>
-          <w:rFonts w:ascii="Georgia" w:hAnsi="Georgia"/>
-          <w:sz w:val="24"/>
-          <w:szCs w:val="24"/>
-        </w:rPr>
-        <w:t>x0^2 + x1^2 + ... + xn^2)</w:t>
+        <w:t>distancia euclídea = raizcuadrada(x0^2 + x1^2 + ... + xn^2)</w:t>
       </w:r>
     </w:p>
     <w:p>
@@ -5971,25 +5714,7 @@
           <w:sz w:val="24"/>
           <w:szCs w:val="24"/>
         </w:rPr>
-        <w:t xml:space="preserve">Asignar el cálculo de las distancias de un individuo a un conjunto de </w:t>
-      </w:r>
-      <w:proofErr w:type="gramStart"/>
-      <w:r>
-        <w:rPr>
-          <w:rFonts w:ascii="Georgia" w:hAnsi="Georgia"/>
-          <w:sz w:val="24"/>
-          <w:szCs w:val="24"/>
-        </w:rPr>
-        <w:t>clusters</w:t>
-      </w:r>
-      <w:proofErr w:type="gramEnd"/>
-      <w:r>
-        <w:rPr>
-          <w:rFonts w:ascii="Georgia" w:hAnsi="Georgia"/>
-          <w:sz w:val="24"/>
-          <w:szCs w:val="24"/>
-        </w:rPr>
-        <w:t>, si hay muchos.</w:t>
+        <w:t>Asignar el cálculo de las distancias de un individuo a un conjunto de clusters, si hay muchos.</w:t>
       </w:r>
     </w:p>
     <w:p>
@@ -6066,25 +5791,7 @@
           <w:sz w:val="24"/>
           <w:szCs w:val="24"/>
         </w:rPr>
-        <w:t xml:space="preserve">Mejor configuración para cada numero de </w:t>
-      </w:r>
-      <w:proofErr w:type="gramStart"/>
-      <w:r>
-        <w:rPr>
-          <w:rFonts w:ascii="Georgia" w:hAnsi="Georgia"/>
-          <w:sz w:val="24"/>
-          <w:szCs w:val="24"/>
-        </w:rPr>
-        <w:t>clusters</w:t>
-      </w:r>
-      <w:proofErr w:type="gramEnd"/>
-      <w:r>
-        <w:rPr>
-          <w:rFonts w:ascii="Georgia" w:hAnsi="Georgia"/>
-          <w:sz w:val="24"/>
-          <w:szCs w:val="24"/>
-        </w:rPr>
-        <w:t>.</w:t>
+        <w:t>Mejor configuración para cada numero de clusters.</w:t>
       </w:r>
     </w:p>
     <w:p>
@@ -6545,23 +6252,7 @@
           <w:sz w:val="24"/>
           <w:szCs w:val="24"/>
         </w:rPr>
-        <w:t xml:space="preserve"> con </w:t>
-      </w:r>
-      <w:r>
-        <w:rPr>
-          <w:rFonts w:ascii="Georgia" w:hAnsi="Georgia"/>
-          <w:sz w:val="24"/>
-          <w:szCs w:val="24"/>
-        </w:rPr>
-        <w:t>categorías</w:t>
-      </w:r>
-      <w:r>
-        <w:rPr>
-          <w:rFonts w:ascii="Georgia" w:hAnsi="Georgia"/>
-          <w:sz w:val="24"/>
-          <w:szCs w:val="24"/>
-        </w:rPr>
-        <w:t xml:space="preserve"> conocidas.</w:t>
+        <w:t xml:space="preserve"> con categorías conocidas.</w:t>
       </w:r>
     </w:p>
     <w:p>
@@ -6584,23 +6275,7 @@
           <w:sz w:val="24"/>
           <w:szCs w:val="24"/>
         </w:rPr>
-        <w:t xml:space="preserve">2. Añadir un nuevo individuo con </w:t>
-      </w:r>
-      <w:r>
-        <w:rPr>
-          <w:rFonts w:ascii="Georgia" w:hAnsi="Georgia"/>
-          <w:sz w:val="24"/>
-          <w:szCs w:val="24"/>
-        </w:rPr>
-        <w:t>categoría</w:t>
-      </w:r>
-      <w:r>
-        <w:rPr>
-          <w:rFonts w:ascii="Georgia" w:hAnsi="Georgia"/>
-          <w:sz w:val="24"/>
-          <w:szCs w:val="24"/>
-        </w:rPr>
-        <w:t xml:space="preserve"> desconocida.</w:t>
+        <w:t>2. Añadir un nuevo individuo con categoría desconocida.</w:t>
       </w:r>
     </w:p>
     <w:p>
@@ -6623,23 +6298,7 @@
           <w:sz w:val="24"/>
           <w:szCs w:val="24"/>
         </w:rPr>
-        <w:t xml:space="preserve">3. Clasificar el individuo con los k vecinos </w:t>
-      </w:r>
-      <w:r>
-        <w:rPr>
-          <w:rFonts w:ascii="Georgia" w:hAnsi="Georgia"/>
-          <w:sz w:val="24"/>
-          <w:szCs w:val="24"/>
-        </w:rPr>
-        <w:t>más</w:t>
-      </w:r>
-      <w:r>
-        <w:rPr>
-          <w:rFonts w:ascii="Georgia" w:hAnsi="Georgia"/>
-          <w:sz w:val="24"/>
-          <w:szCs w:val="24"/>
-        </w:rPr>
-        <w:t xml:space="preserve"> cercanos.</w:t>
+        <w:t>3. Clasificar el individuo con los k vecinos más cercanos.</w:t>
       </w:r>
     </w:p>
     <w:p>
@@ -6699,31 +6358,7 @@
           <w:sz w:val="24"/>
           <w:szCs w:val="24"/>
         </w:rPr>
-        <w:t xml:space="preserve"> una forma de determinar el mejor valor para k, por lo que hay que probar con varias ejecuciones. valores pequeños de k crea sonido. Valores grandes con pocos datos </w:t>
-      </w:r>
-      <w:r>
-        <w:rPr>
-          <w:rFonts w:ascii="Georgia" w:hAnsi="Georgia"/>
-          <w:sz w:val="24"/>
-          <w:szCs w:val="24"/>
-        </w:rPr>
-        <w:t>hará</w:t>
-      </w:r>
-      <w:r>
-        <w:rPr>
-          <w:rFonts w:ascii="Georgia" w:hAnsi="Georgia"/>
-          <w:sz w:val="24"/>
-          <w:szCs w:val="24"/>
-        </w:rPr>
-        <w:t xml:space="preserve"> que siempre sea la misma </w:t>
-      </w:r>
-      <w:r>
-        <w:rPr>
-          <w:rFonts w:ascii="Georgia" w:hAnsi="Georgia"/>
-          <w:sz w:val="24"/>
-          <w:szCs w:val="24"/>
-        </w:rPr>
-        <w:t>categoría</w:t>
+        <w:t xml:space="preserve"> una forma de determinar el mejor valor para k, por lo que hay que probar con varias ejecuciones. valores pequeños de k crea sonido. Valores grandes con pocos datos hará que siempre sea la misma categoría</w:t>
       </w:r>
       <w:r>
         <w:rPr>
@@ -6974,39 +6609,7 @@
           <w:sz w:val="24"/>
           <w:szCs w:val="24"/>
         </w:rPr>
-        <w:t xml:space="preserve">. Estos valores multiplicados por un peso que determina la importancia de </w:t>
-      </w:r>
-      <w:r>
-        <w:rPr>
-          <w:rFonts w:ascii="Georgia" w:hAnsi="Georgia"/>
-          <w:sz w:val="24"/>
-          <w:szCs w:val="24"/>
-        </w:rPr>
-        <w:t>conexión</w:t>
-      </w:r>
-      <w:r>
-        <w:rPr>
-          <w:rFonts w:ascii="Georgia" w:hAnsi="Georgia"/>
-          <w:sz w:val="24"/>
-          <w:szCs w:val="24"/>
-        </w:rPr>
-        <w:t xml:space="preserve"> entre las dos neuronas. Todas las neuronas conectadas tienen un peso que </w:t>
-      </w:r>
-      <w:r>
-        <w:rPr>
-          <w:rFonts w:ascii="Georgia" w:hAnsi="Georgia"/>
-          <w:sz w:val="24"/>
-          <w:szCs w:val="24"/>
-        </w:rPr>
-        <w:t>irán</w:t>
-      </w:r>
-      <w:r>
-        <w:rPr>
-          <w:rFonts w:ascii="Georgia" w:hAnsi="Georgia"/>
-          <w:sz w:val="24"/>
-          <w:szCs w:val="24"/>
-        </w:rPr>
-        <w:t xml:space="preserve"> cambiando durante el proceso de aprendizaje. </w:t>
+        <w:t xml:space="preserve">. Estos valores multiplicados por un peso que determina la importancia de conexión entre las dos neuronas. Todas las neuronas conectadas tienen un peso que irán cambiando durante el proceso de aprendizaje. </w:t>
       </w:r>
       <w:r>
         <w:rPr>
@@ -7022,15 +6625,7 @@
           <w:sz w:val="24"/>
           <w:szCs w:val="24"/>
         </w:rPr>
-        <w:t>demás</w:t>
-      </w:r>
-      <w:r>
-        <w:rPr>
-          <w:rFonts w:ascii="Georgia" w:hAnsi="Georgia"/>
-          <w:sz w:val="24"/>
-          <w:szCs w:val="24"/>
-        </w:rPr>
-        <w:t xml:space="preserve">, un valor </w:t>
+        <w:t xml:space="preserve">demás, un valor </w:t>
       </w:r>
       <w:proofErr w:type="spellStart"/>
       <w:r>
@@ -7048,55 +6643,7 @@
           <w:sz w:val="24"/>
           <w:szCs w:val="24"/>
         </w:rPr>
-        <w:t xml:space="preserve"> puede ser añado al valor calculado. No es un valor que viene de una neurona especifica y se escoge antes de la fase de aprendizaje. Puede ser </w:t>
-      </w:r>
-      <w:r>
-        <w:rPr>
-          <w:rFonts w:ascii="Georgia" w:hAnsi="Georgia"/>
-          <w:sz w:val="24"/>
-          <w:szCs w:val="24"/>
-        </w:rPr>
-        <w:t>útil</w:t>
-      </w:r>
-      <w:r>
-        <w:rPr>
-          <w:rFonts w:ascii="Georgia" w:hAnsi="Georgia"/>
-          <w:sz w:val="24"/>
-          <w:szCs w:val="24"/>
-        </w:rPr>
-        <w:t xml:space="preserve"> para la red. Con el valor calculado se aplica a una </w:t>
-      </w:r>
-      <w:r>
-        <w:rPr>
-          <w:rFonts w:ascii="Georgia" w:hAnsi="Georgia"/>
-          <w:sz w:val="24"/>
-          <w:szCs w:val="24"/>
-        </w:rPr>
-        <w:t>función</w:t>
-      </w:r>
-      <w:r>
-        <w:rPr>
-          <w:rFonts w:ascii="Georgia" w:hAnsi="Georgia"/>
-          <w:sz w:val="24"/>
-          <w:szCs w:val="24"/>
-        </w:rPr>
-        <w:t xml:space="preserve"> de </w:t>
-      </w:r>
-      <w:r>
-        <w:rPr>
-          <w:rFonts w:ascii="Georgia" w:hAnsi="Georgia"/>
-          <w:sz w:val="24"/>
-          <w:szCs w:val="24"/>
-        </w:rPr>
-        <w:t>activación</w:t>
-      </w:r>
-      <w:r>
-        <w:rPr>
-          <w:rFonts w:ascii="Georgia" w:hAnsi="Georgia"/>
-          <w:sz w:val="24"/>
-          <w:szCs w:val="24"/>
-        </w:rPr>
-        <w:t>, para obtener el valor final. Se suele usar para dar un valor entre [0-1].</w:t>
+        <w:t xml:space="preserve"> puede ser añado al valor calculado. No es un valor que viene de una neurona especifica y se escoge antes de la fase de aprendizaje. Puede ser útil para la red. Con el valor calculado se aplica a una función de activación, para obtener el valor final. Se suele usar para dar un valor entre [0-1].</w:t>
       </w:r>
     </w:p>
     <w:p>
@@ -7156,23 +6703,7 @@
           <w:sz w:val="24"/>
           <w:szCs w:val="24"/>
         </w:rPr>
-        <w:t xml:space="preserve">Lo que queremos que haga la red neuronal, es que dado una entrada devuelva una salida. Al principio no va a ser así, solo por suerte devuelve la salida correcta. Por esto se genera la etapa de aprendizaje, en la que cada entrada tiene asociada una etiqueta, para explicar que salida </w:t>
-      </w:r>
-      <w:r>
-        <w:rPr>
-          <w:rFonts w:ascii="Georgia" w:hAnsi="Georgia"/>
-          <w:sz w:val="24"/>
-          <w:szCs w:val="24"/>
-        </w:rPr>
-        <w:t>debería</w:t>
-      </w:r>
-      <w:r>
-        <w:rPr>
-          <w:rFonts w:ascii="Georgia" w:hAnsi="Georgia"/>
-          <w:sz w:val="24"/>
-          <w:szCs w:val="24"/>
-        </w:rPr>
-        <w:t xml:space="preserve"> de haber adivinado.</w:t>
+        <w:t>Lo que queremos que haga la red neuronal, es que dado una entrada devuelva una salida. Al principio no va a ser así, solo por suerte devuelve la salida correcta. Por esto se genera la etapa de aprendizaje, en la que cada entrada tiene asociada una etiqueta, para explicar que salida debería de haber adivinado.</w:t>
       </w:r>
     </w:p>
     <w:p>
@@ -7203,39 +6734,7 @@
           <w:sz w:val="24"/>
           <w:szCs w:val="24"/>
         </w:rPr>
-        <w:t xml:space="preserve">los </w:t>
-      </w:r>
-      <w:r>
-        <w:rPr>
-          <w:rFonts w:ascii="Georgia" w:hAnsi="Georgia"/>
-          <w:sz w:val="24"/>
-          <w:szCs w:val="24"/>
-        </w:rPr>
-        <w:t>parámetros</w:t>
-      </w:r>
-      <w:r>
-        <w:rPr>
-          <w:rFonts w:ascii="Georgia" w:hAnsi="Georgia"/>
-          <w:sz w:val="24"/>
-          <w:szCs w:val="24"/>
-        </w:rPr>
-        <w:t xml:space="preserve"> actuales se guardan, y se </w:t>
-      </w:r>
-      <w:r>
-        <w:rPr>
-          <w:rFonts w:ascii="Georgia" w:hAnsi="Georgia"/>
-          <w:sz w:val="24"/>
-          <w:szCs w:val="24"/>
-        </w:rPr>
-        <w:t>envía</w:t>
-      </w:r>
-      <w:r>
-        <w:rPr>
-          <w:rFonts w:ascii="Georgia" w:hAnsi="Georgia"/>
-          <w:sz w:val="24"/>
-          <w:szCs w:val="24"/>
-        </w:rPr>
-        <w:t xml:space="preserve"> la siguiente entrada</w:t>
+        <w:t>los parámetros actuales se guardan, y se envía la siguiente entrada</w:t>
       </w:r>
     </w:p>
     <w:p>
@@ -7670,16 +7169,16 @@
 <file path=word/numbering.xml><?xml version="1.0" encoding="utf-8"?>
 <w:numbering xmlns:wpc="http://schemas.microsoft.com/office/word/2010/wordprocessingCanvas" xmlns:cx="http://schemas.microsoft.com/office/drawing/2014/chartex" xmlns:cx1="http://schemas.microsoft.com/office/drawing/2015/9/8/chartex" xmlns:cx2="http://schemas.microsoft.com/office/drawing/2015/10/21/chartex" xmlns:cx3="http://schemas.microsoft.com/office/drawing/2016/5/9/chartex" xmlns:cx4="http://schemas.microsoft.com/office/drawing/2016/5/10/chartex" xmlns:cx5="http://schemas.microsoft.com/office/drawing/2016/5/11/chartex" xmlns:cx6="http://schemas.microsoft.com/office/drawing/2016/5/12/chartex" xmlns:cx7="http://schemas.microsoft.com/office/drawing/2016/5/13/chartex" xmlns:cx8="http://schemas.microsoft.com/office/drawing/2016/5/14/chartex" xmlns:mc="http://schemas.openxmlformats.org/markup-compatibility/2006" xmlns:aink="http://schemas.microsoft.com/office/drawing/2016/ink" xmlns:am3d="http://schemas.microsoft.com/office/drawing/2017/model3d" xmlns:o="urn:schemas-microsoft-com:office:office" xmlns:oel="http://schemas.microsoft.com/office/2019/extlst" xmlns:r="http://schemas.openxmlformats.org/officeDocument/2006/relationships" xmlns:m="http://schemas.openxmlformats.org/officeDocument/2006/math" xmlns:v="urn:schemas-microsoft-com:vml" xmlns:wp14="http://schemas.microsoft.com/office/word/2010/wordprocessingDrawing" xmlns:wp="http://schemas.openxmlformats.org/drawingml/2006/wordprocessingDrawing" xmlns:w10="urn:schemas-microsoft-com:office:word" xmlns:w="http://schemas.openxmlformats.org/wordprocessingml/2006/main" xmlns:w14="http://schemas.microsoft.com/office/word/2010/wordml" xmlns:w15="http://schemas.microsoft.com/office/word/2012/wordml" xmlns:w16cex="http://schemas.microsoft.com/office/word/2018/wordml/cex" xmlns:w16cid="http://schemas.microsoft.com/office/word/2016/wordml/cid" xmlns:w16="http://schemas.microsoft.com/office/word/2018/wordml" xmlns:w16sdtdh="http://schemas.microsoft.com/office/word/2020/wordml/sdtdatahash" xmlns:w16se="http://schemas.microsoft.com/office/word/2015/wordml/symex" xmlns:wpg="http://schemas.microsoft.com/office/word/2010/wordprocessingGroup" xmlns:wpi="http://schemas.microsoft.com/office/word/2010/wordprocessingInk" xmlns:wne="http://schemas.microsoft.com/office/word/2006/wordml" xmlns:wps="http://schemas.microsoft.com/office/word/2010/wordprocessingShape" mc:Ignorable="w14 w15 w16se w16cid w16 w16cex w16sdtdh wp14">
   <w:abstractNum w:abstractNumId="0" w15:restartNumberingAfterBreak="0">
-    <w:nsid w:val="186870A4"/>
+    <w:nsid w:val="0A674BEB"/>
     <w:multiLevelType w:val="hybridMultilevel"/>
-    <w:tmpl w:val="186E99E0"/>
-    <w:lvl w:ilvl="0" w:tplc="414E9844">
+    <w:tmpl w:val="D7AEEA14"/>
+    <w:lvl w:ilvl="0" w:tplc="0C0A000F">
       <w:start w:val="1"/>
       <w:numFmt w:val="decimal"/>
       <w:lvlText w:val="%1."/>
       <w:lvlJc w:val="left"/>
       <w:pPr>
-        <w:ind w:left="735" w:hanging="375"/>
+        <w:ind w:left="720" w:hanging="360"/>
       </w:pPr>
       <w:rPr>
         <w:rFonts w:hint="default"/>
@@ -7759,16 +7258,16 @@
     </w:lvl>
   </w:abstractNum>
   <w:abstractNum w:abstractNumId="1" w15:restartNumberingAfterBreak="0">
-    <w:nsid w:val="18E12665"/>
+    <w:nsid w:val="186870A4"/>
     <w:multiLevelType w:val="hybridMultilevel"/>
-    <w:tmpl w:val="EE7EFE56"/>
-    <w:lvl w:ilvl="0" w:tplc="A724842C">
+    <w:tmpl w:val="186E99E0"/>
+    <w:lvl w:ilvl="0" w:tplc="414E9844">
       <w:start w:val="1"/>
       <w:numFmt w:val="decimal"/>
       <w:lvlText w:val="%1."/>
       <w:lvlJc w:val="left"/>
       <w:pPr>
-        <w:ind w:left="1080" w:hanging="720"/>
+        <w:ind w:left="735" w:hanging="375"/>
       </w:pPr>
       <w:rPr>
         <w:rFonts w:hint="default"/>
@@ -7848,129 +7347,16 @@
     </w:lvl>
   </w:abstractNum>
   <w:abstractNum w:abstractNumId="2" w15:restartNumberingAfterBreak="0">
-    <w:nsid w:val="35234721"/>
-    <w:multiLevelType w:val="multilevel"/>
-    <w:tmpl w:val="17F22374"/>
-    <w:lvl w:ilvl="0">
+    <w:nsid w:val="18E12665"/>
+    <w:multiLevelType w:val="hybridMultilevel"/>
+    <w:tmpl w:val="EE7EFE56"/>
+    <w:lvl w:ilvl="0" w:tplc="A724842C">
       <w:start w:val="1"/>
       <w:numFmt w:val="decimal"/>
       <w:lvlText w:val="%1."/>
       <w:lvlJc w:val="left"/>
       <w:pPr>
-        <w:tabs>
-          <w:tab w:val="num" w:pos="720"/>
-        </w:tabs>
-        <w:ind w:left="720" w:hanging="360"/>
-      </w:pPr>
-    </w:lvl>
-    <w:lvl w:ilvl="1" w:tentative="1">
-      <w:start w:val="1"/>
-      <w:numFmt w:val="decimal"/>
-      <w:lvlText w:val="%2."/>
-      <w:lvlJc w:val="left"/>
-      <w:pPr>
-        <w:tabs>
-          <w:tab w:val="num" w:pos="1440"/>
-        </w:tabs>
-        <w:ind w:left="1440" w:hanging="360"/>
-      </w:pPr>
-    </w:lvl>
-    <w:lvl w:ilvl="2" w:tentative="1">
-      <w:start w:val="1"/>
-      <w:numFmt w:val="decimal"/>
-      <w:lvlText w:val="%3."/>
-      <w:lvlJc w:val="left"/>
-      <w:pPr>
-        <w:tabs>
-          <w:tab w:val="num" w:pos="2160"/>
-        </w:tabs>
-        <w:ind w:left="2160" w:hanging="360"/>
-      </w:pPr>
-    </w:lvl>
-    <w:lvl w:ilvl="3" w:tentative="1">
-      <w:start w:val="1"/>
-      <w:numFmt w:val="decimal"/>
-      <w:lvlText w:val="%4."/>
-      <w:lvlJc w:val="left"/>
-      <w:pPr>
-        <w:tabs>
-          <w:tab w:val="num" w:pos="2880"/>
-        </w:tabs>
-        <w:ind w:left="2880" w:hanging="360"/>
-      </w:pPr>
-    </w:lvl>
-    <w:lvl w:ilvl="4" w:tentative="1">
-      <w:start w:val="1"/>
-      <w:numFmt w:val="decimal"/>
-      <w:lvlText w:val="%5."/>
-      <w:lvlJc w:val="left"/>
-      <w:pPr>
-        <w:tabs>
-          <w:tab w:val="num" w:pos="3600"/>
-        </w:tabs>
-        <w:ind w:left="3600" w:hanging="360"/>
-      </w:pPr>
-    </w:lvl>
-    <w:lvl w:ilvl="5" w:tentative="1">
-      <w:start w:val="1"/>
-      <w:numFmt w:val="decimal"/>
-      <w:lvlText w:val="%6."/>
-      <w:lvlJc w:val="left"/>
-      <w:pPr>
-        <w:tabs>
-          <w:tab w:val="num" w:pos="4320"/>
-        </w:tabs>
-        <w:ind w:left="4320" w:hanging="360"/>
-      </w:pPr>
-    </w:lvl>
-    <w:lvl w:ilvl="6" w:tentative="1">
-      <w:start w:val="1"/>
-      <w:numFmt w:val="decimal"/>
-      <w:lvlText w:val="%7."/>
-      <w:lvlJc w:val="left"/>
-      <w:pPr>
-        <w:tabs>
-          <w:tab w:val="num" w:pos="5040"/>
-        </w:tabs>
-        <w:ind w:left="5040" w:hanging="360"/>
-      </w:pPr>
-    </w:lvl>
-    <w:lvl w:ilvl="7" w:tentative="1">
-      <w:start w:val="1"/>
-      <w:numFmt w:val="decimal"/>
-      <w:lvlText w:val="%8."/>
-      <w:lvlJc w:val="left"/>
-      <w:pPr>
-        <w:tabs>
-          <w:tab w:val="num" w:pos="5760"/>
-        </w:tabs>
-        <w:ind w:left="5760" w:hanging="360"/>
-      </w:pPr>
-    </w:lvl>
-    <w:lvl w:ilvl="8" w:tentative="1">
-      <w:start w:val="1"/>
-      <w:numFmt w:val="decimal"/>
-      <w:lvlText w:val="%9."/>
-      <w:lvlJc w:val="left"/>
-      <w:pPr>
-        <w:tabs>
-          <w:tab w:val="num" w:pos="6480"/>
-        </w:tabs>
-        <w:ind w:left="6480" w:hanging="360"/>
-      </w:pPr>
-    </w:lvl>
-  </w:abstractNum>
-  <w:abstractNum w:abstractNumId="3" w15:restartNumberingAfterBreak="0">
-    <w:nsid w:val="41AE70DA"/>
-    <w:multiLevelType w:val="hybridMultilevel"/>
-    <w:tmpl w:val="1AAE0E0E"/>
-    <w:lvl w:ilvl="0" w:tplc="0C0A000F">
-      <w:start w:val="1"/>
-      <w:numFmt w:val="decimal"/>
-      <w:lvlText w:val="%1."/>
-      <w:lvlJc w:val="left"/>
-      <w:pPr>
-        <w:ind w:left="720" w:hanging="360"/>
+        <w:ind w:left="1080" w:hanging="720"/>
       </w:pPr>
       <w:rPr>
         <w:rFonts w:hint="default"/>
@@ -8049,10 +7435,123 @@
       </w:pPr>
     </w:lvl>
   </w:abstractNum>
+  <w:abstractNum w:abstractNumId="3" w15:restartNumberingAfterBreak="0">
+    <w:nsid w:val="35234721"/>
+    <w:multiLevelType w:val="multilevel"/>
+    <w:tmpl w:val="17F22374"/>
+    <w:lvl w:ilvl="0">
+      <w:start w:val="1"/>
+      <w:numFmt w:val="decimal"/>
+      <w:lvlText w:val="%1."/>
+      <w:lvlJc w:val="left"/>
+      <w:pPr>
+        <w:tabs>
+          <w:tab w:val="num" w:pos="720"/>
+        </w:tabs>
+        <w:ind w:left="720" w:hanging="360"/>
+      </w:pPr>
+    </w:lvl>
+    <w:lvl w:ilvl="1" w:tentative="1">
+      <w:start w:val="1"/>
+      <w:numFmt w:val="decimal"/>
+      <w:lvlText w:val="%2."/>
+      <w:lvlJc w:val="left"/>
+      <w:pPr>
+        <w:tabs>
+          <w:tab w:val="num" w:pos="1440"/>
+        </w:tabs>
+        <w:ind w:left="1440" w:hanging="360"/>
+      </w:pPr>
+    </w:lvl>
+    <w:lvl w:ilvl="2" w:tentative="1">
+      <w:start w:val="1"/>
+      <w:numFmt w:val="decimal"/>
+      <w:lvlText w:val="%3."/>
+      <w:lvlJc w:val="left"/>
+      <w:pPr>
+        <w:tabs>
+          <w:tab w:val="num" w:pos="2160"/>
+        </w:tabs>
+        <w:ind w:left="2160" w:hanging="360"/>
+      </w:pPr>
+    </w:lvl>
+    <w:lvl w:ilvl="3" w:tentative="1">
+      <w:start w:val="1"/>
+      <w:numFmt w:val="decimal"/>
+      <w:lvlText w:val="%4."/>
+      <w:lvlJc w:val="left"/>
+      <w:pPr>
+        <w:tabs>
+          <w:tab w:val="num" w:pos="2880"/>
+        </w:tabs>
+        <w:ind w:left="2880" w:hanging="360"/>
+      </w:pPr>
+    </w:lvl>
+    <w:lvl w:ilvl="4" w:tentative="1">
+      <w:start w:val="1"/>
+      <w:numFmt w:val="decimal"/>
+      <w:lvlText w:val="%5."/>
+      <w:lvlJc w:val="left"/>
+      <w:pPr>
+        <w:tabs>
+          <w:tab w:val="num" w:pos="3600"/>
+        </w:tabs>
+        <w:ind w:left="3600" w:hanging="360"/>
+      </w:pPr>
+    </w:lvl>
+    <w:lvl w:ilvl="5" w:tentative="1">
+      <w:start w:val="1"/>
+      <w:numFmt w:val="decimal"/>
+      <w:lvlText w:val="%6."/>
+      <w:lvlJc w:val="left"/>
+      <w:pPr>
+        <w:tabs>
+          <w:tab w:val="num" w:pos="4320"/>
+        </w:tabs>
+        <w:ind w:left="4320" w:hanging="360"/>
+      </w:pPr>
+    </w:lvl>
+    <w:lvl w:ilvl="6" w:tentative="1">
+      <w:start w:val="1"/>
+      <w:numFmt w:val="decimal"/>
+      <w:lvlText w:val="%7."/>
+      <w:lvlJc w:val="left"/>
+      <w:pPr>
+        <w:tabs>
+          <w:tab w:val="num" w:pos="5040"/>
+        </w:tabs>
+        <w:ind w:left="5040" w:hanging="360"/>
+      </w:pPr>
+    </w:lvl>
+    <w:lvl w:ilvl="7" w:tentative="1">
+      <w:start w:val="1"/>
+      <w:numFmt w:val="decimal"/>
+      <w:lvlText w:val="%8."/>
+      <w:lvlJc w:val="left"/>
+      <w:pPr>
+        <w:tabs>
+          <w:tab w:val="num" w:pos="5760"/>
+        </w:tabs>
+        <w:ind w:left="5760" w:hanging="360"/>
+      </w:pPr>
+    </w:lvl>
+    <w:lvl w:ilvl="8" w:tentative="1">
+      <w:start w:val="1"/>
+      <w:numFmt w:val="decimal"/>
+      <w:lvlText w:val="%9."/>
+      <w:lvlJc w:val="left"/>
+      <w:pPr>
+        <w:tabs>
+          <w:tab w:val="num" w:pos="6480"/>
+        </w:tabs>
+        <w:ind w:left="6480" w:hanging="360"/>
+      </w:pPr>
+    </w:lvl>
+  </w:abstractNum>
   <w:abstractNum w:abstractNumId="4" w15:restartNumberingAfterBreak="0">
-    <w:nsid w:val="4FB80061"/>
+    <w:nsid w:val="41AE70DA"/>
     <w:multiLevelType w:val="hybridMultilevel"/>
-    <w:tmpl w:val="F0B847EE"/>
+    <w:tmpl w:val="1AAE0E0E"/>
     <w:lvl w:ilvl="0" w:tplc="0C0A000F">
       <w:start w:val="1"/>
       <w:numFmt w:val="decimal"/>
@@ -8139,6 +7638,184 @@
     </w:lvl>
   </w:abstractNum>
   <w:abstractNum w:abstractNumId="5" w15:restartNumberingAfterBreak="0">
+    <w:nsid w:val="4FB80061"/>
+    <w:multiLevelType w:val="hybridMultilevel"/>
+    <w:tmpl w:val="F0B847EE"/>
+    <w:lvl w:ilvl="0" w:tplc="0C0A000F">
+      <w:start w:val="1"/>
+      <w:numFmt w:val="decimal"/>
+      <w:lvlText w:val="%1."/>
+      <w:lvlJc w:val="left"/>
+      <w:pPr>
+        <w:ind w:left="720" w:hanging="360"/>
+      </w:pPr>
+      <w:rPr>
+        <w:rFonts w:hint="default"/>
+      </w:rPr>
+    </w:lvl>
+    <w:lvl w:ilvl="1" w:tplc="0C0A0019" w:tentative="1">
+      <w:start w:val="1"/>
+      <w:numFmt w:val="lowerLetter"/>
+      <w:lvlText w:val="%2."/>
+      <w:lvlJc w:val="left"/>
+      <w:pPr>
+        <w:ind w:left="1440" w:hanging="360"/>
+      </w:pPr>
+    </w:lvl>
+    <w:lvl w:ilvl="2" w:tplc="0C0A001B" w:tentative="1">
+      <w:start w:val="1"/>
+      <w:numFmt w:val="lowerRoman"/>
+      <w:lvlText w:val="%3."/>
+      <w:lvlJc w:val="right"/>
+      <w:pPr>
+        <w:ind w:left="2160" w:hanging="180"/>
+      </w:pPr>
+    </w:lvl>
+    <w:lvl w:ilvl="3" w:tplc="0C0A000F" w:tentative="1">
+      <w:start w:val="1"/>
+      <w:numFmt w:val="decimal"/>
+      <w:lvlText w:val="%4."/>
+      <w:lvlJc w:val="left"/>
+      <w:pPr>
+        <w:ind w:left="2880" w:hanging="360"/>
+      </w:pPr>
+    </w:lvl>
+    <w:lvl w:ilvl="4" w:tplc="0C0A0019" w:tentative="1">
+      <w:start w:val="1"/>
+      <w:numFmt w:val="lowerLetter"/>
+      <w:lvlText w:val="%5."/>
+      <w:lvlJc w:val="left"/>
+      <w:pPr>
+        <w:ind w:left="3600" w:hanging="360"/>
+      </w:pPr>
+    </w:lvl>
+    <w:lvl w:ilvl="5" w:tplc="0C0A001B" w:tentative="1">
+      <w:start w:val="1"/>
+      <w:numFmt w:val="lowerRoman"/>
+      <w:lvlText w:val="%6."/>
+      <w:lvlJc w:val="right"/>
+      <w:pPr>
+        <w:ind w:left="4320" w:hanging="180"/>
+      </w:pPr>
+    </w:lvl>
+    <w:lvl w:ilvl="6" w:tplc="0C0A000F" w:tentative="1">
+      <w:start w:val="1"/>
+      <w:numFmt w:val="decimal"/>
+      <w:lvlText w:val="%7."/>
+      <w:lvlJc w:val="left"/>
+      <w:pPr>
+        <w:ind w:left="5040" w:hanging="360"/>
+      </w:pPr>
+    </w:lvl>
+    <w:lvl w:ilvl="7" w:tplc="0C0A0019" w:tentative="1">
+      <w:start w:val="1"/>
+      <w:numFmt w:val="lowerLetter"/>
+      <w:lvlText w:val="%8."/>
+      <w:lvlJc w:val="left"/>
+      <w:pPr>
+        <w:ind w:left="5760" w:hanging="360"/>
+      </w:pPr>
+    </w:lvl>
+    <w:lvl w:ilvl="8" w:tplc="0C0A001B" w:tentative="1">
+      <w:start w:val="1"/>
+      <w:numFmt w:val="lowerRoman"/>
+      <w:lvlText w:val="%9."/>
+      <w:lvlJc w:val="right"/>
+      <w:pPr>
+        <w:ind w:left="6480" w:hanging="180"/>
+      </w:pPr>
+    </w:lvl>
+  </w:abstractNum>
+  <w:abstractNum w:abstractNumId="6" w15:restartNumberingAfterBreak="0">
+    <w:nsid w:val="542133A6"/>
+    <w:multiLevelType w:val="hybridMultilevel"/>
+    <w:tmpl w:val="188274FE"/>
+    <w:lvl w:ilvl="0" w:tplc="0C0A000F">
+      <w:start w:val="1"/>
+      <w:numFmt w:val="decimal"/>
+      <w:lvlText w:val="%1."/>
+      <w:lvlJc w:val="left"/>
+      <w:pPr>
+        <w:ind w:left="720" w:hanging="360"/>
+      </w:pPr>
+      <w:rPr>
+        <w:rFonts w:hint="default"/>
+      </w:rPr>
+    </w:lvl>
+    <w:lvl w:ilvl="1" w:tplc="0C0A0019">
+      <w:start w:val="1"/>
+      <w:numFmt w:val="lowerLetter"/>
+      <w:lvlText w:val="%2."/>
+      <w:lvlJc w:val="left"/>
+      <w:pPr>
+        <w:ind w:left="1440" w:hanging="360"/>
+      </w:pPr>
+    </w:lvl>
+    <w:lvl w:ilvl="2" w:tplc="0C0A001B" w:tentative="1">
+      <w:start w:val="1"/>
+      <w:numFmt w:val="lowerRoman"/>
+      <w:lvlText w:val="%3."/>
+      <w:lvlJc w:val="right"/>
+      <w:pPr>
+        <w:ind w:left="2160" w:hanging="180"/>
+      </w:pPr>
+    </w:lvl>
+    <w:lvl w:ilvl="3" w:tplc="0C0A000F" w:tentative="1">
+      <w:start w:val="1"/>
+      <w:numFmt w:val="decimal"/>
+      <w:lvlText w:val="%4."/>
+      <w:lvlJc w:val="left"/>
+      <w:pPr>
+        <w:ind w:left="2880" w:hanging="360"/>
+      </w:pPr>
+    </w:lvl>
+    <w:lvl w:ilvl="4" w:tplc="0C0A0019" w:tentative="1">
+      <w:start w:val="1"/>
+      <w:numFmt w:val="lowerLetter"/>
+      <w:lvlText w:val="%5."/>
+      <w:lvlJc w:val="left"/>
+      <w:pPr>
+        <w:ind w:left="3600" w:hanging="360"/>
+      </w:pPr>
+    </w:lvl>
+    <w:lvl w:ilvl="5" w:tplc="0C0A001B" w:tentative="1">
+      <w:start w:val="1"/>
+      <w:numFmt w:val="lowerRoman"/>
+      <w:lvlText w:val="%6."/>
+      <w:lvlJc w:val="right"/>
+      <w:pPr>
+        <w:ind w:left="4320" w:hanging="180"/>
+      </w:pPr>
+    </w:lvl>
+    <w:lvl w:ilvl="6" w:tplc="0C0A000F" w:tentative="1">
+      <w:start w:val="1"/>
+      <w:numFmt w:val="decimal"/>
+      <w:lvlText w:val="%7."/>
+      <w:lvlJc w:val="left"/>
+      <w:pPr>
+        <w:ind w:left="5040" w:hanging="360"/>
+      </w:pPr>
+    </w:lvl>
+    <w:lvl w:ilvl="7" w:tplc="0C0A0019" w:tentative="1">
+      <w:start w:val="1"/>
+      <w:numFmt w:val="lowerLetter"/>
+      <w:lvlText w:val="%8."/>
+      <w:lvlJc w:val="left"/>
+      <w:pPr>
+        <w:ind w:left="5760" w:hanging="360"/>
+      </w:pPr>
+    </w:lvl>
+    <w:lvl w:ilvl="8" w:tplc="0C0A001B" w:tentative="1">
+      <w:start w:val="1"/>
+      <w:numFmt w:val="lowerRoman"/>
+      <w:lvlText w:val="%9."/>
+      <w:lvlJc w:val="right"/>
+      <w:pPr>
+        <w:ind w:left="6480" w:hanging="180"/>
+      </w:pPr>
+    </w:lvl>
+  </w:abstractNum>
+  <w:abstractNum w:abstractNumId="7" w15:restartNumberingAfterBreak="0">
     <w:nsid w:val="5D427A0F"/>
     <w:multiLevelType w:val="hybridMultilevel"/>
     <w:tmpl w:val="CD3ADC94"/>
@@ -8259,7 +7936,7 @@
       </w:rPr>
     </w:lvl>
   </w:abstractNum>
-  <w:abstractNum w:abstractNumId="6" w15:restartNumberingAfterBreak="0">
+  <w:abstractNum w:abstractNumId="8" w15:restartNumberingAfterBreak="0">
     <w:nsid w:val="614D1911"/>
     <w:multiLevelType w:val="hybridMultilevel"/>
     <w:tmpl w:val="9AB47468"/>
@@ -8372,25 +8049,123 @@
       </w:rPr>
     </w:lvl>
   </w:abstractNum>
+  <w:abstractNum w:abstractNumId="9" w15:restartNumberingAfterBreak="0">
+    <w:nsid w:val="6560671B"/>
+    <w:multiLevelType w:val="hybridMultilevel"/>
+    <w:tmpl w:val="02CE15E8"/>
+    <w:lvl w:ilvl="0" w:tplc="0C0A000F">
+      <w:start w:val="1"/>
+      <w:numFmt w:val="decimal"/>
+      <w:lvlText w:val="%1."/>
+      <w:lvlJc w:val="left"/>
+      <w:pPr>
+        <w:ind w:left="720" w:hanging="360"/>
+      </w:pPr>
+      <w:rPr>
+        <w:rFonts w:hint="default"/>
+      </w:rPr>
+    </w:lvl>
+    <w:lvl w:ilvl="1" w:tplc="0C0A0019">
+      <w:start w:val="1"/>
+      <w:numFmt w:val="lowerLetter"/>
+      <w:lvlText w:val="%2."/>
+      <w:lvlJc w:val="left"/>
+      <w:pPr>
+        <w:ind w:left="1440" w:hanging="360"/>
+      </w:pPr>
+    </w:lvl>
+    <w:lvl w:ilvl="2" w:tplc="0C0A001B" w:tentative="1">
+      <w:start w:val="1"/>
+      <w:numFmt w:val="lowerRoman"/>
+      <w:lvlText w:val="%3."/>
+      <w:lvlJc w:val="right"/>
+      <w:pPr>
+        <w:ind w:left="2160" w:hanging="180"/>
+      </w:pPr>
+    </w:lvl>
+    <w:lvl w:ilvl="3" w:tplc="0C0A000F" w:tentative="1">
+      <w:start w:val="1"/>
+      <w:numFmt w:val="decimal"/>
+      <w:lvlText w:val="%4."/>
+      <w:lvlJc w:val="left"/>
+      <w:pPr>
+        <w:ind w:left="2880" w:hanging="360"/>
+      </w:pPr>
+    </w:lvl>
+    <w:lvl w:ilvl="4" w:tplc="0C0A0019" w:tentative="1">
+      <w:start w:val="1"/>
+      <w:numFmt w:val="lowerLetter"/>
+      <w:lvlText w:val="%5."/>
+      <w:lvlJc w:val="left"/>
+      <w:pPr>
+        <w:ind w:left="3600" w:hanging="360"/>
+      </w:pPr>
+    </w:lvl>
+    <w:lvl w:ilvl="5" w:tplc="0C0A001B" w:tentative="1">
+      <w:start w:val="1"/>
+      <w:numFmt w:val="lowerRoman"/>
+      <w:lvlText w:val="%6."/>
+      <w:lvlJc w:val="right"/>
+      <w:pPr>
+        <w:ind w:left="4320" w:hanging="180"/>
+      </w:pPr>
+    </w:lvl>
+    <w:lvl w:ilvl="6" w:tplc="0C0A000F" w:tentative="1">
+      <w:start w:val="1"/>
+      <w:numFmt w:val="decimal"/>
+      <w:lvlText w:val="%7."/>
+      <w:lvlJc w:val="left"/>
+      <w:pPr>
+        <w:ind w:left="5040" w:hanging="360"/>
+      </w:pPr>
+    </w:lvl>
+    <w:lvl w:ilvl="7" w:tplc="0C0A0019" w:tentative="1">
+      <w:start w:val="1"/>
+      <w:numFmt w:val="lowerLetter"/>
+      <w:lvlText w:val="%8."/>
+      <w:lvlJc w:val="left"/>
+      <w:pPr>
+        <w:ind w:left="5760" w:hanging="360"/>
+      </w:pPr>
+    </w:lvl>
+    <w:lvl w:ilvl="8" w:tplc="0C0A001B" w:tentative="1">
+      <w:start w:val="1"/>
+      <w:numFmt w:val="lowerRoman"/>
+      <w:lvlText w:val="%9."/>
+      <w:lvlJc w:val="right"/>
+      <w:pPr>
+        <w:ind w:left="6480" w:hanging="180"/>
+      </w:pPr>
+    </w:lvl>
+  </w:abstractNum>
   <w:num w:numId="1" w16cid:durableId="1141309614">
+    <w:abstractNumId w:val="3"/>
+  </w:num>
+  <w:num w:numId="2" w16cid:durableId="1165365415">
+    <w:abstractNumId w:val="4"/>
+  </w:num>
+  <w:num w:numId="3" w16cid:durableId="1494955718">
+    <w:abstractNumId w:val="5"/>
+  </w:num>
+  <w:num w:numId="4" w16cid:durableId="6369690">
+    <w:abstractNumId w:val="1"/>
+  </w:num>
+  <w:num w:numId="5" w16cid:durableId="145515978">
     <w:abstractNumId w:val="2"/>
   </w:num>
-  <w:num w:numId="2" w16cid:durableId="1165365415">
-    <w:abstractNumId w:val="3"/>
+  <w:num w:numId="6" w16cid:durableId="397672455">
+    <w:abstractNumId w:val="7"/>
   </w:num>
-  <w:num w:numId="3" w16cid:durableId="1494955718">
-    <w:abstractNumId w:val="4"/>
+  <w:num w:numId="7" w16cid:durableId="1055350652">
+    <w:abstractNumId w:val="8"/>
   </w:num>
-  <w:num w:numId="4" w16cid:durableId="6369690">
+  <w:num w:numId="8" w16cid:durableId="571620702">
+    <w:abstractNumId w:val="9"/>
+  </w:num>
+  <w:num w:numId="9" w16cid:durableId="1982420760">
     <w:abstractNumId w:val="0"/>
   </w:num>
-  <w:num w:numId="5" w16cid:durableId="145515978">
-    <w:abstractNumId w:val="1"/>
-  </w:num>
-  <w:num w:numId="6" w16cid:durableId="397672455">
-    <w:abstractNumId w:val="5"/>
-  </w:num>
-  <w:num w:numId="7" w16cid:durableId="1055350652">
+  <w:num w:numId="10" w16cid:durableId="168911701">
     <w:abstractNumId w:val="6"/>
   </w:num>
 </w:numbering>
@@ -8998,6 +8773,7 @@
   <w:style w:type="character" w:default="1" w:styleId="Fuentedeprrafopredeter">
     <w:name w:val="Default Paragraph Font"/>
     <w:uiPriority w:val="1"/>
+    <w:semiHidden/>
     <w:unhideWhenUsed/>
   </w:style>
   <w:style w:type="table" w:default="1" w:styleId="Tablanormal">
@@ -9814,10 +9590,6 @@
 </file>
 
 <file path=customXml/item1.xml><?xml version="1.0" encoding="utf-8"?>
-<b:Sources xmlns:b="http://schemas.openxmlformats.org/officeDocument/2006/bibliography" xmlns="http://schemas.openxmlformats.org/officeDocument/2006/bibliography" SelectedStyle="\APASixthEditionOfficeOnline.xsl" StyleName="APA" Version="6"/>
-</file>
-
-<file path=customXml/item2.xml><?xml version="1.0" encoding="utf-8"?>
 <ct:contentTypeSchema xmlns:ct="http://schemas.microsoft.com/office/2006/metadata/contentType" xmlns:ma="http://schemas.microsoft.com/office/2006/metadata/properties/metaAttributes" ct:_="" ma:_="" ma:contentTypeName="Documento" ma:contentTypeID="0x010100019EB68230AFF649A358DCBC32C303FF" ma:contentTypeVersion="2" ma:contentTypeDescription="Crear nuevo documento." ma:contentTypeScope="" ma:versionID="fb414396e6f9627210bf742c4ce836e4">
   <xsd:schema xmlns:xsd="http://www.w3.org/2001/XMLSchema" xmlns:xs="http://www.w3.org/2001/XMLSchema" xmlns:p="http://schemas.microsoft.com/office/2006/metadata/properties" xmlns:ns3="12a76a62-cf04-4fa1-8e74-48da2ce4419d" targetNamespace="http://schemas.microsoft.com/office/2006/metadata/properties" ma:root="true" ma:fieldsID="56fd07845e8b665438b1e85a86c5eeea" ns3:_="">
     <xsd:import namespace="12a76a62-cf04-4fa1-8e74-48da2ce4419d"/>
@@ -9949,7 +9721,17 @@
 </ct:contentTypeSchema>
 </file>
 
+<file path=customXml/item2.xml><?xml version="1.0" encoding="utf-8"?>
+<b:Sources xmlns:b="http://schemas.openxmlformats.org/officeDocument/2006/bibliography" xmlns="http://schemas.openxmlformats.org/officeDocument/2006/bibliography" SelectedStyle="\APASixthEditionOfficeOnline.xsl" StyleName="APA" Version="6"/>
+</file>
+
 <file path=customXml/item3.xml><?xml version="1.0" encoding="utf-8"?>
+<p:properties xmlns:p="http://schemas.microsoft.com/office/2006/metadata/properties" xmlns:xsi="http://www.w3.org/2001/XMLSchema-instance" xmlns:pc="http://schemas.microsoft.com/office/infopath/2007/PartnerControls">
+  <documentManagement/>
+</p:properties>
+</file>
+
+<file path=customXml/item4.xml><?xml version="1.0" encoding="utf-8"?>
 <?mso-contentType ?>
 <FormTemplates xmlns="http://schemas.microsoft.com/sharepoint/v3/contenttype/forms">
   <Display>DocumentLibraryForm</Display>
@@ -9958,21 +9740,7 @@
 </FormTemplates>
 </file>
 
-<file path=customXml/item4.xml><?xml version="1.0" encoding="utf-8"?>
-<p:properties xmlns:p="http://schemas.microsoft.com/office/2006/metadata/properties" xmlns:xsi="http://www.w3.org/2001/XMLSchema-instance" xmlns:pc="http://schemas.microsoft.com/office/infopath/2007/PartnerControls">
-  <documentManagement/>
-</p:properties>
-</file>
-
 <file path=customXml/itemProps1.xml><?xml version="1.0" encoding="utf-8"?>
-<ds:datastoreItem xmlns:ds="http://schemas.openxmlformats.org/officeDocument/2006/customXml" ds:itemID="{FC773E80-4722-4D40-9848-1131CE12EF23}">
-  <ds:schemaRefs>
-    <ds:schemaRef ds:uri="http://schemas.openxmlformats.org/officeDocument/2006/bibliography"/>
-  </ds:schemaRefs>
-</ds:datastoreItem>
-</file>
-
-<file path=customXml/itemProps2.xml><?xml version="1.0" encoding="utf-8"?>
 <ds:datastoreItem xmlns:ds="http://schemas.openxmlformats.org/officeDocument/2006/customXml" ds:itemID="{E462BA9B-DFC9-46E7-AB9C-9317D4E43B32}">
   <ds:schemaRefs>
     <ds:schemaRef ds:uri="http://schemas.microsoft.com/office/2006/metadata/contentType"/>
@@ -9990,19 +9758,27 @@
 </ds:datastoreItem>
 </file>
 
-<file path=customXml/itemProps3.xml><?xml version="1.0" encoding="utf-8"?>
-<ds:datastoreItem xmlns:ds="http://schemas.openxmlformats.org/officeDocument/2006/customXml" ds:itemID="{D449AF0B-D5B8-45D2-B071-A8876BD3A7FC}">
+<file path=customXml/itemProps2.xml><?xml version="1.0" encoding="utf-8"?>
+<ds:datastoreItem xmlns:ds="http://schemas.openxmlformats.org/officeDocument/2006/customXml" ds:itemID="{FC773E80-4722-4D40-9848-1131CE12EF23}">
   <ds:schemaRefs>
-    <ds:schemaRef ds:uri="http://schemas.microsoft.com/sharepoint/v3/contenttype/forms"/>
+    <ds:schemaRef ds:uri="http://schemas.openxmlformats.org/officeDocument/2006/bibliography"/>
   </ds:schemaRefs>
 </ds:datastoreItem>
 </file>
 
-<file path=customXml/itemProps4.xml><?xml version="1.0" encoding="utf-8"?>
+<file path=customXml/itemProps3.xml><?xml version="1.0" encoding="utf-8"?>
 <ds:datastoreItem xmlns:ds="http://schemas.openxmlformats.org/officeDocument/2006/customXml" ds:itemID="{F2AA1AAC-D6E0-4377-AA0A-DC00A8F052B3}">
   <ds:schemaRefs>
     <ds:schemaRef ds:uri="http://schemas.microsoft.com/office/2006/metadata/properties"/>
     <ds:schemaRef ds:uri="http://schemas.microsoft.com/office/infopath/2007/PartnerControls"/>
   </ds:schemaRefs>
 </ds:datastoreItem>
+</file>
+
+<file path=customXml/itemProps4.xml><?xml version="1.0" encoding="utf-8"?>
+<ds:datastoreItem xmlns:ds="http://schemas.openxmlformats.org/officeDocument/2006/customXml" ds:itemID="{D449AF0B-D5B8-45D2-B071-A8876BD3A7FC}">
+  <ds:schemaRefs>
+    <ds:schemaRef ds:uri="http://schemas.microsoft.com/sharepoint/v3/contenttype/forms"/>
+  </ds:schemaRefs>
+</ds:datastoreItem>
 </file>
--- a/TFG.docx
+++ b/TFG.docx
@@ -1272,13 +1272,7 @@
         </w:numPr>
       </w:pPr>
       <w:r>
-        <w:t>Conclusiones</w:t>
-      </w:r>
-      <w:r>
-        <w:t xml:space="preserve"> y </w:t>
-      </w:r>
-      <w:r>
-        <w:t>Trabajo futuro</w:t>
+        <w:t>Conclusiones y Trabajo futuro</w:t>
       </w:r>
     </w:p>
     <w:p>
@@ -2586,7 +2580,7 @@
           <w:u w:val="single"/>
         </w:rPr>
         <w:drawing>
-          <wp:anchor distT="0" distB="0" distL="114300" distR="114300" simplePos="0" relativeHeight="251651584" behindDoc="1" locked="0" layoutInCell="1" allowOverlap="1" wp14:anchorId="16EF0EB8" wp14:editId="21BCAAD7">
+          <wp:anchor distT="0" distB="0" distL="114300" distR="114300" simplePos="0" relativeHeight="251651584" behindDoc="1" locked="0" layoutInCell="1" allowOverlap="1" wp14:anchorId="16EF0EB8" wp14:editId="064735AF">
             <wp:simplePos x="0" y="0"/>
             <wp:positionH relativeFrom="margin">
               <wp:posOffset>-102413</wp:posOffset>
@@ -3155,7 +3149,7 @@
           <w:szCs w:val="24"/>
         </w:rPr>
         <w:drawing>
-          <wp:anchor distT="0" distB="0" distL="114300" distR="114300" simplePos="0" relativeHeight="251674112" behindDoc="1" locked="0" layoutInCell="1" allowOverlap="1" wp14:anchorId="1E56E7F8" wp14:editId="39162600">
+          <wp:anchor distT="0" distB="0" distL="114300" distR="114300" simplePos="0" relativeHeight="251674112" behindDoc="1" locked="0" layoutInCell="1" allowOverlap="1" wp14:anchorId="1E56E7F8" wp14:editId="41878006">
             <wp:simplePos x="0" y="0"/>
             <wp:positionH relativeFrom="margin">
               <wp:posOffset>2678430</wp:posOffset>
@@ -4363,25 +4357,7 @@
           <w:sz w:val="24"/>
           <w:szCs w:val="24"/>
         </w:rPr>
-        <w:t xml:space="preserve">Regiones </w:t>
-      </w:r>
-      <w:proofErr w:type="spellStart"/>
-      <w:r>
-        <w:rPr>
-          <w:rFonts w:ascii="Georgia" w:hAnsi="Georgia"/>
-          <w:sz w:val="24"/>
-          <w:szCs w:val="24"/>
-        </w:rPr>
-        <w:t>Voronoi</w:t>
-      </w:r>
-      <w:proofErr w:type="spellEnd"/>
-      <w:r>
-        <w:rPr>
-          <w:rFonts w:ascii="Georgia" w:hAnsi="Georgia"/>
-          <w:sz w:val="24"/>
-          <w:szCs w:val="24"/>
-        </w:rPr>
-        <w:t>.</w:t>
+        <w:t>Regiones Voronoi.</w:t>
       </w:r>
     </w:p>
     <w:p>
@@ -4399,25 +4375,7 @@
           <w:sz w:val="24"/>
           <w:szCs w:val="24"/>
         </w:rPr>
-        <w:t>Índices que miden lo compacto de la solución, Dunn, Davies-</w:t>
-      </w:r>
-      <w:proofErr w:type="spellStart"/>
-      <w:r>
-        <w:rPr>
-          <w:rFonts w:ascii="Georgia" w:hAnsi="Georgia"/>
-          <w:sz w:val="24"/>
-          <w:szCs w:val="24"/>
-        </w:rPr>
-        <w:t>Bouldin</w:t>
-      </w:r>
-      <w:proofErr w:type="spellEnd"/>
-      <w:r>
-        <w:rPr>
-          <w:rFonts w:ascii="Georgia" w:hAnsi="Georgia"/>
-          <w:sz w:val="24"/>
-          <w:szCs w:val="24"/>
-        </w:rPr>
-        <w:t>, Coeficiente de Silueta.</w:t>
+        <w:t>Índices que miden lo compacto de la solución, Dunn, Davies-Bouldin, Coeficiente de Silueta.</w:t>
       </w:r>
     </w:p>
     <w:p>
@@ -5968,24 +5926,12 @@
       <w:r>
         <w:rPr>
           <w:rFonts w:ascii="Georgia" w:hAnsi="Georgia"/>
-          <w:b/>
-          <w:bCs/>
           <w:i/>
           <w:iCs/>
           <w:sz w:val="24"/>
           <w:szCs w:val="24"/>
         </w:rPr>
         <w:t xml:space="preserve"> </w:t>
-      </w:r>
-      <w:r>
-        <w:rPr>
-          <w:rFonts w:ascii="Georgia" w:hAnsi="Georgia"/>
-          <w:i/>
-          <w:iCs/>
-          <w:sz w:val="24"/>
-          <w:szCs w:val="24"/>
-        </w:rPr>
-        <w:t xml:space="preserve">(También para supervisado): </w:t>
       </w:r>
     </w:p>
     <w:p>
@@ -6234,25 +6180,7 @@
           <w:sz w:val="24"/>
           <w:szCs w:val="24"/>
         </w:rPr>
-        <w:t xml:space="preserve">1. Empezar con un </w:t>
-      </w:r>
-      <w:proofErr w:type="spellStart"/>
-      <w:r>
-        <w:rPr>
-          <w:rFonts w:ascii="Georgia" w:hAnsi="Georgia"/>
-          <w:sz w:val="24"/>
-          <w:szCs w:val="24"/>
-        </w:rPr>
-        <w:t>dataset</w:t>
-      </w:r>
-      <w:proofErr w:type="spellEnd"/>
-      <w:r>
-        <w:rPr>
-          <w:rFonts w:ascii="Georgia" w:hAnsi="Georgia"/>
-          <w:sz w:val="24"/>
-          <w:szCs w:val="24"/>
-        </w:rPr>
-        <w:t xml:space="preserve"> con categorías conocidas.</w:t>
+        <w:t>1. Empezar con un dataset con categorías conocidas.</w:t>
       </w:r>
     </w:p>
     <w:p>
@@ -6625,25 +6553,7 @@
           <w:sz w:val="24"/>
           <w:szCs w:val="24"/>
         </w:rPr>
-        <w:t xml:space="preserve">demás, un valor </w:t>
-      </w:r>
-      <w:proofErr w:type="spellStart"/>
-      <w:r>
-        <w:rPr>
-          <w:rFonts w:ascii="Georgia" w:hAnsi="Georgia"/>
-          <w:sz w:val="24"/>
-          <w:szCs w:val="24"/>
-        </w:rPr>
-        <w:t>bias</w:t>
-      </w:r>
-      <w:proofErr w:type="spellEnd"/>
-      <w:r>
-        <w:rPr>
-          <w:rFonts w:ascii="Georgia" w:hAnsi="Georgia"/>
-          <w:sz w:val="24"/>
-          <w:szCs w:val="24"/>
-        </w:rPr>
-        <w:t xml:space="preserve"> puede ser añado al valor calculado. No es un valor que viene de una neurona especifica y se escoge antes de la fase de aprendizaje. Puede ser útil para la red. Con el valor calculado se aplica a una función de activación, para obtener el valor final. Se suele usar para dar un valor entre [0-1].</w:t>
+        <w:t>demás, un valor bias puede ser añado al valor calculado. No es un valor que viene de una neurona especifica y se escoge antes de la fase de aprendizaje. Puede ser útil para la red. Con el valor calculado se aplica a una función de activación, para obtener el valor final. Se suele usar para dar un valor entre [0-1].</w:t>
       </w:r>
     </w:p>
     <w:p>
@@ -9590,6 +9500,10 @@
 </file>
 
 <file path=customXml/item1.xml><?xml version="1.0" encoding="utf-8"?>
+<b:Sources xmlns:b="http://schemas.openxmlformats.org/officeDocument/2006/bibliography" xmlns="http://schemas.openxmlformats.org/officeDocument/2006/bibliography" SelectedStyle="\APASixthEditionOfficeOnline.xsl" StyleName="APA" Version="6"/>
+</file>
+
+<file path=customXml/item2.xml><?xml version="1.0" encoding="utf-8"?>
 <ct:contentTypeSchema xmlns:ct="http://schemas.microsoft.com/office/2006/metadata/contentType" xmlns:ma="http://schemas.microsoft.com/office/2006/metadata/properties/metaAttributes" ct:_="" ma:_="" ma:contentTypeName="Documento" ma:contentTypeID="0x010100019EB68230AFF649A358DCBC32C303FF" ma:contentTypeVersion="2" ma:contentTypeDescription="Crear nuevo documento." ma:contentTypeScope="" ma:versionID="fb414396e6f9627210bf742c4ce836e4">
   <xsd:schema xmlns:xsd="http://www.w3.org/2001/XMLSchema" xmlns:xs="http://www.w3.org/2001/XMLSchema" xmlns:p="http://schemas.microsoft.com/office/2006/metadata/properties" xmlns:ns3="12a76a62-cf04-4fa1-8e74-48da2ce4419d" targetNamespace="http://schemas.microsoft.com/office/2006/metadata/properties" ma:root="true" ma:fieldsID="56fd07845e8b665438b1e85a86c5eeea" ns3:_="">
     <xsd:import namespace="12a76a62-cf04-4fa1-8e74-48da2ce4419d"/>
@@ -9721,17 +9635,7 @@
 </ct:contentTypeSchema>
 </file>
 
-<file path=customXml/item2.xml><?xml version="1.0" encoding="utf-8"?>
-<b:Sources xmlns:b="http://schemas.openxmlformats.org/officeDocument/2006/bibliography" xmlns="http://schemas.openxmlformats.org/officeDocument/2006/bibliography" SelectedStyle="\APASixthEditionOfficeOnline.xsl" StyleName="APA" Version="6"/>
-</file>
-
 <file path=customXml/item3.xml><?xml version="1.0" encoding="utf-8"?>
-<p:properties xmlns:p="http://schemas.microsoft.com/office/2006/metadata/properties" xmlns:xsi="http://www.w3.org/2001/XMLSchema-instance" xmlns:pc="http://schemas.microsoft.com/office/infopath/2007/PartnerControls">
-  <documentManagement/>
-</p:properties>
-</file>
-
-<file path=customXml/item4.xml><?xml version="1.0" encoding="utf-8"?>
 <?mso-contentType ?>
 <FormTemplates xmlns="http://schemas.microsoft.com/sharepoint/v3/contenttype/forms">
   <Display>DocumentLibraryForm</Display>
@@ -9740,7 +9644,21 @@
 </FormTemplates>
 </file>
 
+<file path=customXml/item4.xml><?xml version="1.0" encoding="utf-8"?>
+<p:properties xmlns:p="http://schemas.microsoft.com/office/2006/metadata/properties" xmlns:xsi="http://www.w3.org/2001/XMLSchema-instance" xmlns:pc="http://schemas.microsoft.com/office/infopath/2007/PartnerControls">
+  <documentManagement/>
+</p:properties>
+</file>
+
 <file path=customXml/itemProps1.xml><?xml version="1.0" encoding="utf-8"?>
+<ds:datastoreItem xmlns:ds="http://schemas.openxmlformats.org/officeDocument/2006/customXml" ds:itemID="{FC773E80-4722-4D40-9848-1131CE12EF23}">
+  <ds:schemaRefs>
+    <ds:schemaRef ds:uri="http://schemas.openxmlformats.org/officeDocument/2006/bibliography"/>
+  </ds:schemaRefs>
+</ds:datastoreItem>
+</file>
+
+<file path=customXml/itemProps2.xml><?xml version="1.0" encoding="utf-8"?>
 <ds:datastoreItem xmlns:ds="http://schemas.openxmlformats.org/officeDocument/2006/customXml" ds:itemID="{E462BA9B-DFC9-46E7-AB9C-9317D4E43B32}">
   <ds:schemaRefs>
     <ds:schemaRef ds:uri="http://schemas.microsoft.com/office/2006/metadata/contentType"/>
@@ -9758,27 +9676,19 @@
 </ds:datastoreItem>
 </file>
 
-<file path=customXml/itemProps2.xml><?xml version="1.0" encoding="utf-8"?>
-<ds:datastoreItem xmlns:ds="http://schemas.openxmlformats.org/officeDocument/2006/customXml" ds:itemID="{FC773E80-4722-4D40-9848-1131CE12EF23}">
+<file path=customXml/itemProps3.xml><?xml version="1.0" encoding="utf-8"?>
+<ds:datastoreItem xmlns:ds="http://schemas.openxmlformats.org/officeDocument/2006/customXml" ds:itemID="{D449AF0B-D5B8-45D2-B071-A8876BD3A7FC}">
   <ds:schemaRefs>
-    <ds:schemaRef ds:uri="http://schemas.openxmlformats.org/officeDocument/2006/bibliography"/>
+    <ds:schemaRef ds:uri="http://schemas.microsoft.com/sharepoint/v3/contenttype/forms"/>
   </ds:schemaRefs>
 </ds:datastoreItem>
 </file>
 
-<file path=customXml/itemProps3.xml><?xml version="1.0" encoding="utf-8"?>
+<file path=customXml/itemProps4.xml><?xml version="1.0" encoding="utf-8"?>
 <ds:datastoreItem xmlns:ds="http://schemas.openxmlformats.org/officeDocument/2006/customXml" ds:itemID="{F2AA1AAC-D6E0-4377-AA0A-DC00A8F052B3}">
   <ds:schemaRefs>
     <ds:schemaRef ds:uri="http://schemas.microsoft.com/office/2006/metadata/properties"/>
     <ds:schemaRef ds:uri="http://schemas.microsoft.com/office/infopath/2007/PartnerControls"/>
   </ds:schemaRefs>
 </ds:datastoreItem>
-</file>
-
-<file path=customXml/itemProps4.xml><?xml version="1.0" encoding="utf-8"?>
-<ds:datastoreItem xmlns:ds="http://schemas.openxmlformats.org/officeDocument/2006/customXml" ds:itemID="{D449AF0B-D5B8-45D2-B071-A8876BD3A7FC}">
-  <ds:schemaRefs>
-    <ds:schemaRef ds:uri="http://schemas.microsoft.com/sharepoint/v3/contenttype/forms"/>
-  </ds:schemaRefs>
-</ds:datastoreItem>
 </file>